--- a/Documentation/TFG_ALopezDePeso_23_02.docx
+++ b/Documentation/TFG_ALopezDePeso_23_02.docx
@@ -971,27 +971,77 @@
     <w:p>
       <w:pPr>
         <w:pStyle w:val="Normal1"/>
-      </w:pPr>
-      <w:r>
+        <w:jc w:val="center"/>
+        <w:rPr>
+          <w:b/>
+          <w:bCs/>
+        </w:rPr>
+      </w:pPr>
+      <w:r>
+        <w:rPr>
+          <w:b/>
+          <w:bCs/>
+        </w:rPr>
         <w:t xml:space="preserve">Grado en Ingeniería </w:t>
       </w:r>
       <w:r>
+        <w:rPr>
+          <w:b/>
+          <w:bCs/>
+        </w:rPr>
         <w:t xml:space="preserve">Electrónica </w:t>
       </w:r>
       <w:r>
+        <w:rPr>
+          <w:b/>
+          <w:bCs/>
+        </w:rPr>
         <w:t xml:space="preserve">Industrial y </w:t>
       </w:r>
       <w:r>
-        <w:t xml:space="preserve">Automática </w:t>
-      </w:r>
-    </w:p>
-    <w:p>
-      <w:pPr>
-        <w:pStyle w:val="Normal1"/>
-      </w:pPr>
-      <w:r>
+        <w:rPr>
+          <w:b/>
+          <w:bCs/>
+        </w:rPr>
+        <w:t>Automática</w:t>
+      </w:r>
+    </w:p>
+    <w:p>
+      <w:pPr>
+        <w:pStyle w:val="Normal1"/>
+        <w:jc w:val="center"/>
+        <w:rPr>
+          <w:b/>
+          <w:bCs/>
+        </w:rPr>
+      </w:pPr>
+    </w:p>
+    <w:p>
+      <w:pPr>
+        <w:pStyle w:val="Normal1"/>
+        <w:jc w:val="center"/>
+        <w:rPr>
+          <w:b/>
+          <w:bCs/>
+        </w:rPr>
+      </w:pPr>
+      <w:r>
+        <w:rPr>
+          <w:b/>
+          <w:bCs/>
+        </w:rPr>
         <w:t>Trabajo de Fin de Grado</w:t>
       </w:r>
+    </w:p>
+    <w:p>
+      <w:pPr>
+        <w:pStyle w:val="Normal1"/>
+        <w:jc w:val="center"/>
+        <w:rPr>
+          <w:b/>
+          <w:bCs/>
+        </w:rPr>
+      </w:pPr>
     </w:p>
     <w:p>
       <w:pPr>
@@ -1010,7 +1060,7 @@
           <w:i/>
           <w:iCs/>
         </w:rPr>
-        <w:t>TÏTULO DEL TRABAJO</w:t>
+        <w:t>DISEÑO E IMPLEMENTACIÓN DEL FILTRADO DE SEÑALES EMG MEDIANTE HERRAMIENTAS DE SÍNTESIS DE ALTO NIVEL BASADAS EN FPGA</w:t>
       </w:r>
       <w:r>
         <w:t>, cons</w:t>
@@ -1028,7 +1078,7 @@
           <w:i/>
           <w:iCs/>
         </w:rPr>
-        <w:t>NOMBRE DEL AUTOR</w:t>
+        <w:t>Alejandro López del Peso</w:t>
       </w:r>
       <w:r>
         <w:rPr>
@@ -1049,22 +1099,31 @@
           <w:i/>
           <w:iCs/>
         </w:rPr>
-        <w:t>NOMBRE DEL DEPARTAMENTO</w:t>
-      </w:r>
-      <w:r>
-        <w:t xml:space="preserve"> bajo la dirección de NOMBRE DEL/LOS TUTOR/ES.</w:t>
-      </w:r>
-    </w:p>
-    <w:p>
-      <w:pPr>
-        <w:pStyle w:val="Normal1"/>
-      </w:pPr>
-    </w:p>
-    <w:p>
-      <w:pPr>
-        <w:pStyle w:val="Normal1"/>
-      </w:pPr>
-      <w:r>
+        <w:t>departamento de electrónica</w:t>
+      </w:r>
+      <w:r>
+        <w:t xml:space="preserve"> bajo la dirección de </w:t>
+      </w:r>
+      <w:r>
+        <w:t>Rubén Nieto Capuchino</w:t>
+      </w:r>
+      <w:r>
+        <w:t>.</w:t>
+      </w:r>
+    </w:p>
+    <w:p>
+      <w:pPr>
+        <w:pStyle w:val="Normal1"/>
+      </w:pPr>
+    </w:p>
+    <w:p>
+      <w:pPr>
+        <w:pStyle w:val="Normal1"/>
+      </w:pPr>
+      <w:r>
+        <w:rPr>
+          <w:highlight w:val="magenta"/>
+        </w:rPr>
         <w:t>Móstoles, XX de YYYY de 20ZZ</w:t>
       </w:r>
     </w:p>
@@ -1075,21 +1134,1203 @@
       <w:r>
         <w:br w:type="page"/>
       </w:r>
-      <w:r>
+    </w:p>
+    <w:p>
+      <w:pPr>
+        <w:pStyle w:val="Tabladeilustraciones"/>
+        <w:tabs>
+          <w:tab w:val="right" w:leader="dot" w:pos="8494"/>
+        </w:tabs>
+        <w:rPr>
+          <w:rStyle w:val="Hipervnculo"/>
+          <w:rFonts w:ascii="Times New Roman" w:hAnsi="Times New Roman" w:cs="Times New Roman"/>
+          <w:b/>
+          <w:bCs/>
+          <w:caps/>
+          <w:noProof/>
+          <w:color w:val="auto"/>
+        </w:rPr>
+      </w:pPr>
+      <w:r>
+        <w:rPr>
+          <w:rStyle w:val="Hipervnculo"/>
+          <w:rFonts w:ascii="Times New Roman" w:hAnsi="Times New Roman" w:cs="Times New Roman"/>
+          <w:b/>
+          <w:bCs/>
+          <w:caps/>
+          <w:noProof/>
+          <w:color w:val="auto"/>
+        </w:rPr>
         <w:lastRenderedPageBreak/>
         <w:br w:type="page"/>
       </w:r>
     </w:p>
+    <w:p>
+      <w:pPr>
+        <w:pStyle w:val="Normal1"/>
+        <w:jc w:val="center"/>
+      </w:pPr>
+      <w:r>
+        <w:rPr>
+          <w:rStyle w:val="Hipervnculo"/>
+          <w:rFonts w:ascii="Times New Roman" w:hAnsi="Times New Roman" w:cs="Times New Roman"/>
+          <w:b/>
+          <w:bCs/>
+          <w:caps/>
+          <w:noProof/>
+          <w:color w:val="auto"/>
+          <w:sz w:val="20"/>
+          <w:szCs w:val="20"/>
+        </w:rPr>
+        <w:lastRenderedPageBreak/>
+        <w:t>Índice de</w:t>
+      </w:r>
+      <w:r>
+        <w:rPr>
+          <w:rStyle w:val="Hipervnculo"/>
+          <w:rFonts w:ascii="Times New Roman" w:hAnsi="Times New Roman" w:cs="Times New Roman"/>
+          <w:b/>
+          <w:bCs/>
+          <w:caps/>
+          <w:noProof/>
+          <w:color w:val="auto"/>
+          <w:sz w:val="20"/>
+          <w:szCs w:val="20"/>
+        </w:rPr>
+        <w:t xml:space="preserve"> TABLAS</w:t>
+      </w:r>
+      <w:r>
+        <w:t xml:space="preserve"> </w:t>
+      </w:r>
+    </w:p>
+    <w:p>
+      <w:pPr>
+        <w:pStyle w:val="Tabladeilustraciones"/>
+        <w:tabs>
+          <w:tab w:val="right" w:leader="dot" w:pos="8494"/>
+        </w:tabs>
+        <w:ind w:left="0" w:firstLine="0"/>
+        <w:rPr>
+          <w:rStyle w:val="Hipervnculo"/>
+          <w:noProof/>
+          <w:color w:val="auto"/>
+          <w:u w:val="none"/>
+        </w:rPr>
+      </w:pPr>
+    </w:p>
+    <w:p>
+      <w:pPr>
+        <w:pStyle w:val="Tabladeilustraciones"/>
+        <w:tabs>
+          <w:tab w:val="right" w:leader="dot" w:pos="8494"/>
+        </w:tabs>
+        <w:ind w:left="0" w:firstLine="0"/>
+        <w:rPr>
+          <w:rStyle w:val="Hipervnculo"/>
+          <w:color w:val="auto"/>
+          <w:u w:val="none"/>
+        </w:rPr>
+      </w:pPr>
+      <w:hyperlink w:anchor="_Toc159795902" w:history="1">
+        <w:r>
+          <w:rPr>
+            <w:rStyle w:val="Hipervnculo"/>
+            <w:noProof/>
+            <w:color w:val="auto"/>
+            <w:u w:val="none"/>
+          </w:rPr>
+          <w:t>Tabla 1: Resumen de las principales diferencias entre los filtros digitales FIR y los IIR.</w:t>
+        </w:r>
+      </w:hyperlink>
+    </w:p>
+    <w:p>
+      <w:pPr>
+        <w:pStyle w:val="Tabladeilustraciones"/>
+        <w:tabs>
+          <w:tab w:val="right" w:leader="dot" w:pos="8494"/>
+        </w:tabs>
+        <w:ind w:left="0" w:firstLine="0"/>
+        <w:rPr>
+          <w:rStyle w:val="Hipervnculo"/>
+          <w:color w:val="auto"/>
+          <w:u w:val="none"/>
+        </w:rPr>
+      </w:pPr>
+      <w:hyperlink w:anchor="_Toc159795910" w:history="1">
+        <w:r>
+          <w:rPr>
+            <w:rStyle w:val="Hipervnculo"/>
+            <w:noProof/>
+            <w:color w:val="auto"/>
+            <w:u w:val="none"/>
+          </w:rPr>
+          <w:t>Tabla 2: Resumen de las características del filtro FIR implementado.</w:t>
+        </w:r>
+      </w:hyperlink>
+    </w:p>
+    <w:p>
+      <w:pPr>
+        <w:pStyle w:val="Tabladeilustraciones"/>
+        <w:tabs>
+          <w:tab w:val="right" w:leader="dot" w:pos="8494"/>
+        </w:tabs>
+        <w:ind w:left="0" w:firstLine="0"/>
+        <w:rPr>
+          <w:rStyle w:val="Hipervnculo"/>
+          <w:color w:val="auto"/>
+          <w:u w:val="none"/>
+        </w:rPr>
+      </w:pPr>
+      <w:hyperlink w:anchor="_Toc159795911" w:history="1">
+        <w:r>
+          <w:rPr>
+            <w:rStyle w:val="Hipervnculo"/>
+            <w:noProof/>
+            <w:color w:val="auto"/>
+            <w:u w:val="none"/>
+          </w:rPr>
+          <w:t>Tabla 3: Funciones de Matlab utilizadas para simular la envolvente con cada método.</w:t>
+        </w:r>
+      </w:hyperlink>
+    </w:p>
+    <w:p>
+      <w:pPr>
+        <w:pStyle w:val="Tabladeilustraciones"/>
+        <w:tabs>
+          <w:tab w:val="right" w:leader="dot" w:pos="8494"/>
+        </w:tabs>
+        <w:ind w:left="0" w:firstLine="0"/>
+        <w:rPr>
+          <w:rStyle w:val="Hipervnculo"/>
+          <w:color w:val="auto"/>
+          <w:u w:val="none"/>
+        </w:rPr>
+      </w:pPr>
+      <w:hyperlink w:anchor="_Toc159795925" w:history="1">
+        <w:r>
+          <w:rPr>
+            <w:rStyle w:val="Hipervnculo"/>
+            <w:noProof/>
+            <w:color w:val="auto"/>
+            <w:u w:val="none"/>
+          </w:rPr>
+          <w:t>Tabla 4: Resultados de área y latencia de la síntesis sin directivas.</w:t>
+        </w:r>
+      </w:hyperlink>
+    </w:p>
+    <w:p>
+      <w:pPr>
+        <w:pStyle w:val="Tabladeilustraciones"/>
+        <w:tabs>
+          <w:tab w:val="right" w:leader="dot" w:pos="8494"/>
+        </w:tabs>
+        <w:ind w:left="0" w:firstLine="0"/>
+        <w:rPr>
+          <w:rStyle w:val="Hipervnculo"/>
+          <w:color w:val="auto"/>
+          <w:u w:val="none"/>
+        </w:rPr>
+      </w:pPr>
+      <w:hyperlink w:anchor="_Toc159795926" w:history="1">
+        <w:r>
+          <w:rPr>
+            <w:rStyle w:val="Hipervnculo"/>
+            <w:noProof/>
+            <w:color w:val="auto"/>
+            <w:u w:val="none"/>
+          </w:rPr>
+          <w:t>Tabla 5: Resultados de la síntesis tras aplicar las directivas de usuario UNROLL y ARRAY_PARTITION al registro de desplazamiento.</w:t>
+        </w:r>
+      </w:hyperlink>
+    </w:p>
+    <w:p>
+      <w:pPr>
+        <w:pStyle w:val="Tabladeilustraciones"/>
+        <w:tabs>
+          <w:tab w:val="right" w:leader="dot" w:pos="8494"/>
+        </w:tabs>
+        <w:ind w:left="0" w:firstLine="0"/>
+        <w:rPr>
+          <w:rStyle w:val="Hipervnculo"/>
+          <w:color w:val="auto"/>
+          <w:u w:val="none"/>
+        </w:rPr>
+      </w:pPr>
+      <w:hyperlink w:anchor="_Toc159795927" w:history="1">
+        <w:r>
+          <w:rPr>
+            <w:rStyle w:val="Hipervnculo"/>
+            <w:noProof/>
+            <w:color w:val="auto"/>
+            <w:u w:val="none"/>
+          </w:rPr>
+          <w:t>Tabla 6: Resultados de la síntesis con todas las optimizaciones aplicadas en cada parte del código.</w:t>
+        </w:r>
+      </w:hyperlink>
+    </w:p>
+    <w:p>
+      <w:pPr>
+        <w:spacing w:after="160" w:line="259" w:lineRule="auto"/>
+        <w:jc w:val="left"/>
+        <w:rPr>
+          <w:rStyle w:val="Hipervnculo"/>
+          <w:rFonts w:cs="Times New Roman"/>
+          <w:b/>
+          <w:bCs/>
+          <w:caps/>
+          <w:noProof/>
+          <w:color w:val="auto"/>
+          <w:sz w:val="20"/>
+          <w:szCs w:val="20"/>
+        </w:rPr>
+      </w:pPr>
+    </w:p>
+    <w:p>
+      <w:pPr>
+        <w:pStyle w:val="Normal1"/>
+        <w:jc w:val="center"/>
+      </w:pPr>
+      <w:r>
+        <w:rPr>
+          <w:rStyle w:val="Hipervnculo"/>
+          <w:rFonts w:ascii="Times New Roman" w:hAnsi="Times New Roman" w:cs="Times New Roman"/>
+          <w:b/>
+          <w:bCs/>
+          <w:caps/>
+          <w:noProof/>
+          <w:color w:val="auto"/>
+          <w:sz w:val="20"/>
+          <w:szCs w:val="20"/>
+        </w:rPr>
+        <w:t xml:space="preserve">Índice de </w:t>
+      </w:r>
+      <w:r>
+        <w:rPr>
+          <w:rStyle w:val="Hipervnculo"/>
+          <w:rFonts w:ascii="Times New Roman" w:hAnsi="Times New Roman" w:cs="Times New Roman"/>
+          <w:b/>
+          <w:bCs/>
+          <w:caps/>
+          <w:noProof/>
+          <w:color w:val="auto"/>
+          <w:sz w:val="20"/>
+          <w:szCs w:val="20"/>
+        </w:rPr>
+        <w:t>FIGURAS</w:t>
+      </w:r>
+      <w:r>
+        <w:t xml:space="preserve"> </w:t>
+      </w:r>
+    </w:p>
+    <w:p>
+      <w:pPr>
+        <w:pStyle w:val="Normal1"/>
+        <w:jc w:val="center"/>
+        <w:rPr>
+          <w:noProof/>
+        </w:rPr>
+      </w:pPr>
+      <w:r>
+        <w:fldChar w:fldCharType="begin"/>
+      </w:r>
+      <w:r>
+        <w:instrText xml:space="preserve"> TOC \n \h \z \t "Descripción" \c </w:instrText>
+      </w:r>
+      <w:r>
+        <w:fldChar w:fldCharType="separate"/>
+      </w:r>
+    </w:p>
+    <w:p>
+      <w:pPr>
+        <w:pStyle w:val="Tabladeilustraciones"/>
+        <w:tabs>
+          <w:tab w:val="right" w:leader="dot" w:pos="8494"/>
+        </w:tabs>
+        <w:ind w:left="0" w:firstLine="0"/>
+        <w:rPr>
+          <w:rFonts w:eastAsiaTheme="minorEastAsia" w:cstheme="minorBidi"/>
+          <w:smallCaps w:val="0"/>
+          <w:noProof/>
+          <w:kern w:val="2"/>
+          <w:sz w:val="22"/>
+          <w:szCs w:val="22"/>
+          <w:lang w:eastAsia="es-ES"/>
+          <w14:ligatures w14:val="standardContextual"/>
+        </w:rPr>
+      </w:pPr>
+      <w:hyperlink w:anchor="_Toc159795894" w:history="1">
+        <w:r>
+          <w:rPr>
+            <w:rStyle w:val="Hipervnculo"/>
+            <w:noProof/>
+          </w:rPr>
+          <w:t>Figura 1: Valor absoluto en miles de personas de 6 o más años con discapacidad. Datos del INE [3].</w:t>
+        </w:r>
+      </w:hyperlink>
+    </w:p>
+    <w:p>
+      <w:pPr>
+        <w:pStyle w:val="Tabladeilustraciones"/>
+        <w:tabs>
+          <w:tab w:val="right" w:leader="dot" w:pos="8494"/>
+        </w:tabs>
+        <w:rPr>
+          <w:rFonts w:eastAsiaTheme="minorEastAsia" w:cstheme="minorBidi"/>
+          <w:smallCaps w:val="0"/>
+          <w:noProof/>
+          <w:kern w:val="2"/>
+          <w:sz w:val="22"/>
+          <w:szCs w:val="22"/>
+          <w:lang w:eastAsia="es-ES"/>
+          <w14:ligatures w14:val="standardContextual"/>
+        </w:rPr>
+      </w:pPr>
+      <w:hyperlink w:anchor="_Toc159795895" w:history="1">
+        <w:r>
+          <w:rPr>
+            <w:rStyle w:val="Hipervnculo"/>
+            <w:noProof/>
+          </w:rPr>
+          <w:t>Figura 2: Exo-esqueleto Atlas desarrollado en el CSIC para niños con AME [2].</w:t>
+        </w:r>
+      </w:hyperlink>
+    </w:p>
+    <w:p>
+      <w:pPr>
+        <w:pStyle w:val="Tabladeilustraciones"/>
+        <w:tabs>
+          <w:tab w:val="right" w:leader="dot" w:pos="8494"/>
+        </w:tabs>
+        <w:rPr>
+          <w:rFonts w:eastAsiaTheme="minorEastAsia" w:cstheme="minorBidi"/>
+          <w:smallCaps w:val="0"/>
+          <w:noProof/>
+          <w:kern w:val="2"/>
+          <w:sz w:val="22"/>
+          <w:szCs w:val="22"/>
+          <w:lang w:eastAsia="es-ES"/>
+          <w14:ligatures w14:val="standardContextual"/>
+        </w:rPr>
+      </w:pPr>
+      <w:hyperlink w:anchor="_Toc159795896" w:history="1">
+        <w:r>
+          <w:rPr>
+            <w:rStyle w:val="Hipervnculo"/>
+            <w:noProof/>
+          </w:rPr>
+          <w:t>Figura 3: Señal EMG midiendo la contracción de un músculo desde el estado de reposo. El eje Y representa los cambios de amplitud de la señal en función del tiempo (eje X). referencia [7]</w:t>
+        </w:r>
+      </w:hyperlink>
+    </w:p>
+    <w:p>
+      <w:pPr>
+        <w:pStyle w:val="Tabladeilustraciones"/>
+        <w:tabs>
+          <w:tab w:val="right" w:leader="dot" w:pos="8494"/>
+        </w:tabs>
+        <w:rPr>
+          <w:rFonts w:eastAsiaTheme="minorEastAsia" w:cstheme="minorBidi"/>
+          <w:smallCaps w:val="0"/>
+          <w:noProof/>
+          <w:kern w:val="2"/>
+          <w:sz w:val="22"/>
+          <w:szCs w:val="22"/>
+          <w:lang w:eastAsia="es-ES"/>
+          <w14:ligatures w14:val="standardContextual"/>
+        </w:rPr>
+      </w:pPr>
+      <w:hyperlink w:anchor="_Toc159795897" w:history="1">
+        <w:r>
+          <w:rPr>
+            <w:rStyle w:val="Hipervnculo"/>
+            <w:noProof/>
+          </w:rPr>
+          <w:t xml:space="preserve">Figura 4: Envolvente calculada a partir de la rectificación y filtrado de una señal EMG. Figura de elaboración propia </w:t>
+        </w:r>
+        <w:r>
+          <w:rPr>
+            <w:rStyle w:val="Hipervnculo"/>
+            <w:rFonts w:ascii="Calibri" w:eastAsiaTheme="majorEastAsia" w:hAnsi="Calibri" w:cs="Calibri"/>
+            <w:noProof/>
+          </w:rPr>
+          <w:t>a partir de la base de datos [</w:t>
+        </w:r>
+        <w:r>
+          <w:rPr>
+            <w:rStyle w:val="Hipervnculo"/>
+            <w:noProof/>
+          </w:rPr>
+          <w:t>1</w:t>
+        </w:r>
+        <w:r>
+          <w:rPr>
+            <w:rStyle w:val="Hipervnculo"/>
+            <w:rFonts w:ascii="Calibri" w:eastAsiaTheme="majorEastAsia" w:hAnsi="Calibri" w:cs="Calibri"/>
+            <w:noProof/>
+          </w:rPr>
+          <w:t>].</w:t>
+        </w:r>
+      </w:hyperlink>
+    </w:p>
+    <w:p>
+      <w:pPr>
+        <w:pStyle w:val="Tabladeilustraciones"/>
+        <w:tabs>
+          <w:tab w:val="right" w:leader="dot" w:pos="8494"/>
+        </w:tabs>
+        <w:rPr>
+          <w:rFonts w:eastAsiaTheme="minorEastAsia" w:cstheme="minorBidi"/>
+          <w:smallCaps w:val="0"/>
+          <w:noProof/>
+          <w:kern w:val="2"/>
+          <w:sz w:val="22"/>
+          <w:szCs w:val="22"/>
+          <w:lang w:eastAsia="es-ES"/>
+          <w14:ligatures w14:val="standardContextual"/>
+        </w:rPr>
+      </w:pPr>
+      <w:hyperlink w:anchor="_Toc159795898" w:history="1">
+        <w:r>
+          <w:rPr>
+            <w:rStyle w:val="Hipervnculo"/>
+            <w:noProof/>
+          </w:rPr>
+          <w:t>Figura 5: Diagrama de Bode de un filtro analógico paso bajo ideal. Obtenido de la herramienta Filter Wizard de Analog devices.</w:t>
+        </w:r>
+      </w:hyperlink>
+    </w:p>
+    <w:p>
+      <w:pPr>
+        <w:pStyle w:val="Tabladeilustraciones"/>
+        <w:tabs>
+          <w:tab w:val="right" w:leader="dot" w:pos="8494"/>
+        </w:tabs>
+        <w:rPr>
+          <w:rFonts w:eastAsiaTheme="minorEastAsia" w:cstheme="minorBidi"/>
+          <w:smallCaps w:val="0"/>
+          <w:noProof/>
+          <w:kern w:val="2"/>
+          <w:sz w:val="22"/>
+          <w:szCs w:val="22"/>
+          <w:lang w:eastAsia="es-ES"/>
+          <w14:ligatures w14:val="standardContextual"/>
+        </w:rPr>
+      </w:pPr>
+      <w:hyperlink w:anchor="_Toc159795899" w:history="1">
+        <w:r>
+          <w:rPr>
+            <w:rStyle w:val="Hipervnculo"/>
+            <w:noProof/>
+          </w:rPr>
+          <w:t>Figura 6: Placa de desarrollo con FPGA de AMD-Xilinx. Modelo Z7-10 [17].</w:t>
+        </w:r>
+      </w:hyperlink>
+    </w:p>
+    <w:p>
+      <w:pPr>
+        <w:pStyle w:val="Tabladeilustraciones"/>
+        <w:tabs>
+          <w:tab w:val="right" w:leader="dot" w:pos="8494"/>
+        </w:tabs>
+        <w:rPr>
+          <w:rFonts w:eastAsiaTheme="minorEastAsia" w:cstheme="minorBidi"/>
+          <w:smallCaps w:val="0"/>
+          <w:noProof/>
+          <w:kern w:val="2"/>
+          <w:sz w:val="22"/>
+          <w:szCs w:val="22"/>
+          <w:lang w:eastAsia="es-ES"/>
+          <w14:ligatures w14:val="standardContextual"/>
+        </w:rPr>
+      </w:pPr>
+      <w:hyperlink w:anchor="_Toc159795900" w:history="1">
+        <w:r>
+          <w:rPr>
+            <w:rStyle w:val="Hipervnculo"/>
+            <w:noProof/>
+          </w:rPr>
+          <w:t>Figura 7: Plano esquemático simplificado del interior de una plataforma de adquisición ADS1298R. Captura de hoja de datos de Texas Instruments.</w:t>
+        </w:r>
+      </w:hyperlink>
+    </w:p>
+    <w:p>
+      <w:pPr>
+        <w:pStyle w:val="Tabladeilustraciones"/>
+        <w:tabs>
+          <w:tab w:val="right" w:leader="dot" w:pos="8494"/>
+        </w:tabs>
+        <w:rPr>
+          <w:rFonts w:eastAsiaTheme="minorEastAsia" w:cstheme="minorBidi"/>
+          <w:smallCaps w:val="0"/>
+          <w:noProof/>
+          <w:kern w:val="2"/>
+          <w:sz w:val="22"/>
+          <w:szCs w:val="22"/>
+          <w:lang w:eastAsia="es-ES"/>
+          <w14:ligatures w14:val="standardContextual"/>
+        </w:rPr>
+      </w:pPr>
+      <w:hyperlink w:anchor="_Toc159795901" w:history="1">
+        <w:r>
+          <w:rPr>
+            <w:rStyle w:val="Hipervnculo"/>
+            <w:noProof/>
+          </w:rPr>
+          <w:t>Figura 8: Envolvente de señal EMG calculada con los métodos de Media móvil y RMS móvil con un tamaño de ventana de (a) 200 muestras y (b) 20 muestras en Matlab.</w:t>
+        </w:r>
+      </w:hyperlink>
+    </w:p>
+    <w:p>
+      <w:pPr>
+        <w:pStyle w:val="Tabladeilustraciones"/>
+        <w:tabs>
+          <w:tab w:val="right" w:leader="dot" w:pos="8494"/>
+        </w:tabs>
+        <w:rPr>
+          <w:rFonts w:eastAsiaTheme="minorEastAsia" w:cstheme="minorBidi"/>
+          <w:smallCaps w:val="0"/>
+          <w:noProof/>
+          <w:kern w:val="2"/>
+          <w:sz w:val="22"/>
+          <w:szCs w:val="22"/>
+          <w:lang w:eastAsia="es-ES"/>
+          <w14:ligatures w14:val="standardContextual"/>
+        </w:rPr>
+      </w:pPr>
+      <w:hyperlink w:anchor="_Toc159795903" w:history="1">
+        <w:r>
+          <w:rPr>
+            <w:rStyle w:val="Hipervnculo"/>
+            <w:noProof/>
+          </w:rPr>
+          <w:t>Figura 9: Gráfica de señal EMG digitalizada en crudo (naranja) junto a su envolvente (en azul). La envolvente se ha calculado con un filtro FIR de orden 63 y (63 + 1 coeficientes) en Matlab.</w:t>
+        </w:r>
+      </w:hyperlink>
+    </w:p>
+    <w:p>
+      <w:pPr>
+        <w:pStyle w:val="Tabladeilustraciones"/>
+        <w:tabs>
+          <w:tab w:val="right" w:leader="dot" w:pos="8494"/>
+        </w:tabs>
+        <w:rPr>
+          <w:rFonts w:eastAsiaTheme="minorEastAsia" w:cstheme="minorBidi"/>
+          <w:smallCaps w:val="0"/>
+          <w:noProof/>
+          <w:kern w:val="2"/>
+          <w:sz w:val="22"/>
+          <w:szCs w:val="22"/>
+          <w:lang w:eastAsia="es-ES"/>
+          <w14:ligatures w14:val="standardContextual"/>
+        </w:rPr>
+      </w:pPr>
+      <w:hyperlink w:anchor="_Toc159795904" w:history="1">
+        <w:r>
+          <w:rPr>
+            <w:rStyle w:val="Hipervnculo"/>
+            <w:noProof/>
+          </w:rPr>
+          <w:t>Figura 10: Esquema de filtro FIR. La muestra de salida y[n] es la suma de los productos de las muestras de entrada x[n] por los coeficientes bi. Imagen obtenida de internet</w:t>
+        </w:r>
+      </w:hyperlink>
+    </w:p>
+    <w:p>
+      <w:pPr>
+        <w:pStyle w:val="Tabladeilustraciones"/>
+        <w:tabs>
+          <w:tab w:val="right" w:leader="dot" w:pos="8494"/>
+        </w:tabs>
+        <w:rPr>
+          <w:rFonts w:eastAsiaTheme="minorEastAsia" w:cstheme="minorBidi"/>
+          <w:smallCaps w:val="0"/>
+          <w:noProof/>
+          <w:kern w:val="2"/>
+          <w:sz w:val="22"/>
+          <w:szCs w:val="22"/>
+          <w:lang w:eastAsia="es-ES"/>
+          <w14:ligatures w14:val="standardContextual"/>
+        </w:rPr>
+      </w:pPr>
+      <w:hyperlink w:anchor="_Toc159795905" w:history="1">
+        <w:r>
+          <w:rPr>
+            <w:rStyle w:val="Hipervnculo"/>
+            <w:noProof/>
+          </w:rPr>
+          <w:t>Figura 11: Señal senoidal de 2 Hz muestreada a 20 Hz (superior) y a 5 Hz (inferior). Se observa que conforme aumenta la frecuencia de muestreo, la señal muestreada es más parecida a la original. Elaboración propia en Matlab.</w:t>
+        </w:r>
+      </w:hyperlink>
+    </w:p>
+    <w:p>
+      <w:pPr>
+        <w:pStyle w:val="Tabladeilustraciones"/>
+        <w:tabs>
+          <w:tab w:val="right" w:leader="dot" w:pos="8494"/>
+        </w:tabs>
+        <w:rPr>
+          <w:rFonts w:eastAsiaTheme="minorEastAsia" w:cstheme="minorBidi"/>
+          <w:smallCaps w:val="0"/>
+          <w:noProof/>
+          <w:kern w:val="2"/>
+          <w:sz w:val="22"/>
+          <w:szCs w:val="22"/>
+          <w:lang w:eastAsia="es-ES"/>
+          <w14:ligatures w14:val="standardContextual"/>
+        </w:rPr>
+      </w:pPr>
+      <w:hyperlink w:anchor="_Toc159795906" w:history="1">
+        <w:r>
+          <w:rPr>
+            <w:rStyle w:val="Hipervnculo"/>
+            <w:noProof/>
+          </w:rPr>
+          <w:t>Figura 12: Ejemplo de solapamiento del espectro por submuestreo. fs es la frecuencia de muestreo. Elaboración propia</w:t>
+        </w:r>
+      </w:hyperlink>
+    </w:p>
+    <w:p>
+      <w:pPr>
+        <w:pStyle w:val="Tabladeilustraciones"/>
+        <w:tabs>
+          <w:tab w:val="right" w:leader="dot" w:pos="8494"/>
+        </w:tabs>
+        <w:rPr>
+          <w:rFonts w:eastAsiaTheme="minorEastAsia" w:cstheme="minorBidi"/>
+          <w:smallCaps w:val="0"/>
+          <w:noProof/>
+          <w:kern w:val="2"/>
+          <w:sz w:val="22"/>
+          <w:szCs w:val="22"/>
+          <w:lang w:eastAsia="es-ES"/>
+          <w14:ligatures w14:val="standardContextual"/>
+        </w:rPr>
+      </w:pPr>
+      <w:hyperlink w:anchor="_Toc159795907" w:history="1">
+        <w:r>
+          <w:rPr>
+            <w:rStyle w:val="Hipervnculo"/>
+            <w:noProof/>
+          </w:rPr>
+          <w:t>Figura 13: Bloque de procesamiento de señales digitales (DSP) de FPGA de AMD-Xilinx.</w:t>
+        </w:r>
+      </w:hyperlink>
+    </w:p>
+    <w:p>
+      <w:pPr>
+        <w:pStyle w:val="Tabladeilustraciones"/>
+        <w:tabs>
+          <w:tab w:val="right" w:leader="dot" w:pos="8494"/>
+        </w:tabs>
+        <w:rPr>
+          <w:rFonts w:eastAsiaTheme="minorEastAsia" w:cstheme="minorBidi"/>
+          <w:smallCaps w:val="0"/>
+          <w:noProof/>
+          <w:kern w:val="2"/>
+          <w:sz w:val="22"/>
+          <w:szCs w:val="22"/>
+          <w:lang w:eastAsia="es-ES"/>
+          <w14:ligatures w14:val="standardContextual"/>
+        </w:rPr>
+      </w:pPr>
+      <w:hyperlink w:anchor="_Toc159795908" w:history="1">
+        <w:r>
+          <w:rPr>
+            <w:rStyle w:val="Hipervnculo"/>
+            <w:noProof/>
+          </w:rPr>
+          <w:t>Figura 14: Cuantificación del datapath a través del DSP.</w:t>
+        </w:r>
+      </w:hyperlink>
+    </w:p>
+    <w:p>
+      <w:pPr>
+        <w:pStyle w:val="Tabladeilustraciones"/>
+        <w:tabs>
+          <w:tab w:val="right" w:leader="dot" w:pos="8494"/>
+        </w:tabs>
+        <w:rPr>
+          <w:rFonts w:eastAsiaTheme="minorEastAsia" w:cstheme="minorBidi"/>
+          <w:smallCaps w:val="0"/>
+          <w:noProof/>
+          <w:kern w:val="2"/>
+          <w:sz w:val="22"/>
+          <w:szCs w:val="22"/>
+          <w:lang w:eastAsia="es-ES"/>
+          <w14:ligatures w14:val="standardContextual"/>
+        </w:rPr>
+      </w:pPr>
+      <w:hyperlink w:anchor="_Toc159795909" w:history="1">
+        <w:r>
+          <w:rPr>
+            <w:rStyle w:val="Hipervnculo"/>
+            <w:noProof/>
+          </w:rPr>
+          <w:t>Figura 15: Alternativas de acumulación de sumas en el DSP.</w:t>
+        </w:r>
+      </w:hyperlink>
+    </w:p>
+    <w:p>
+      <w:pPr>
+        <w:pStyle w:val="Tabladeilustraciones"/>
+        <w:tabs>
+          <w:tab w:val="right" w:leader="dot" w:pos="8494"/>
+        </w:tabs>
+        <w:rPr>
+          <w:rFonts w:eastAsiaTheme="minorEastAsia" w:cstheme="minorBidi"/>
+          <w:smallCaps w:val="0"/>
+          <w:noProof/>
+          <w:kern w:val="2"/>
+          <w:sz w:val="22"/>
+          <w:szCs w:val="22"/>
+          <w:lang w:eastAsia="es-ES"/>
+          <w14:ligatures w14:val="standardContextual"/>
+        </w:rPr>
+      </w:pPr>
+      <w:hyperlink w:anchor="_Toc159795912" w:history="1">
+        <w:r>
+          <w:rPr>
+            <w:rStyle w:val="Hipervnculo"/>
+            <w:noProof/>
+          </w:rPr>
+          <w:t>Figura 16: Señal EMG perteneciente al musculo tibial anterior de una persona caminando una distancia de 10 metros a 1 km/h.</w:t>
+        </w:r>
+      </w:hyperlink>
+    </w:p>
+    <w:p>
+      <w:pPr>
+        <w:pStyle w:val="Tabladeilustraciones"/>
+        <w:tabs>
+          <w:tab w:val="right" w:leader="dot" w:pos="8494"/>
+        </w:tabs>
+        <w:rPr>
+          <w:rFonts w:eastAsiaTheme="minorEastAsia" w:cstheme="minorBidi"/>
+          <w:smallCaps w:val="0"/>
+          <w:noProof/>
+          <w:kern w:val="2"/>
+          <w:sz w:val="22"/>
+          <w:szCs w:val="22"/>
+          <w:lang w:eastAsia="es-ES"/>
+          <w14:ligatures w14:val="standardContextual"/>
+        </w:rPr>
+      </w:pPr>
+      <w:hyperlink w:anchor="_Toc159795913" w:history="1">
+        <w:r>
+          <w:rPr>
+            <w:rStyle w:val="Hipervnculo"/>
+            <w:noProof/>
+          </w:rPr>
+          <w:t>Figura 17: Envolvente resultante de cada método. Filtro FIR con 16 coeficientes y frecuencia de corte de 500 Hz, MA y RMS móvil con tamaño de ventana de 16 muestras.</w:t>
+        </w:r>
+      </w:hyperlink>
+    </w:p>
+    <w:p>
+      <w:pPr>
+        <w:pStyle w:val="Tabladeilustraciones"/>
+        <w:tabs>
+          <w:tab w:val="right" w:leader="dot" w:pos="8494"/>
+        </w:tabs>
+        <w:rPr>
+          <w:rFonts w:eastAsiaTheme="minorEastAsia" w:cstheme="minorBidi"/>
+          <w:smallCaps w:val="0"/>
+          <w:noProof/>
+          <w:kern w:val="2"/>
+          <w:sz w:val="22"/>
+          <w:szCs w:val="22"/>
+          <w:lang w:eastAsia="es-ES"/>
+          <w14:ligatures w14:val="standardContextual"/>
+        </w:rPr>
+      </w:pPr>
+      <w:hyperlink w:anchor="_Toc159795914" w:history="1">
+        <w:r>
+          <w:rPr>
+            <w:rStyle w:val="Hipervnculo"/>
+            <w:noProof/>
+          </w:rPr>
+          <w:t>Figura 18: Comparativa de funciones de ventana en el dominio del tiempo y en el dominio de la frecuencia.</w:t>
+        </w:r>
+      </w:hyperlink>
+    </w:p>
+    <w:p>
+      <w:pPr>
+        <w:pStyle w:val="Tabladeilustraciones"/>
+        <w:tabs>
+          <w:tab w:val="right" w:leader="dot" w:pos="8494"/>
+        </w:tabs>
+        <w:rPr>
+          <w:rFonts w:eastAsiaTheme="minorEastAsia" w:cstheme="minorBidi"/>
+          <w:smallCaps w:val="0"/>
+          <w:noProof/>
+          <w:kern w:val="2"/>
+          <w:sz w:val="22"/>
+          <w:szCs w:val="22"/>
+          <w:lang w:eastAsia="es-ES"/>
+          <w14:ligatures w14:val="standardContextual"/>
+        </w:rPr>
+      </w:pPr>
+      <w:hyperlink w:anchor="_Toc159795915" w:history="1">
+        <w:r>
+          <w:rPr>
+            <w:rStyle w:val="Hipervnculo"/>
+            <w:noProof/>
+          </w:rPr>
+          <w:t>Figura 19: Comparativa de filtro FIR con mismas especificaciones de orden y frecuencia de corte, variando el tipo de ventana (Hamming y Blackman).</w:t>
+        </w:r>
+      </w:hyperlink>
+    </w:p>
+    <w:p>
+      <w:pPr>
+        <w:pStyle w:val="Tabladeilustraciones"/>
+        <w:tabs>
+          <w:tab w:val="right" w:leader="dot" w:pos="8494"/>
+        </w:tabs>
+        <w:rPr>
+          <w:rFonts w:eastAsiaTheme="minorEastAsia" w:cstheme="minorBidi"/>
+          <w:smallCaps w:val="0"/>
+          <w:noProof/>
+          <w:kern w:val="2"/>
+          <w:sz w:val="22"/>
+          <w:szCs w:val="22"/>
+          <w:lang w:eastAsia="es-ES"/>
+          <w14:ligatures w14:val="standardContextual"/>
+        </w:rPr>
+      </w:pPr>
+      <w:hyperlink w:anchor="_Toc159795916" w:history="1">
+        <w:r>
+          <w:rPr>
+            <w:rStyle w:val="Hipervnculo"/>
+            <w:noProof/>
+          </w:rPr>
+          <w:t>Figura 20: Envolvente resultante de cada método. Filtro FIR con 16 coeficientes y frecuencia de corte de 500 Hz, MA y RMS móvil con tamaño de ventana de 16 muestras.</w:t>
+        </w:r>
+      </w:hyperlink>
+    </w:p>
+    <w:p>
+      <w:pPr>
+        <w:pStyle w:val="Tabladeilustraciones"/>
+        <w:tabs>
+          <w:tab w:val="right" w:leader="dot" w:pos="8494"/>
+        </w:tabs>
+        <w:rPr>
+          <w:rFonts w:eastAsiaTheme="minorEastAsia" w:cstheme="minorBidi"/>
+          <w:smallCaps w:val="0"/>
+          <w:noProof/>
+          <w:kern w:val="2"/>
+          <w:sz w:val="22"/>
+          <w:szCs w:val="22"/>
+          <w:lang w:eastAsia="es-ES"/>
+          <w14:ligatures w14:val="standardContextual"/>
+        </w:rPr>
+      </w:pPr>
+      <w:hyperlink w:anchor="_Toc159795917" w:history="1">
+        <w:r>
+          <w:rPr>
+            <w:rStyle w:val="Hipervnculo"/>
+            <w:noProof/>
+          </w:rPr>
+          <w:t>Figura 21: Envolvente resultante del Filtro FIR de 16 coeficientes y Fc de 50 Hz. Los coeficientes se han calculado con las ventanas Hamming, Blackman, y Kaiser, respectivamente.</w:t>
+        </w:r>
+      </w:hyperlink>
+    </w:p>
+    <w:p>
+      <w:pPr>
+        <w:pStyle w:val="Tabladeilustraciones"/>
+        <w:tabs>
+          <w:tab w:val="right" w:leader="dot" w:pos="8494"/>
+        </w:tabs>
+        <w:rPr>
+          <w:rFonts w:eastAsiaTheme="minorEastAsia" w:cstheme="minorBidi"/>
+          <w:smallCaps w:val="0"/>
+          <w:noProof/>
+          <w:kern w:val="2"/>
+          <w:sz w:val="22"/>
+          <w:szCs w:val="22"/>
+          <w:lang w:eastAsia="es-ES"/>
+          <w14:ligatures w14:val="standardContextual"/>
+        </w:rPr>
+      </w:pPr>
+      <w:hyperlink w:anchor="_Toc159795918" w:history="1">
+        <w:r>
+          <w:rPr>
+            <w:rStyle w:val="Hipervnculo"/>
+            <w:noProof/>
+          </w:rPr>
+          <w:t>Figura 22: Función de la ventana Kaiser en el dominio del tiempo y en el dominio de la frecuencia contrastada con las ventanas Hamming y Blackman.</w:t>
+        </w:r>
+      </w:hyperlink>
+    </w:p>
+    <w:p>
+      <w:pPr>
+        <w:pStyle w:val="Tabladeilustraciones"/>
+        <w:tabs>
+          <w:tab w:val="right" w:leader="dot" w:pos="8494"/>
+        </w:tabs>
+        <w:rPr>
+          <w:rFonts w:eastAsiaTheme="minorEastAsia" w:cstheme="minorBidi"/>
+          <w:smallCaps w:val="0"/>
+          <w:noProof/>
+          <w:kern w:val="2"/>
+          <w:sz w:val="22"/>
+          <w:szCs w:val="22"/>
+          <w:lang w:eastAsia="es-ES"/>
+          <w14:ligatures w14:val="standardContextual"/>
+        </w:rPr>
+      </w:pPr>
+      <w:hyperlink w:anchor="_Toc159795919" w:history="1">
+        <w:r>
+          <w:rPr>
+            <w:rStyle w:val="Hipervnculo"/>
+            <w:noProof/>
+          </w:rPr>
+          <w:t>Figura 23: Envolvente resultante de cada método. Filtro FIR con 32 coeficientes y frecuencia de corte de 50 Hz, MA y RMS móvil con tamaño de ventana de 32 muestras.</w:t>
+        </w:r>
+      </w:hyperlink>
+    </w:p>
+    <w:p>
+      <w:pPr>
+        <w:pStyle w:val="Tabladeilustraciones"/>
+        <w:tabs>
+          <w:tab w:val="right" w:leader="dot" w:pos="8494"/>
+        </w:tabs>
+        <w:rPr>
+          <w:rFonts w:eastAsiaTheme="minorEastAsia" w:cstheme="minorBidi"/>
+          <w:smallCaps w:val="0"/>
+          <w:noProof/>
+          <w:kern w:val="2"/>
+          <w:sz w:val="22"/>
+          <w:szCs w:val="22"/>
+          <w:lang w:eastAsia="es-ES"/>
+          <w14:ligatures w14:val="standardContextual"/>
+        </w:rPr>
+      </w:pPr>
+      <w:hyperlink w:anchor="_Toc159795920" w:history="1">
+        <w:r>
+          <w:rPr>
+            <w:rStyle w:val="Hipervnculo"/>
+            <w:noProof/>
+          </w:rPr>
+          <w:t>Figura 24: Envolvente resultante del Filtro FIR de 32 coeficientes y Fc de 50 Hz. Los coeficientes se han calculado con las ventanas Hamming, Blackman, y Kaiser, respectivamente.</w:t>
+        </w:r>
+      </w:hyperlink>
+    </w:p>
+    <w:p>
+      <w:pPr>
+        <w:pStyle w:val="Tabladeilustraciones"/>
+        <w:tabs>
+          <w:tab w:val="right" w:leader="dot" w:pos="8494"/>
+        </w:tabs>
+        <w:rPr>
+          <w:rFonts w:eastAsiaTheme="minorEastAsia" w:cstheme="minorBidi"/>
+          <w:smallCaps w:val="0"/>
+          <w:noProof/>
+          <w:kern w:val="2"/>
+          <w:sz w:val="22"/>
+          <w:szCs w:val="22"/>
+          <w:lang w:eastAsia="es-ES"/>
+          <w14:ligatures w14:val="standardContextual"/>
+        </w:rPr>
+      </w:pPr>
+      <w:hyperlink w:anchor="_Toc159795921" w:history="1">
+        <w:r>
+          <w:rPr>
+            <w:rStyle w:val="Hipervnculo"/>
+            <w:noProof/>
+          </w:rPr>
+          <w:t>Figura 25: Envolvente resultante de cada método. Filtro FIR con 64 coeficientes y frecuencia de corte de 50 Hz, MA y RMS móvil con tamaño de ventana de 64 muestras.</w:t>
+        </w:r>
+      </w:hyperlink>
+    </w:p>
+    <w:p>
+      <w:pPr>
+        <w:pStyle w:val="Tabladeilustraciones"/>
+        <w:tabs>
+          <w:tab w:val="right" w:leader="dot" w:pos="8494"/>
+        </w:tabs>
+        <w:rPr>
+          <w:rFonts w:eastAsiaTheme="minorEastAsia" w:cstheme="minorBidi"/>
+          <w:smallCaps w:val="0"/>
+          <w:noProof/>
+          <w:kern w:val="2"/>
+          <w:sz w:val="22"/>
+          <w:szCs w:val="22"/>
+          <w:lang w:eastAsia="es-ES"/>
+          <w14:ligatures w14:val="standardContextual"/>
+        </w:rPr>
+      </w:pPr>
+      <w:hyperlink w:anchor="_Toc159795922" w:history="1">
+        <w:r>
+          <w:rPr>
+            <w:rStyle w:val="Hipervnculo"/>
+            <w:noProof/>
+          </w:rPr>
+          <w:t>Figura 26: Comparativa de envolvente de señal EMG al aplicar distintas ventanas a un filtro FIR con frecuencia de corte en 50 Hz y de orden 63.</w:t>
+        </w:r>
+      </w:hyperlink>
+    </w:p>
+    <w:p>
+      <w:pPr>
+        <w:pStyle w:val="Tabladeilustraciones"/>
+        <w:tabs>
+          <w:tab w:val="right" w:leader="dot" w:pos="8494"/>
+        </w:tabs>
+        <w:rPr>
+          <w:rFonts w:eastAsiaTheme="minorEastAsia" w:cstheme="minorBidi"/>
+          <w:smallCaps w:val="0"/>
+          <w:noProof/>
+          <w:kern w:val="2"/>
+          <w:sz w:val="22"/>
+          <w:szCs w:val="22"/>
+          <w:lang w:eastAsia="es-ES"/>
+          <w14:ligatures w14:val="standardContextual"/>
+        </w:rPr>
+      </w:pPr>
+      <w:hyperlink w:anchor="_Toc159795923" w:history="1">
+        <w:r>
+          <w:rPr>
+            <w:rStyle w:val="Hipervnculo"/>
+            <w:noProof/>
+          </w:rPr>
+          <w:t>Figura 27: Comparación de envolventes calculadas con un filtro FIR de orden 63 y otro de orden 254.</w:t>
+        </w:r>
+      </w:hyperlink>
+    </w:p>
+    <w:p>
+      <w:pPr>
+        <w:pStyle w:val="Tabladeilustraciones"/>
+        <w:tabs>
+          <w:tab w:val="right" w:leader="dot" w:pos="8494"/>
+        </w:tabs>
+        <w:rPr>
+          <w:rFonts w:eastAsiaTheme="minorEastAsia" w:cstheme="minorBidi"/>
+          <w:smallCaps w:val="0"/>
+          <w:noProof/>
+          <w:kern w:val="2"/>
+          <w:sz w:val="22"/>
+          <w:szCs w:val="22"/>
+          <w:lang w:eastAsia="es-ES"/>
+          <w14:ligatures w14:val="standardContextual"/>
+        </w:rPr>
+      </w:pPr>
+      <w:hyperlink w:anchor="_Toc159795924" w:history="1">
+        <w:r>
+          <w:rPr>
+            <w:rStyle w:val="Hipervnculo"/>
+            <w:noProof/>
+          </w:rPr>
+          <w:t>Figura 28: Envolvente de señal EMG calculada con la función filter superpuesta a la envolvente calculada por el código con cuantificación.</w:t>
+        </w:r>
+      </w:hyperlink>
+    </w:p>
+    <w:p>
+      <w:pPr>
+        <w:pStyle w:val="Tabladeilustraciones"/>
+        <w:tabs>
+          <w:tab w:val="right" w:leader="dot" w:pos="8494"/>
+        </w:tabs>
+        <w:rPr>
+          <w:rFonts w:eastAsiaTheme="minorEastAsia" w:cstheme="minorBidi"/>
+          <w:smallCaps w:val="0"/>
+          <w:noProof/>
+          <w:kern w:val="2"/>
+          <w:sz w:val="22"/>
+          <w:szCs w:val="22"/>
+          <w:lang w:eastAsia="es-ES"/>
+          <w14:ligatures w14:val="standardContextual"/>
+        </w:rPr>
+      </w:pPr>
+      <w:hyperlink w:anchor="_Toc159795928" w:history="1">
+        <w:r>
+          <w:rPr>
+            <w:rStyle w:val="Hipervnculo"/>
+            <w:noProof/>
+          </w:rPr>
+          <w:t>Figura 29: Ejemplo de trama de datos que almacena el buffer receptor de la comunicación SPI</w:t>
+        </w:r>
+        <w:r>
+          <w:rPr>
+            <w:rStyle w:val="Hipervnculo"/>
+            <w:noProof/>
+          </w:rPr>
+          <w:t>.</w:t>
+        </w:r>
+      </w:hyperlink>
+    </w:p>
+    <w:p>
+      <w:pPr>
+        <w:pStyle w:val="Tabladeilustraciones"/>
+        <w:tabs>
+          <w:tab w:val="right" w:leader="dot" w:pos="8494"/>
+        </w:tabs>
+        <w:rPr>
+          <w:rFonts w:eastAsiaTheme="minorEastAsia" w:cstheme="minorBidi"/>
+          <w:smallCaps w:val="0"/>
+          <w:noProof/>
+          <w:kern w:val="2"/>
+          <w:sz w:val="22"/>
+          <w:szCs w:val="22"/>
+          <w:lang w:eastAsia="es-ES"/>
+          <w14:ligatures w14:val="standardContextual"/>
+        </w:rPr>
+      </w:pPr>
+      <w:hyperlink w:anchor="_Toc159795929" w:history="1">
+        <w:r>
+          <w:rPr>
+            <w:rStyle w:val="Hipervnculo"/>
+            <w:noProof/>
+          </w:rPr>
+          <w:t>Figura 30: Diagrama de bloques de la arquitectura SoC [16].</w:t>
+        </w:r>
+      </w:hyperlink>
+    </w:p>
+    <w:p>
+      <w:pPr>
+        <w:pStyle w:val="Normal1"/>
+      </w:pPr>
+      <w:r>
+        <w:fldChar w:fldCharType="end"/>
+      </w:r>
+    </w:p>
+    <w:p>
+      <w:pPr>
+        <w:spacing w:after="160" w:line="259" w:lineRule="auto"/>
+        <w:jc w:val="left"/>
+      </w:pPr>
+    </w:p>
+    <w:p>
+      <w:pPr>
+        <w:spacing w:after="160" w:line="259" w:lineRule="auto"/>
+        <w:jc w:val="left"/>
+        <w:rPr>
+          <w:rFonts w:asciiTheme="majorHAnsi" w:hAnsiTheme="majorHAnsi"/>
+        </w:rPr>
+      </w:pPr>
+      <w:r>
+        <w:rPr>
+          <w:rFonts w:asciiTheme="majorHAnsi" w:hAnsiTheme="majorHAnsi"/>
+        </w:rPr>
+        <w:br w:type="page"/>
+      </w:r>
+    </w:p>
+    <w:p>
+      <w:pPr>
+        <w:spacing w:after="160" w:line="259" w:lineRule="auto"/>
+        <w:jc w:val="left"/>
+        <w:rPr>
+          <w:rFonts w:asciiTheme="majorHAnsi" w:hAnsiTheme="majorHAnsi"/>
+        </w:rPr>
+      </w:pPr>
+    </w:p>
+    <w:p>
+      <w:pPr>
+        <w:pStyle w:val="Normal1"/>
+      </w:pPr>
+      <w:bookmarkStart w:id="3" w:name="_Hlk159795932"/>
+    </w:p>
+    <w:bookmarkStart w:id="4" w:name="_Toc159792610" w:displacedByCustomXml="next"/>
+    <w:bookmarkStart w:id="5" w:name="_Toc159796061" w:displacedByCustomXml="next"/>
+    <w:bookmarkStart w:id="6" w:name="_Toc159794431" w:displacedByCustomXml="next"/>
     <w:sdt>
       <w:sdtPr>
-        <w:rPr>
-          <w:rFonts w:ascii="Times New Roman" w:eastAsiaTheme="minorHAnsi" w:hAnsi="Times New Roman" w:cstheme="minorBidi"/>
-          <w:color w:val="auto"/>
-          <w:sz w:val="22"/>
-          <w:szCs w:val="22"/>
-          <w:lang w:eastAsia="en-US"/>
-        </w:rPr>
-        <w:id w:val="-2142873055"/>
+        <w:id w:val="-1944605872"/>
         <w:docPartObj>
           <w:docPartGallery w:val="Table of Contents"/>
           <w:docPartUnique/>
@@ -1097,66 +2338,107 @@
       </w:sdtPr>
       <w:sdtEndPr>
         <w:rPr>
+          <w:rFonts w:eastAsiaTheme="minorHAnsi" w:cstheme="minorBidi"/>
           <w:b/>
           <w:bCs/>
+          <w:color w:val="auto"/>
+          <w:sz w:val="22"/>
+          <w:szCs w:val="22"/>
         </w:rPr>
       </w:sdtEndPr>
       <w:sdtContent>
+        <w:bookmarkEnd w:id="4" w:displacedByCustomXml="prev"/>
         <w:p>
           <w:pPr>
-            <w:pStyle w:val="TtuloTDC"/>
+            <w:pStyle w:val="subt2"/>
+            <w:jc w:val="center"/>
+            <w:rPr>
+              <w:noProof/>
+            </w:rPr>
           </w:pPr>
           <w:r>
-            <w:t>Contenido</w:t>
+            <w:rPr>
+              <w:rStyle w:val="Hipervnculo"/>
+              <w:rFonts w:eastAsiaTheme="minorHAnsi"/>
+              <w:b/>
+              <w:bCs/>
+              <w:caps/>
+              <w:noProof/>
+              <w:color w:val="auto"/>
+              <w:sz w:val="20"/>
+              <w:szCs w:val="20"/>
+            </w:rPr>
+            <w:t>Índice de contenidos</w:t>
+          </w:r>
+          <w:bookmarkEnd w:id="6"/>
+          <w:bookmarkEnd w:id="5"/>
+          <w:r>
+            <w:rPr>
+              <w:rStyle w:val="Hipervnculo"/>
+              <w:rFonts w:asciiTheme="minorHAnsi" w:eastAsiaTheme="minorHAnsi" w:hAnsiTheme="minorHAnsi" w:cstheme="minorHAnsi"/>
+              <w:b/>
+              <w:bCs/>
+              <w:caps/>
+              <w:noProof/>
+              <w:sz w:val="20"/>
+              <w:szCs w:val="20"/>
+            </w:rPr>
+            <w:fldChar w:fldCharType="begin"/>
+          </w:r>
+          <w:r>
+            <w:rPr>
+              <w:rStyle w:val="Hipervnculo"/>
+              <w:rFonts w:asciiTheme="minorHAnsi" w:eastAsiaTheme="minorHAnsi" w:hAnsiTheme="minorHAnsi" w:cstheme="minorHAnsi"/>
+              <w:b/>
+              <w:bCs/>
+              <w:caps/>
+              <w:noProof/>
+              <w:sz w:val="20"/>
+              <w:szCs w:val="20"/>
+            </w:rPr>
+            <w:instrText xml:space="preserve"> TOC \o "1-2" \h \z \t "subt2;2" </w:instrText>
+          </w:r>
+          <w:r>
+            <w:rPr>
+              <w:rStyle w:val="Hipervnculo"/>
+              <w:rFonts w:asciiTheme="minorHAnsi" w:eastAsiaTheme="minorHAnsi" w:hAnsiTheme="minorHAnsi" w:cstheme="minorHAnsi"/>
+              <w:b/>
+              <w:bCs/>
+              <w:caps/>
+              <w:noProof/>
+              <w:sz w:val="20"/>
+              <w:szCs w:val="20"/>
+            </w:rPr>
+            <w:fldChar w:fldCharType="separate"/>
           </w:r>
         </w:p>
         <w:p>
           <w:pPr>
-            <w:pStyle w:val="TDC1"/>
+            <w:pStyle w:val="TDC2"/>
             <w:tabs>
-              <w:tab w:val="left" w:pos="440"/>
+              <w:tab w:val="right" w:leader="dot" w:pos="8494"/>
             </w:tabs>
             <w:rPr>
-              <w:rFonts w:asciiTheme="minorHAnsi" w:eastAsiaTheme="minorEastAsia" w:hAnsiTheme="minorHAnsi"/>
+              <w:rFonts w:eastAsiaTheme="minorEastAsia" w:cstheme="minorBidi"/>
+              <w:smallCaps w:val="0"/>
               <w:noProof/>
               <w:kern w:val="2"/>
+              <w:sz w:val="22"/>
+              <w:szCs w:val="22"/>
               <w:lang w:eastAsia="es-ES"/>
               <w14:ligatures w14:val="standardContextual"/>
             </w:rPr>
           </w:pPr>
-          <w:r>
-            <w:fldChar w:fldCharType="begin"/>
-          </w:r>
-          <w:r>
-            <w:instrText xml:space="preserve"> TOC \o "1-3" \h \z \u </w:instrText>
-          </w:r>
-          <w:r>
-            <w:fldChar w:fldCharType="separate"/>
-          </w:r>
-          <w:hyperlink w:anchor="_Toc148387569" w:history="1">
+          <w:hyperlink w:anchor="_Toc159796061" w:history="1">
             <w:r>
               <w:rPr>
                 <w:rStyle w:val="Hipervnculo"/>
+                <w:b/>
+                <w:bCs/>
+                <w:caps/>
                 <w:noProof/>
               </w:rPr>
-              <w:t>1.</w:t>
-            </w:r>
-            <w:r>
-              <w:rPr>
-                <w:rFonts w:asciiTheme="minorHAnsi" w:eastAsiaTheme="minorEastAsia" w:hAnsiTheme="minorHAnsi"/>
-                <w:noProof/>
-                <w:kern w:val="2"/>
-                <w:lang w:eastAsia="es-ES"/>
-                <w14:ligatures w14:val="standardContextual"/>
-              </w:rPr>
-              <w:tab/>
-            </w:r>
-            <w:r>
-              <w:rPr>
-                <w:rStyle w:val="Hipervnculo"/>
-                <w:noProof/>
-              </w:rPr>
-              <w:t>Resumen</w:t>
+              <w:t>Índice de contenidos</w:t>
             </w:r>
             <w:r>
               <w:rPr>
@@ -1177,7 +2459,7 @@
                 <w:noProof/>
                 <w:webHidden/>
               </w:rPr>
-              <w:instrText xml:space="preserve"> PAGEREF _Toc148387569 \h </w:instrText>
+              <w:instrText xml:space="preserve"> PAGEREF _Toc159796061 \h </w:instrText>
             </w:r>
             <w:r>
               <w:rPr>
@@ -1197,7 +2479,7 @@
                 <w:noProof/>
                 <w:webHidden/>
               </w:rPr>
-              <w:t>6</w:t>
+              <w:t>5</w:t>
             </w:r>
             <w:r>
               <w:rPr>
@@ -1213,28 +2495,39 @@
             <w:pStyle w:val="TDC1"/>
             <w:tabs>
               <w:tab w:val="left" w:pos="440"/>
+              <w:tab w:val="right" w:leader="dot" w:pos="8494"/>
             </w:tabs>
             <w:rPr>
-              <w:rFonts w:asciiTheme="minorHAnsi" w:eastAsiaTheme="minorEastAsia" w:hAnsiTheme="minorHAnsi"/>
+              <w:rFonts w:eastAsiaTheme="minorEastAsia" w:cstheme="minorBidi"/>
+              <w:b w:val="0"/>
+              <w:bCs w:val="0"/>
+              <w:caps w:val="0"/>
               <w:noProof/>
               <w:kern w:val="2"/>
+              <w:sz w:val="22"/>
+              <w:szCs w:val="22"/>
               <w:lang w:eastAsia="es-ES"/>
               <w14:ligatures w14:val="standardContextual"/>
             </w:rPr>
           </w:pPr>
-          <w:hyperlink w:anchor="_Toc148387570" w:history="1">
+          <w:hyperlink w:anchor="_Toc159796062" w:history="1">
             <w:r>
               <w:rPr>
                 <w:rStyle w:val="Hipervnculo"/>
                 <w:noProof/>
               </w:rPr>
-              <w:t>2.</w:t>
-            </w:r>
-            <w:r>
-              <w:rPr>
-                <w:rFonts w:asciiTheme="minorHAnsi" w:eastAsiaTheme="minorEastAsia" w:hAnsiTheme="minorHAnsi"/>
+              <w:t>1.</w:t>
+            </w:r>
+            <w:r>
+              <w:rPr>
+                <w:rFonts w:eastAsiaTheme="minorEastAsia" w:cstheme="minorBidi"/>
+                <w:b w:val="0"/>
+                <w:bCs w:val="0"/>
+                <w:caps w:val="0"/>
                 <w:noProof/>
                 <w:kern w:val="2"/>
+                <w:sz w:val="22"/>
+                <w:szCs w:val="22"/>
                 <w:lang w:eastAsia="es-ES"/>
                 <w14:ligatures w14:val="standardContextual"/>
               </w:rPr>
@@ -1245,7 +2538,7 @@
                 <w:rStyle w:val="Hipervnculo"/>
                 <w:noProof/>
               </w:rPr>
-              <w:t>Introducción</w:t>
+              <w:t>Resumen</w:t>
             </w:r>
             <w:r>
               <w:rPr>
@@ -1266,7 +2559,7 @@
                 <w:noProof/>
                 <w:webHidden/>
               </w:rPr>
-              <w:instrText xml:space="preserve"> PAGEREF _Toc148387570 \h </w:instrText>
+              <w:instrText xml:space="preserve"> PAGEREF _Toc159796062 \h </w:instrText>
             </w:r>
             <w:r>
               <w:rPr>
@@ -1286,7 +2579,7 @@
                 <w:noProof/>
                 <w:webHidden/>
               </w:rPr>
-              <w:t>8</w:t>
+              <w:t>6</w:t>
             </w:r>
             <w:r>
               <w:rPr>
@@ -1302,28 +2595,39 @@
             <w:pStyle w:val="TDC1"/>
             <w:tabs>
               <w:tab w:val="left" w:pos="440"/>
+              <w:tab w:val="right" w:leader="dot" w:pos="8494"/>
             </w:tabs>
             <w:rPr>
-              <w:rFonts w:asciiTheme="minorHAnsi" w:eastAsiaTheme="minorEastAsia" w:hAnsiTheme="minorHAnsi"/>
+              <w:rFonts w:eastAsiaTheme="minorEastAsia" w:cstheme="minorBidi"/>
+              <w:b w:val="0"/>
+              <w:bCs w:val="0"/>
+              <w:caps w:val="0"/>
               <w:noProof/>
               <w:kern w:val="2"/>
+              <w:sz w:val="22"/>
+              <w:szCs w:val="22"/>
               <w:lang w:eastAsia="es-ES"/>
               <w14:ligatures w14:val="standardContextual"/>
             </w:rPr>
           </w:pPr>
-          <w:hyperlink w:anchor="_Toc148387571" w:history="1">
+          <w:hyperlink w:anchor="_Toc159796063" w:history="1">
             <w:r>
               <w:rPr>
                 <w:rStyle w:val="Hipervnculo"/>
                 <w:noProof/>
               </w:rPr>
-              <w:t>3.</w:t>
-            </w:r>
-            <w:r>
-              <w:rPr>
-                <w:rFonts w:asciiTheme="minorHAnsi" w:eastAsiaTheme="minorEastAsia" w:hAnsiTheme="minorHAnsi"/>
+              <w:t>2.</w:t>
+            </w:r>
+            <w:r>
+              <w:rPr>
+                <w:rFonts w:eastAsiaTheme="minorEastAsia" w:cstheme="minorBidi"/>
+                <w:b w:val="0"/>
+                <w:bCs w:val="0"/>
+                <w:caps w:val="0"/>
                 <w:noProof/>
                 <w:kern w:val="2"/>
+                <w:sz w:val="22"/>
+                <w:szCs w:val="22"/>
                 <w:lang w:eastAsia="es-ES"/>
                 <w14:ligatures w14:val="standardContextual"/>
               </w:rPr>
@@ -1334,7 +2638,7 @@
                 <w:rStyle w:val="Hipervnculo"/>
                 <w:noProof/>
               </w:rPr>
-              <w:t>Objetivos</w:t>
+              <w:t>Introducción</w:t>
             </w:r>
             <w:r>
               <w:rPr>
@@ -1355,7 +2659,7 @@
                 <w:noProof/>
                 <w:webHidden/>
               </w:rPr>
-              <w:instrText xml:space="preserve"> PAGEREF _Toc148387571 \h </w:instrText>
+              <w:instrText xml:space="preserve"> PAGEREF _Toc159796063 \h </w:instrText>
             </w:r>
             <w:r>
               <w:rPr>
@@ -1375,7 +2679,7 @@
                 <w:noProof/>
                 <w:webHidden/>
               </w:rPr>
-              <w:t>16</w:t>
+              <w:t>8</w:t>
             </w:r>
             <w:r>
               <w:rPr>
@@ -1391,28 +2695,39 @@
             <w:pStyle w:val="TDC1"/>
             <w:tabs>
               <w:tab w:val="left" w:pos="440"/>
+              <w:tab w:val="right" w:leader="dot" w:pos="8494"/>
             </w:tabs>
             <w:rPr>
-              <w:rFonts w:asciiTheme="minorHAnsi" w:eastAsiaTheme="minorEastAsia" w:hAnsiTheme="minorHAnsi"/>
+              <w:rFonts w:eastAsiaTheme="minorEastAsia" w:cstheme="minorBidi"/>
+              <w:b w:val="0"/>
+              <w:bCs w:val="0"/>
+              <w:caps w:val="0"/>
               <w:noProof/>
               <w:kern w:val="2"/>
+              <w:sz w:val="22"/>
+              <w:szCs w:val="22"/>
               <w:lang w:eastAsia="es-ES"/>
               <w14:ligatures w14:val="standardContextual"/>
             </w:rPr>
           </w:pPr>
-          <w:hyperlink w:anchor="_Toc148387572" w:history="1">
+          <w:hyperlink w:anchor="_Toc159796064" w:history="1">
             <w:r>
               <w:rPr>
                 <w:rStyle w:val="Hipervnculo"/>
                 <w:noProof/>
               </w:rPr>
-              <w:t>4.</w:t>
-            </w:r>
-            <w:r>
-              <w:rPr>
-                <w:rFonts w:asciiTheme="minorHAnsi" w:eastAsiaTheme="minorEastAsia" w:hAnsiTheme="minorHAnsi"/>
+              <w:t>3.</w:t>
+            </w:r>
+            <w:r>
+              <w:rPr>
+                <w:rFonts w:eastAsiaTheme="minorEastAsia" w:cstheme="minorBidi"/>
+                <w:b w:val="0"/>
+                <w:bCs w:val="0"/>
+                <w:caps w:val="0"/>
                 <w:noProof/>
                 <w:kern w:val="2"/>
+                <w:sz w:val="22"/>
+                <w:szCs w:val="22"/>
                 <w:lang w:eastAsia="es-ES"/>
                 <w14:ligatures w14:val="standardContextual"/>
               </w:rPr>
@@ -1423,7 +2738,7 @@
                 <w:rStyle w:val="Hipervnculo"/>
                 <w:noProof/>
               </w:rPr>
-              <w:t>Descripción de la propuesta</w:t>
+              <w:t xml:space="preserve">Objetivos </w:t>
             </w:r>
             <w:r>
               <w:rPr>
@@ -1444,7 +2759,7 @@
                 <w:noProof/>
                 <w:webHidden/>
               </w:rPr>
-              <w:instrText xml:space="preserve"> PAGEREF _Toc148387572 \h </w:instrText>
+              <w:instrText xml:space="preserve"> PAGEREF _Toc159796064 \h </w:instrText>
             </w:r>
             <w:r>
               <w:rPr>
@@ -1465,6 +2780,231 @@
                 <w:webHidden/>
               </w:rPr>
               <w:t>18</w:t>
+            </w:r>
+            <w:r>
+              <w:rPr>
+                <w:noProof/>
+                <w:webHidden/>
+              </w:rPr>
+              <w:fldChar w:fldCharType="end"/>
+            </w:r>
+          </w:hyperlink>
+        </w:p>
+        <w:p>
+          <w:pPr>
+            <w:pStyle w:val="TDC2"/>
+            <w:tabs>
+              <w:tab w:val="right" w:leader="dot" w:pos="8494"/>
+            </w:tabs>
+            <w:rPr>
+              <w:rFonts w:eastAsiaTheme="minorEastAsia" w:cstheme="minorBidi"/>
+              <w:smallCaps w:val="0"/>
+              <w:noProof/>
+              <w:kern w:val="2"/>
+              <w:sz w:val="22"/>
+              <w:szCs w:val="22"/>
+              <w:lang w:eastAsia="es-ES"/>
+              <w14:ligatures w14:val="standardContextual"/>
+            </w:rPr>
+          </w:pPr>
+          <w:hyperlink w:anchor="_Toc159796065" w:history="1">
+            <w:r>
+              <w:rPr>
+                <w:rStyle w:val="Hipervnculo"/>
+                <w:noProof/>
+              </w:rPr>
+              <w:t>Antecedentes</w:t>
+            </w:r>
+            <w:r>
+              <w:rPr>
+                <w:noProof/>
+                <w:webHidden/>
+              </w:rPr>
+              <w:tab/>
+            </w:r>
+            <w:r>
+              <w:rPr>
+                <w:noProof/>
+                <w:webHidden/>
+              </w:rPr>
+              <w:fldChar w:fldCharType="begin"/>
+            </w:r>
+            <w:r>
+              <w:rPr>
+                <w:noProof/>
+                <w:webHidden/>
+              </w:rPr>
+              <w:instrText xml:space="preserve"> PAGEREF _Toc159796065 \h </w:instrText>
+            </w:r>
+            <w:r>
+              <w:rPr>
+                <w:noProof/>
+                <w:webHidden/>
+              </w:rPr>
+            </w:r>
+            <w:r>
+              <w:rPr>
+                <w:noProof/>
+                <w:webHidden/>
+              </w:rPr>
+              <w:fldChar w:fldCharType="separate"/>
+            </w:r>
+            <w:r>
+              <w:rPr>
+                <w:noProof/>
+                <w:webHidden/>
+              </w:rPr>
+              <w:t>18</w:t>
+            </w:r>
+            <w:r>
+              <w:rPr>
+                <w:noProof/>
+                <w:webHidden/>
+              </w:rPr>
+              <w:fldChar w:fldCharType="end"/>
+            </w:r>
+          </w:hyperlink>
+        </w:p>
+        <w:p>
+          <w:pPr>
+            <w:pStyle w:val="TDC2"/>
+            <w:tabs>
+              <w:tab w:val="right" w:leader="dot" w:pos="8494"/>
+            </w:tabs>
+            <w:rPr>
+              <w:rFonts w:eastAsiaTheme="minorEastAsia" w:cstheme="minorBidi"/>
+              <w:smallCaps w:val="0"/>
+              <w:noProof/>
+              <w:kern w:val="2"/>
+              <w:sz w:val="22"/>
+              <w:szCs w:val="22"/>
+              <w:lang w:eastAsia="es-ES"/>
+              <w14:ligatures w14:val="standardContextual"/>
+            </w:rPr>
+          </w:pPr>
+          <w:hyperlink w:anchor="_Toc159796066" w:history="1">
+            <w:r>
+              <w:rPr>
+                <w:rStyle w:val="Hipervnculo"/>
+                <w:noProof/>
+              </w:rPr>
+              <w:t>Objetivo general</w:t>
+            </w:r>
+            <w:r>
+              <w:rPr>
+                <w:noProof/>
+                <w:webHidden/>
+              </w:rPr>
+              <w:tab/>
+            </w:r>
+            <w:r>
+              <w:rPr>
+                <w:noProof/>
+                <w:webHidden/>
+              </w:rPr>
+              <w:fldChar w:fldCharType="begin"/>
+            </w:r>
+            <w:r>
+              <w:rPr>
+                <w:noProof/>
+                <w:webHidden/>
+              </w:rPr>
+              <w:instrText xml:space="preserve"> PAGEREF _Toc159796066 \h </w:instrText>
+            </w:r>
+            <w:r>
+              <w:rPr>
+                <w:noProof/>
+                <w:webHidden/>
+              </w:rPr>
+            </w:r>
+            <w:r>
+              <w:rPr>
+                <w:noProof/>
+                <w:webHidden/>
+              </w:rPr>
+              <w:fldChar w:fldCharType="separate"/>
+            </w:r>
+            <w:r>
+              <w:rPr>
+                <w:noProof/>
+                <w:webHidden/>
+              </w:rPr>
+              <w:t>18</w:t>
+            </w:r>
+            <w:r>
+              <w:rPr>
+                <w:noProof/>
+                <w:webHidden/>
+              </w:rPr>
+              <w:fldChar w:fldCharType="end"/>
+            </w:r>
+          </w:hyperlink>
+        </w:p>
+        <w:p>
+          <w:pPr>
+            <w:pStyle w:val="TDC2"/>
+            <w:tabs>
+              <w:tab w:val="right" w:leader="dot" w:pos="8494"/>
+            </w:tabs>
+            <w:rPr>
+              <w:rFonts w:eastAsiaTheme="minorEastAsia" w:cstheme="minorBidi"/>
+              <w:smallCaps w:val="0"/>
+              <w:noProof/>
+              <w:kern w:val="2"/>
+              <w:sz w:val="22"/>
+              <w:szCs w:val="22"/>
+              <w:lang w:eastAsia="es-ES"/>
+              <w14:ligatures w14:val="standardContextual"/>
+            </w:rPr>
+          </w:pPr>
+          <w:hyperlink w:anchor="_Toc159796067" w:history="1">
+            <w:r>
+              <w:rPr>
+                <w:rStyle w:val="Hipervnculo"/>
+                <w:noProof/>
+              </w:rPr>
+              <w:t>Objetivos Parciales</w:t>
+            </w:r>
+            <w:r>
+              <w:rPr>
+                <w:noProof/>
+                <w:webHidden/>
+              </w:rPr>
+              <w:tab/>
+            </w:r>
+            <w:r>
+              <w:rPr>
+                <w:noProof/>
+                <w:webHidden/>
+              </w:rPr>
+              <w:fldChar w:fldCharType="begin"/>
+            </w:r>
+            <w:r>
+              <w:rPr>
+                <w:noProof/>
+                <w:webHidden/>
+              </w:rPr>
+              <w:instrText xml:space="preserve"> PAGEREF _Toc159796067 \h </w:instrText>
+            </w:r>
+            <w:r>
+              <w:rPr>
+                <w:noProof/>
+                <w:webHidden/>
+              </w:rPr>
+            </w:r>
+            <w:r>
+              <w:rPr>
+                <w:noProof/>
+                <w:webHidden/>
+              </w:rPr>
+              <w:fldChar w:fldCharType="separate"/>
+            </w:r>
+            <w:r>
+              <w:rPr>
+                <w:noProof/>
+                <w:webHidden/>
+              </w:rPr>
+              <w:t>19</w:t>
             </w:r>
             <w:r>
               <w:rPr>
@@ -1480,28 +3020,39 @@
             <w:pStyle w:val="TDC1"/>
             <w:tabs>
               <w:tab w:val="left" w:pos="440"/>
+              <w:tab w:val="right" w:leader="dot" w:pos="8494"/>
             </w:tabs>
             <w:rPr>
-              <w:rFonts w:asciiTheme="minorHAnsi" w:eastAsiaTheme="minorEastAsia" w:hAnsiTheme="minorHAnsi"/>
+              <w:rFonts w:eastAsiaTheme="minorEastAsia" w:cstheme="minorBidi"/>
+              <w:b w:val="0"/>
+              <w:bCs w:val="0"/>
+              <w:caps w:val="0"/>
               <w:noProof/>
               <w:kern w:val="2"/>
+              <w:sz w:val="22"/>
+              <w:szCs w:val="22"/>
               <w:lang w:eastAsia="es-ES"/>
               <w14:ligatures w14:val="standardContextual"/>
             </w:rPr>
           </w:pPr>
-          <w:hyperlink w:anchor="_Toc148387573" w:history="1">
+          <w:hyperlink w:anchor="_Toc159796068" w:history="1">
             <w:r>
               <w:rPr>
                 <w:rStyle w:val="Hipervnculo"/>
                 <w:noProof/>
               </w:rPr>
-              <w:t>5.</w:t>
-            </w:r>
-            <w:r>
-              <w:rPr>
-                <w:rFonts w:asciiTheme="minorHAnsi" w:eastAsiaTheme="minorEastAsia" w:hAnsiTheme="minorHAnsi"/>
+              <w:t>4.</w:t>
+            </w:r>
+            <w:r>
+              <w:rPr>
+                <w:rFonts w:eastAsiaTheme="minorEastAsia" w:cstheme="minorBidi"/>
+                <w:b w:val="0"/>
+                <w:bCs w:val="0"/>
+                <w:caps w:val="0"/>
                 <w:noProof/>
                 <w:kern w:val="2"/>
+                <w:sz w:val="22"/>
+                <w:szCs w:val="22"/>
                 <w:lang w:eastAsia="es-ES"/>
                 <w14:ligatures w14:val="standardContextual"/>
               </w:rPr>
@@ -1512,7 +3063,7 @@
                 <w:rStyle w:val="Hipervnculo"/>
                 <w:noProof/>
               </w:rPr>
-              <w:t>Resultados</w:t>
+              <w:t>Descripción de la propuesta</w:t>
             </w:r>
             <w:r>
               <w:rPr>
@@ -1533,7 +3084,7 @@
                 <w:noProof/>
                 <w:webHidden/>
               </w:rPr>
-              <w:instrText xml:space="preserve"> PAGEREF _Toc148387573 \h </w:instrText>
+              <w:instrText xml:space="preserve"> PAGEREF _Toc159796068 \h </w:instrText>
             </w:r>
             <w:r>
               <w:rPr>
@@ -1553,7 +3104,307 @@
                 <w:noProof/>
                 <w:webHidden/>
               </w:rPr>
-              <w:t>31</w:t>
+              <w:t>20</w:t>
+            </w:r>
+            <w:r>
+              <w:rPr>
+                <w:noProof/>
+                <w:webHidden/>
+              </w:rPr>
+              <w:fldChar w:fldCharType="end"/>
+            </w:r>
+          </w:hyperlink>
+        </w:p>
+        <w:p>
+          <w:pPr>
+            <w:pStyle w:val="TDC2"/>
+            <w:tabs>
+              <w:tab w:val="right" w:leader="dot" w:pos="8494"/>
+            </w:tabs>
+            <w:rPr>
+              <w:rFonts w:eastAsiaTheme="minorEastAsia" w:cstheme="minorBidi"/>
+              <w:smallCaps w:val="0"/>
+              <w:noProof/>
+              <w:kern w:val="2"/>
+              <w:sz w:val="22"/>
+              <w:szCs w:val="22"/>
+              <w:lang w:eastAsia="es-ES"/>
+              <w14:ligatures w14:val="standardContextual"/>
+            </w:rPr>
+          </w:pPr>
+          <w:hyperlink w:anchor="_Toc159796069" w:history="1">
+            <w:r>
+              <w:rPr>
+                <w:rStyle w:val="Hipervnculo"/>
+                <w:noProof/>
+              </w:rPr>
+              <w:t>Sistema de adquisición</w:t>
+            </w:r>
+            <w:r>
+              <w:rPr>
+                <w:noProof/>
+                <w:webHidden/>
+              </w:rPr>
+              <w:tab/>
+            </w:r>
+            <w:r>
+              <w:rPr>
+                <w:noProof/>
+                <w:webHidden/>
+              </w:rPr>
+              <w:fldChar w:fldCharType="begin"/>
+            </w:r>
+            <w:r>
+              <w:rPr>
+                <w:noProof/>
+                <w:webHidden/>
+              </w:rPr>
+              <w:instrText xml:space="preserve"> PAGEREF _Toc159796069 \h </w:instrText>
+            </w:r>
+            <w:r>
+              <w:rPr>
+                <w:noProof/>
+                <w:webHidden/>
+              </w:rPr>
+            </w:r>
+            <w:r>
+              <w:rPr>
+                <w:noProof/>
+                <w:webHidden/>
+              </w:rPr>
+              <w:fldChar w:fldCharType="separate"/>
+            </w:r>
+            <w:r>
+              <w:rPr>
+                <w:noProof/>
+                <w:webHidden/>
+              </w:rPr>
+              <w:t>20</w:t>
+            </w:r>
+            <w:r>
+              <w:rPr>
+                <w:noProof/>
+                <w:webHidden/>
+              </w:rPr>
+              <w:fldChar w:fldCharType="end"/>
+            </w:r>
+          </w:hyperlink>
+        </w:p>
+        <w:p>
+          <w:pPr>
+            <w:pStyle w:val="TDC2"/>
+            <w:tabs>
+              <w:tab w:val="right" w:leader="dot" w:pos="8494"/>
+            </w:tabs>
+            <w:rPr>
+              <w:rFonts w:eastAsiaTheme="minorEastAsia" w:cstheme="minorBidi"/>
+              <w:smallCaps w:val="0"/>
+              <w:noProof/>
+              <w:kern w:val="2"/>
+              <w:sz w:val="22"/>
+              <w:szCs w:val="22"/>
+              <w:lang w:eastAsia="es-ES"/>
+              <w14:ligatures w14:val="standardContextual"/>
+            </w:rPr>
+          </w:pPr>
+          <w:hyperlink w:anchor="_Toc159796070" w:history="1">
+            <w:r>
+              <w:rPr>
+                <w:rStyle w:val="Hipervnculo"/>
+                <w:noProof/>
+              </w:rPr>
+              <w:t>Elección y descripción del algoritmo a implementar</w:t>
+            </w:r>
+            <w:r>
+              <w:rPr>
+                <w:noProof/>
+                <w:webHidden/>
+              </w:rPr>
+              <w:tab/>
+            </w:r>
+            <w:r>
+              <w:rPr>
+                <w:noProof/>
+                <w:webHidden/>
+              </w:rPr>
+              <w:fldChar w:fldCharType="begin"/>
+            </w:r>
+            <w:r>
+              <w:rPr>
+                <w:noProof/>
+                <w:webHidden/>
+              </w:rPr>
+              <w:instrText xml:space="preserve"> PAGEREF _Toc159796070 \h </w:instrText>
+            </w:r>
+            <w:r>
+              <w:rPr>
+                <w:noProof/>
+                <w:webHidden/>
+              </w:rPr>
+            </w:r>
+            <w:r>
+              <w:rPr>
+                <w:noProof/>
+                <w:webHidden/>
+              </w:rPr>
+              <w:fldChar w:fldCharType="separate"/>
+            </w:r>
+            <w:r>
+              <w:rPr>
+                <w:noProof/>
+                <w:webHidden/>
+              </w:rPr>
+              <w:t>21</w:t>
+            </w:r>
+            <w:r>
+              <w:rPr>
+                <w:noProof/>
+                <w:webHidden/>
+              </w:rPr>
+              <w:fldChar w:fldCharType="end"/>
+            </w:r>
+          </w:hyperlink>
+        </w:p>
+        <w:p>
+          <w:pPr>
+            <w:pStyle w:val="TDC2"/>
+            <w:tabs>
+              <w:tab w:val="right" w:leader="dot" w:pos="8494"/>
+            </w:tabs>
+            <w:rPr>
+              <w:rFonts w:eastAsiaTheme="minorEastAsia" w:cstheme="minorBidi"/>
+              <w:smallCaps w:val="0"/>
+              <w:noProof/>
+              <w:kern w:val="2"/>
+              <w:sz w:val="22"/>
+              <w:szCs w:val="22"/>
+              <w:lang w:eastAsia="es-ES"/>
+              <w14:ligatures w14:val="standardContextual"/>
+            </w:rPr>
+          </w:pPr>
+          <w:hyperlink w:anchor="_Toc159796071" w:history="1">
+            <w:r>
+              <w:rPr>
+                <w:rStyle w:val="Hipervnculo"/>
+                <w:noProof/>
+              </w:rPr>
+              <w:t>Restricciones temporales del filtro</w:t>
+            </w:r>
+            <w:r>
+              <w:rPr>
+                <w:noProof/>
+                <w:webHidden/>
+              </w:rPr>
+              <w:tab/>
+            </w:r>
+            <w:r>
+              <w:rPr>
+                <w:noProof/>
+                <w:webHidden/>
+              </w:rPr>
+              <w:fldChar w:fldCharType="begin"/>
+            </w:r>
+            <w:r>
+              <w:rPr>
+                <w:noProof/>
+                <w:webHidden/>
+              </w:rPr>
+              <w:instrText xml:space="preserve"> PAGEREF _Toc159796071 \h </w:instrText>
+            </w:r>
+            <w:r>
+              <w:rPr>
+                <w:noProof/>
+                <w:webHidden/>
+              </w:rPr>
+            </w:r>
+            <w:r>
+              <w:rPr>
+                <w:noProof/>
+                <w:webHidden/>
+              </w:rPr>
+              <w:fldChar w:fldCharType="separate"/>
+            </w:r>
+            <w:r>
+              <w:rPr>
+                <w:noProof/>
+                <w:webHidden/>
+              </w:rPr>
+              <w:t>27</w:t>
+            </w:r>
+            <w:r>
+              <w:rPr>
+                <w:noProof/>
+                <w:webHidden/>
+              </w:rPr>
+              <w:fldChar w:fldCharType="end"/>
+            </w:r>
+          </w:hyperlink>
+        </w:p>
+        <w:p>
+          <w:pPr>
+            <w:pStyle w:val="TDC2"/>
+            <w:tabs>
+              <w:tab w:val="right" w:leader="dot" w:pos="8494"/>
+            </w:tabs>
+            <w:rPr>
+              <w:rFonts w:eastAsiaTheme="minorEastAsia" w:cstheme="minorBidi"/>
+              <w:smallCaps w:val="0"/>
+              <w:noProof/>
+              <w:kern w:val="2"/>
+              <w:sz w:val="22"/>
+              <w:szCs w:val="22"/>
+              <w:lang w:eastAsia="es-ES"/>
+              <w14:ligatures w14:val="standardContextual"/>
+            </w:rPr>
+          </w:pPr>
+          <w:hyperlink w:anchor="_Toc159796072" w:history="1">
+            <w:r>
+              <w:rPr>
+                <w:rStyle w:val="Hipervnculo"/>
+                <w:noProof/>
+              </w:rPr>
+              <w:t>Restricciones de área del filtro</w:t>
+            </w:r>
+            <w:r>
+              <w:rPr>
+                <w:noProof/>
+                <w:webHidden/>
+              </w:rPr>
+              <w:tab/>
+            </w:r>
+            <w:r>
+              <w:rPr>
+                <w:noProof/>
+                <w:webHidden/>
+              </w:rPr>
+              <w:fldChar w:fldCharType="begin"/>
+            </w:r>
+            <w:r>
+              <w:rPr>
+                <w:noProof/>
+                <w:webHidden/>
+              </w:rPr>
+              <w:instrText xml:space="preserve"> PAGEREF _Toc159796072 \h </w:instrText>
+            </w:r>
+            <w:r>
+              <w:rPr>
+                <w:noProof/>
+                <w:webHidden/>
+              </w:rPr>
+            </w:r>
+            <w:r>
+              <w:rPr>
+                <w:noProof/>
+                <w:webHidden/>
+              </w:rPr>
+              <w:fldChar w:fldCharType="separate"/>
+            </w:r>
+            <w:r>
+              <w:rPr>
+                <w:noProof/>
+                <w:webHidden/>
+              </w:rPr>
+              <w:t>29</w:t>
             </w:r>
             <w:r>
               <w:rPr>
@@ -1569,28 +3420,39 @@
             <w:pStyle w:val="TDC1"/>
             <w:tabs>
               <w:tab w:val="left" w:pos="440"/>
+              <w:tab w:val="right" w:leader="dot" w:pos="8494"/>
             </w:tabs>
             <w:rPr>
-              <w:rFonts w:asciiTheme="minorHAnsi" w:eastAsiaTheme="minorEastAsia" w:hAnsiTheme="minorHAnsi"/>
+              <w:rFonts w:eastAsiaTheme="minorEastAsia" w:cstheme="minorBidi"/>
+              <w:b w:val="0"/>
+              <w:bCs w:val="0"/>
+              <w:caps w:val="0"/>
               <w:noProof/>
               <w:kern w:val="2"/>
+              <w:sz w:val="22"/>
+              <w:szCs w:val="22"/>
               <w:lang w:eastAsia="es-ES"/>
               <w14:ligatures w14:val="standardContextual"/>
             </w:rPr>
           </w:pPr>
-          <w:hyperlink w:anchor="_Toc148387574" w:history="1">
+          <w:hyperlink w:anchor="_Toc159796073" w:history="1">
             <w:r>
               <w:rPr>
                 <w:rStyle w:val="Hipervnculo"/>
                 <w:noProof/>
               </w:rPr>
-              <w:t>6.</w:t>
-            </w:r>
-            <w:r>
-              <w:rPr>
-                <w:rFonts w:asciiTheme="minorHAnsi" w:eastAsiaTheme="minorEastAsia" w:hAnsiTheme="minorHAnsi"/>
+              <w:t>5.</w:t>
+            </w:r>
+            <w:r>
+              <w:rPr>
+                <w:rFonts w:eastAsiaTheme="minorEastAsia" w:cstheme="minorBidi"/>
+                <w:b w:val="0"/>
+                <w:bCs w:val="0"/>
+                <w:caps w:val="0"/>
                 <w:noProof/>
                 <w:kern w:val="2"/>
+                <w:sz w:val="22"/>
+                <w:szCs w:val="22"/>
                 <w:lang w:eastAsia="es-ES"/>
                 <w14:ligatures w14:val="standardContextual"/>
               </w:rPr>
@@ -1601,7 +3463,7 @@
                 <w:rStyle w:val="Hipervnculo"/>
                 <w:noProof/>
               </w:rPr>
-              <w:t>Conclusiones</w:t>
+              <w:t>Resultados</w:t>
             </w:r>
             <w:r>
               <w:rPr>
@@ -1622,7 +3484,7 @@
                 <w:noProof/>
                 <w:webHidden/>
               </w:rPr>
-              <w:instrText xml:space="preserve"> PAGEREF _Toc148387574 \h </w:instrText>
+              <w:instrText xml:space="preserve"> PAGEREF _Toc159796073 \h </w:instrText>
             </w:r>
             <w:r>
               <w:rPr>
@@ -1642,7 +3504,457 @@
                 <w:noProof/>
                 <w:webHidden/>
               </w:rPr>
-              <w:t>2</w:t>
+              <w:t>34</w:t>
+            </w:r>
+            <w:r>
+              <w:rPr>
+                <w:noProof/>
+                <w:webHidden/>
+              </w:rPr>
+              <w:fldChar w:fldCharType="end"/>
+            </w:r>
+          </w:hyperlink>
+        </w:p>
+        <w:p>
+          <w:pPr>
+            <w:pStyle w:val="TDC2"/>
+            <w:tabs>
+              <w:tab w:val="right" w:leader="dot" w:pos="8494"/>
+            </w:tabs>
+            <w:rPr>
+              <w:rFonts w:eastAsiaTheme="minorEastAsia" w:cstheme="minorBidi"/>
+              <w:smallCaps w:val="0"/>
+              <w:noProof/>
+              <w:kern w:val="2"/>
+              <w:sz w:val="22"/>
+              <w:szCs w:val="22"/>
+              <w:lang w:eastAsia="es-ES"/>
+              <w14:ligatures w14:val="standardContextual"/>
+            </w:rPr>
+          </w:pPr>
+          <w:hyperlink w:anchor="_Toc159796074" w:history="1">
+            <w:r>
+              <w:rPr>
+                <w:rStyle w:val="Hipervnculo"/>
+                <w:noProof/>
+              </w:rPr>
+              <w:t>Orden 15, Frecuencia de corte 500 Hz.</w:t>
+            </w:r>
+            <w:r>
+              <w:rPr>
+                <w:noProof/>
+                <w:webHidden/>
+              </w:rPr>
+              <w:tab/>
+            </w:r>
+            <w:r>
+              <w:rPr>
+                <w:noProof/>
+                <w:webHidden/>
+              </w:rPr>
+              <w:fldChar w:fldCharType="begin"/>
+            </w:r>
+            <w:r>
+              <w:rPr>
+                <w:noProof/>
+                <w:webHidden/>
+              </w:rPr>
+              <w:instrText xml:space="preserve"> PAGEREF _Toc159796074 \h </w:instrText>
+            </w:r>
+            <w:r>
+              <w:rPr>
+                <w:noProof/>
+                <w:webHidden/>
+              </w:rPr>
+            </w:r>
+            <w:r>
+              <w:rPr>
+                <w:noProof/>
+                <w:webHidden/>
+              </w:rPr>
+              <w:fldChar w:fldCharType="separate"/>
+            </w:r>
+            <w:r>
+              <w:rPr>
+                <w:noProof/>
+                <w:webHidden/>
+              </w:rPr>
+              <w:t>36</w:t>
+            </w:r>
+            <w:r>
+              <w:rPr>
+                <w:noProof/>
+                <w:webHidden/>
+              </w:rPr>
+              <w:fldChar w:fldCharType="end"/>
+            </w:r>
+          </w:hyperlink>
+        </w:p>
+        <w:p>
+          <w:pPr>
+            <w:pStyle w:val="TDC2"/>
+            <w:tabs>
+              <w:tab w:val="right" w:leader="dot" w:pos="8494"/>
+            </w:tabs>
+            <w:rPr>
+              <w:rFonts w:eastAsiaTheme="minorEastAsia" w:cstheme="minorBidi"/>
+              <w:smallCaps w:val="0"/>
+              <w:noProof/>
+              <w:kern w:val="2"/>
+              <w:sz w:val="22"/>
+              <w:szCs w:val="22"/>
+              <w:lang w:eastAsia="es-ES"/>
+              <w14:ligatures w14:val="standardContextual"/>
+            </w:rPr>
+          </w:pPr>
+          <w:hyperlink w:anchor="_Toc159796075" w:history="1">
+            <w:r>
+              <w:rPr>
+                <w:rStyle w:val="Hipervnculo"/>
+                <w:noProof/>
+              </w:rPr>
+              <w:t>Orden 31, Frecuencia de corte 50 Hz.</w:t>
+            </w:r>
+            <w:r>
+              <w:rPr>
+                <w:noProof/>
+                <w:webHidden/>
+              </w:rPr>
+              <w:tab/>
+            </w:r>
+            <w:r>
+              <w:rPr>
+                <w:noProof/>
+                <w:webHidden/>
+              </w:rPr>
+              <w:fldChar w:fldCharType="begin"/>
+            </w:r>
+            <w:r>
+              <w:rPr>
+                <w:noProof/>
+                <w:webHidden/>
+              </w:rPr>
+              <w:instrText xml:space="preserve"> PAGEREF _Toc159796075 \h </w:instrText>
+            </w:r>
+            <w:r>
+              <w:rPr>
+                <w:noProof/>
+                <w:webHidden/>
+              </w:rPr>
+            </w:r>
+            <w:r>
+              <w:rPr>
+                <w:noProof/>
+                <w:webHidden/>
+              </w:rPr>
+              <w:fldChar w:fldCharType="separate"/>
+            </w:r>
+            <w:r>
+              <w:rPr>
+                <w:noProof/>
+                <w:webHidden/>
+              </w:rPr>
+              <w:t>41</w:t>
+            </w:r>
+            <w:r>
+              <w:rPr>
+                <w:noProof/>
+                <w:webHidden/>
+              </w:rPr>
+              <w:fldChar w:fldCharType="end"/>
+            </w:r>
+          </w:hyperlink>
+        </w:p>
+        <w:p>
+          <w:pPr>
+            <w:pStyle w:val="TDC2"/>
+            <w:tabs>
+              <w:tab w:val="right" w:leader="dot" w:pos="8494"/>
+            </w:tabs>
+            <w:rPr>
+              <w:rFonts w:eastAsiaTheme="minorEastAsia" w:cstheme="minorBidi"/>
+              <w:smallCaps w:val="0"/>
+              <w:noProof/>
+              <w:kern w:val="2"/>
+              <w:sz w:val="22"/>
+              <w:szCs w:val="22"/>
+              <w:lang w:eastAsia="es-ES"/>
+              <w14:ligatures w14:val="standardContextual"/>
+            </w:rPr>
+          </w:pPr>
+          <w:hyperlink w:anchor="_Toc159796076" w:history="1">
+            <w:r>
+              <w:rPr>
+                <w:rStyle w:val="Hipervnculo"/>
+                <w:noProof/>
+              </w:rPr>
+              <w:t>Modelo de aproximación en Matlab.</w:t>
+            </w:r>
+            <w:r>
+              <w:rPr>
+                <w:noProof/>
+                <w:webHidden/>
+              </w:rPr>
+              <w:tab/>
+            </w:r>
+            <w:r>
+              <w:rPr>
+                <w:noProof/>
+                <w:webHidden/>
+              </w:rPr>
+              <w:fldChar w:fldCharType="begin"/>
+            </w:r>
+            <w:r>
+              <w:rPr>
+                <w:noProof/>
+                <w:webHidden/>
+              </w:rPr>
+              <w:instrText xml:space="preserve"> PAGEREF _Toc159796076 \h </w:instrText>
+            </w:r>
+            <w:r>
+              <w:rPr>
+                <w:noProof/>
+                <w:webHidden/>
+              </w:rPr>
+            </w:r>
+            <w:r>
+              <w:rPr>
+                <w:noProof/>
+                <w:webHidden/>
+              </w:rPr>
+              <w:fldChar w:fldCharType="separate"/>
+            </w:r>
+            <w:r>
+              <w:rPr>
+                <w:noProof/>
+                <w:webHidden/>
+              </w:rPr>
+              <w:t>45</w:t>
+            </w:r>
+            <w:r>
+              <w:rPr>
+                <w:noProof/>
+                <w:webHidden/>
+              </w:rPr>
+              <w:fldChar w:fldCharType="end"/>
+            </w:r>
+          </w:hyperlink>
+        </w:p>
+        <w:p>
+          <w:pPr>
+            <w:pStyle w:val="TDC2"/>
+            <w:tabs>
+              <w:tab w:val="right" w:leader="dot" w:pos="8494"/>
+            </w:tabs>
+            <w:rPr>
+              <w:rFonts w:eastAsiaTheme="minorEastAsia" w:cstheme="minorBidi"/>
+              <w:smallCaps w:val="0"/>
+              <w:noProof/>
+              <w:kern w:val="2"/>
+              <w:sz w:val="22"/>
+              <w:szCs w:val="22"/>
+              <w:lang w:eastAsia="es-ES"/>
+              <w14:ligatures w14:val="standardContextual"/>
+            </w:rPr>
+          </w:pPr>
+          <w:hyperlink w:anchor="_Toc159796077" w:history="1">
+            <w:r>
+              <w:rPr>
+                <w:rStyle w:val="Hipervnculo"/>
+                <w:noProof/>
+              </w:rPr>
+              <w:t>Implementación final del filtro FIR en HLS</w:t>
+            </w:r>
+            <w:r>
+              <w:rPr>
+                <w:noProof/>
+                <w:webHidden/>
+              </w:rPr>
+              <w:tab/>
+            </w:r>
+            <w:r>
+              <w:rPr>
+                <w:noProof/>
+                <w:webHidden/>
+              </w:rPr>
+              <w:fldChar w:fldCharType="begin"/>
+            </w:r>
+            <w:r>
+              <w:rPr>
+                <w:noProof/>
+                <w:webHidden/>
+              </w:rPr>
+              <w:instrText xml:space="preserve"> PAGEREF _Toc159796077 \h </w:instrText>
+            </w:r>
+            <w:r>
+              <w:rPr>
+                <w:noProof/>
+                <w:webHidden/>
+              </w:rPr>
+            </w:r>
+            <w:r>
+              <w:rPr>
+                <w:noProof/>
+                <w:webHidden/>
+              </w:rPr>
+              <w:fldChar w:fldCharType="separate"/>
+            </w:r>
+            <w:r>
+              <w:rPr>
+                <w:noProof/>
+                <w:webHidden/>
+              </w:rPr>
+              <w:t>46</w:t>
+            </w:r>
+            <w:r>
+              <w:rPr>
+                <w:noProof/>
+                <w:webHidden/>
+              </w:rPr>
+              <w:fldChar w:fldCharType="end"/>
+            </w:r>
+          </w:hyperlink>
+        </w:p>
+        <w:p>
+          <w:pPr>
+            <w:pStyle w:val="TDC2"/>
+            <w:tabs>
+              <w:tab w:val="right" w:leader="dot" w:pos="8494"/>
+            </w:tabs>
+            <w:rPr>
+              <w:rFonts w:eastAsiaTheme="minorEastAsia" w:cstheme="minorBidi"/>
+              <w:smallCaps w:val="0"/>
+              <w:noProof/>
+              <w:kern w:val="2"/>
+              <w:sz w:val="22"/>
+              <w:szCs w:val="22"/>
+              <w:lang w:eastAsia="es-ES"/>
+              <w14:ligatures w14:val="standardContextual"/>
+            </w:rPr>
+          </w:pPr>
+          <w:hyperlink w:anchor="_Toc159796078" w:history="1">
+            <w:r>
+              <w:rPr>
+                <w:rStyle w:val="Hipervnculo"/>
+                <w:noProof/>
+              </w:rPr>
+              <w:t>Resultados de la síntesis y verificación del filtro FIR en HLS</w:t>
+            </w:r>
+            <w:r>
+              <w:rPr>
+                <w:noProof/>
+                <w:webHidden/>
+              </w:rPr>
+              <w:tab/>
+            </w:r>
+            <w:r>
+              <w:rPr>
+                <w:noProof/>
+                <w:webHidden/>
+              </w:rPr>
+              <w:fldChar w:fldCharType="begin"/>
+            </w:r>
+            <w:r>
+              <w:rPr>
+                <w:noProof/>
+                <w:webHidden/>
+              </w:rPr>
+              <w:instrText xml:space="preserve"> PAGEREF _Toc159796078 \h </w:instrText>
+            </w:r>
+            <w:r>
+              <w:rPr>
+                <w:noProof/>
+                <w:webHidden/>
+              </w:rPr>
+            </w:r>
+            <w:r>
+              <w:rPr>
+                <w:noProof/>
+                <w:webHidden/>
+              </w:rPr>
+              <w:fldChar w:fldCharType="separate"/>
+            </w:r>
+            <w:r>
+              <w:rPr>
+                <w:noProof/>
+                <w:webHidden/>
+              </w:rPr>
+              <w:t>47</w:t>
+            </w:r>
+            <w:r>
+              <w:rPr>
+                <w:noProof/>
+                <w:webHidden/>
+              </w:rPr>
+              <w:fldChar w:fldCharType="end"/>
+            </w:r>
+          </w:hyperlink>
+        </w:p>
+        <w:p>
+          <w:pPr>
+            <w:pStyle w:val="TDC2"/>
+            <w:tabs>
+              <w:tab w:val="right" w:leader="dot" w:pos="8494"/>
+            </w:tabs>
+            <w:rPr>
+              <w:rFonts w:eastAsiaTheme="minorEastAsia" w:cstheme="minorBidi"/>
+              <w:smallCaps w:val="0"/>
+              <w:noProof/>
+              <w:kern w:val="2"/>
+              <w:sz w:val="22"/>
+              <w:szCs w:val="22"/>
+              <w:lang w:eastAsia="es-ES"/>
+              <w14:ligatures w14:val="standardContextual"/>
+            </w:rPr>
+          </w:pPr>
+          <w:hyperlink w:anchor="_Toc159796079" w:history="1">
+            <w:r>
+              <w:rPr>
+                <w:rStyle w:val="Hipervnculo"/>
+                <w:noProof/>
+              </w:rPr>
+              <w:t>Arquitectura global.</w:t>
+            </w:r>
+            <w:r>
+              <w:rPr>
+                <w:noProof/>
+                <w:webHidden/>
+              </w:rPr>
+              <w:tab/>
+            </w:r>
+            <w:r>
+              <w:rPr>
+                <w:noProof/>
+                <w:webHidden/>
+              </w:rPr>
+              <w:fldChar w:fldCharType="begin"/>
+            </w:r>
+            <w:r>
+              <w:rPr>
+                <w:noProof/>
+                <w:webHidden/>
+              </w:rPr>
+              <w:instrText xml:space="preserve"> PAGEREF _Toc159796079 \h </w:instrText>
+            </w:r>
+            <w:r>
+              <w:rPr>
+                <w:noProof/>
+                <w:webHidden/>
+              </w:rPr>
+            </w:r>
+            <w:r>
+              <w:rPr>
+                <w:noProof/>
+                <w:webHidden/>
+              </w:rPr>
+              <w:fldChar w:fldCharType="separate"/>
+            </w:r>
+            <w:r>
+              <w:rPr>
+                <w:noProof/>
+                <w:webHidden/>
+              </w:rPr>
+              <w:t>50</w:t>
             </w:r>
             <w:r>
               <w:rPr>
@@ -1658,28 +3970,39 @@
             <w:pStyle w:val="TDC1"/>
             <w:tabs>
               <w:tab w:val="left" w:pos="440"/>
+              <w:tab w:val="right" w:leader="dot" w:pos="8494"/>
             </w:tabs>
             <w:rPr>
-              <w:rFonts w:asciiTheme="minorHAnsi" w:eastAsiaTheme="minorEastAsia" w:hAnsiTheme="minorHAnsi"/>
+              <w:rFonts w:eastAsiaTheme="minorEastAsia" w:cstheme="minorBidi"/>
+              <w:b w:val="0"/>
+              <w:bCs w:val="0"/>
+              <w:caps w:val="0"/>
               <w:noProof/>
               <w:kern w:val="2"/>
+              <w:sz w:val="22"/>
+              <w:szCs w:val="22"/>
               <w:lang w:eastAsia="es-ES"/>
               <w14:ligatures w14:val="standardContextual"/>
             </w:rPr>
           </w:pPr>
-          <w:hyperlink w:anchor="_Toc148387575" w:history="1">
+          <w:hyperlink w:anchor="_Toc159796080" w:history="1">
             <w:r>
               <w:rPr>
                 <w:rStyle w:val="Hipervnculo"/>
                 <w:noProof/>
               </w:rPr>
-              <w:t>7.</w:t>
-            </w:r>
-            <w:r>
-              <w:rPr>
-                <w:rFonts w:asciiTheme="minorHAnsi" w:eastAsiaTheme="minorEastAsia" w:hAnsiTheme="minorHAnsi"/>
+              <w:t>6.</w:t>
+            </w:r>
+            <w:r>
+              <w:rPr>
+                <w:rFonts w:eastAsiaTheme="minorEastAsia" w:cstheme="minorBidi"/>
+                <w:b w:val="0"/>
+                <w:bCs w:val="0"/>
+                <w:caps w:val="0"/>
                 <w:noProof/>
                 <w:kern w:val="2"/>
+                <w:sz w:val="22"/>
+                <w:szCs w:val="22"/>
                 <w:lang w:eastAsia="es-ES"/>
                 <w14:ligatures w14:val="standardContextual"/>
               </w:rPr>
@@ -1690,7 +4013,7 @@
                 <w:rStyle w:val="Hipervnculo"/>
                 <w:noProof/>
               </w:rPr>
-              <w:t>Bibliografía</w:t>
+              <w:t>Conclusiones</w:t>
             </w:r>
             <w:r>
               <w:rPr>
@@ -1711,7 +4034,7 @@
                 <w:noProof/>
                 <w:webHidden/>
               </w:rPr>
-              <w:instrText xml:space="preserve"> PAGEREF _Toc148387575 \h </w:instrText>
+              <w:instrText xml:space="preserve"> PAGEREF _Toc159796080 \h </w:instrText>
             </w:r>
             <w:r>
               <w:rPr>
@@ -1731,7 +4054,7 @@
                 <w:noProof/>
                 <w:webHidden/>
               </w:rPr>
-              <w:t>3</w:t>
+              <w:t>52</w:t>
             </w:r>
             <w:r>
               <w:rPr>
@@ -1747,28 +4070,39 @@
             <w:pStyle w:val="TDC1"/>
             <w:tabs>
               <w:tab w:val="left" w:pos="440"/>
+              <w:tab w:val="right" w:leader="dot" w:pos="8494"/>
             </w:tabs>
             <w:rPr>
-              <w:rFonts w:asciiTheme="minorHAnsi" w:eastAsiaTheme="minorEastAsia" w:hAnsiTheme="minorHAnsi"/>
+              <w:rFonts w:eastAsiaTheme="minorEastAsia" w:cstheme="minorBidi"/>
+              <w:b w:val="0"/>
+              <w:bCs w:val="0"/>
+              <w:caps w:val="0"/>
               <w:noProof/>
               <w:kern w:val="2"/>
+              <w:sz w:val="22"/>
+              <w:szCs w:val="22"/>
               <w:lang w:eastAsia="es-ES"/>
               <w14:ligatures w14:val="standardContextual"/>
             </w:rPr>
           </w:pPr>
-          <w:hyperlink w:anchor="_Toc148387576" w:history="1">
+          <w:hyperlink w:anchor="_Toc159796081" w:history="1">
             <w:r>
               <w:rPr>
                 <w:rStyle w:val="Hipervnculo"/>
                 <w:noProof/>
               </w:rPr>
-              <w:t>8.</w:t>
-            </w:r>
-            <w:r>
-              <w:rPr>
-                <w:rFonts w:asciiTheme="minorHAnsi" w:eastAsiaTheme="minorEastAsia" w:hAnsiTheme="minorHAnsi"/>
+              <w:t>7.</w:t>
+            </w:r>
+            <w:r>
+              <w:rPr>
+                <w:rFonts w:eastAsiaTheme="minorEastAsia" w:cstheme="minorBidi"/>
+                <w:b w:val="0"/>
+                <w:bCs w:val="0"/>
+                <w:caps w:val="0"/>
                 <w:noProof/>
                 <w:kern w:val="2"/>
+                <w:sz w:val="22"/>
+                <w:szCs w:val="22"/>
                 <w:lang w:eastAsia="es-ES"/>
                 <w14:ligatures w14:val="standardContextual"/>
               </w:rPr>
@@ -1779,7 +4113,7 @@
                 <w:rStyle w:val="Hipervnculo"/>
                 <w:noProof/>
               </w:rPr>
-              <w:t>Anexos</w:t>
+              <w:t>Bibliografía</w:t>
             </w:r>
             <w:r>
               <w:rPr>
@@ -1800,7 +4134,7 @@
                 <w:noProof/>
                 <w:webHidden/>
               </w:rPr>
-              <w:instrText xml:space="preserve"> PAGEREF _Toc148387576 \h </w:instrText>
+              <w:instrText xml:space="preserve"> PAGEREF _Toc159796081 \h </w:instrText>
             </w:r>
             <w:r>
               <w:rPr>
@@ -1820,7 +4154,7 @@
                 <w:noProof/>
                 <w:webHidden/>
               </w:rPr>
-              <w:t>4</w:t>
+              <w:t>54</w:t>
             </w:r>
             <w:r>
               <w:rPr>
@@ -1834,15 +4168,23 @@
         <w:p>
           <w:pPr>
             <w:pStyle w:val="TDC1"/>
+            <w:tabs>
+              <w:tab w:val="right" w:leader="dot" w:pos="8494"/>
+            </w:tabs>
             <w:rPr>
-              <w:rFonts w:asciiTheme="minorHAnsi" w:eastAsiaTheme="minorEastAsia" w:hAnsiTheme="minorHAnsi"/>
+              <w:rFonts w:eastAsiaTheme="minorEastAsia" w:cstheme="minorBidi"/>
+              <w:b w:val="0"/>
+              <w:bCs w:val="0"/>
+              <w:caps w:val="0"/>
               <w:noProof/>
               <w:kern w:val="2"/>
+              <w:sz w:val="22"/>
+              <w:szCs w:val="22"/>
               <w:lang w:eastAsia="es-ES"/>
               <w14:ligatures w14:val="standardContextual"/>
             </w:rPr>
           </w:pPr>
-          <w:hyperlink w:anchor="_Toc148387577" w:history="1">
+          <w:hyperlink w:anchor="_Toc159796082" w:history="1">
             <w:r>
               <w:rPr>
                 <w:rStyle w:val="Hipervnculo"/>
@@ -1870,7 +4212,7 @@
                 <w:noProof/>
                 <w:webHidden/>
               </w:rPr>
-              <w:instrText xml:space="preserve"> PAGEREF _Toc148387577 \h </w:instrText>
+              <w:instrText xml:space="preserve"> PAGEREF _Toc159796082 \h </w:instrText>
             </w:r>
             <w:r>
               <w:rPr>
@@ -1890,7 +4232,7 @@
                 <w:noProof/>
                 <w:webHidden/>
               </w:rPr>
-              <w:t>6</w:t>
+              <w:t>56</w:t>
             </w:r>
             <w:r>
               <w:rPr>
@@ -1904,12 +4246,19 @@
         <w:p>
           <w:r>
             <w:rPr>
+              <w:rFonts w:asciiTheme="minorHAnsi" w:hAnsiTheme="minorHAnsi" w:cstheme="minorHAnsi"/>
               <w:b/>
               <w:bCs/>
+              <w:caps/>
+              <w:smallCaps/>
+              <w:sz w:val="20"/>
+              <w:szCs w:val="20"/>
+              <w:u w:val="single"/>
             </w:rPr>
             <w:fldChar w:fldCharType="end"/>
           </w:r>
         </w:p>
+        <w:bookmarkEnd w:id="3" w:displacedByCustomXml="next"/>
       </w:sdtContent>
     </w:sdt>
     <w:p>
@@ -1933,9 +4282,9 @@
           <w:szCs w:val="32"/>
         </w:rPr>
       </w:pPr>
-      <w:bookmarkStart w:id="3" w:name="_Hlk146930689"/>
-      <w:bookmarkStart w:id="4" w:name="_Toc148387569"/>
-      <w:bookmarkEnd w:id="3"/>
+      <w:bookmarkStart w:id="7" w:name="_Hlk146930689"/>
+      <w:bookmarkStart w:id="8" w:name="_Toc159796062"/>
+      <w:bookmarkEnd w:id="7"/>
       <w:r>
         <w:rPr>
           <w:sz w:val="32"/>
@@ -1944,25 +4293,19 @@
         <w:lastRenderedPageBreak/>
         <w:t>Resumen</w:t>
       </w:r>
-      <w:bookmarkEnd w:id="4"/>
-    </w:p>
-    <w:p>
-      <w:pPr>
-        <w:pStyle w:val="Normal1"/>
-      </w:pPr>
-      <w:commentRangeStart w:id="5"/>
+      <w:bookmarkEnd w:id="8"/>
+    </w:p>
+    <w:p>
+      <w:pPr>
+        <w:pStyle w:val="Normal1"/>
+      </w:pPr>
+      <w:commentRangeStart w:id="9"/>
       <w:r>
         <w:t>En 2020 una encuesta del Instituto Nacional de Estadística (INE), reveló que 4,38 millones de personas en España (casi 95 de cada mil habitantes) afirmaban tener algún tipo de discapacidad (</w:t>
       </w:r>
       <w:hyperlink w:anchor="fig1" w:history="1">
         <w:r>
-          <w:t>fig</w:t>
-        </w:r>
-        <w:r>
-          <w:t>u</w:t>
-        </w:r>
-        <w:r>
-          <w:t>ra 1</w:t>
+          <w:t>figura 1</w:t>
         </w:r>
       </w:hyperlink>
       <w:r>
@@ -1976,9 +4319,9 @@
       <w:r>
         <w:t xml:space="preserve">, los problemas de movilidad eran los más habituales, con una tasa de 54 de cada millar de habitantes. Estudios similares de años anteriores demuestran que las cifras de personas con discapacidad han ido en ascenso desde finales del siglo pasado. </w:t>
       </w:r>
-      <w:commentRangeEnd w:id="5"/>
-      <w:r>
-        <w:commentReference w:id="5"/>
+      <w:commentRangeEnd w:id="9"/>
+      <w:r>
+        <w:commentReference w:id="9"/>
       </w:r>
     </w:p>
     <w:p>
@@ -1991,7 +4334,7 @@
         <w:pStyle w:val="Normal1"/>
         <w:jc w:val="center"/>
       </w:pPr>
-      <w:bookmarkStart w:id="6" w:name="fig1"/>
+      <w:bookmarkStart w:id="10" w:name="fig1"/>
       <w:r>
         <w:rPr>
           <w:noProof/>
@@ -2039,13 +4382,14 @@
           </wp:inline>
         </w:drawing>
       </w:r>
-      <w:bookmarkEnd w:id="6"/>
+      <w:bookmarkEnd w:id="10"/>
     </w:p>
     <w:p>
       <w:pPr>
         <w:pStyle w:val="Descripcin"/>
         <w:jc w:val="center"/>
       </w:pPr>
+      <w:bookmarkStart w:id="11" w:name="_Toc159795894"/>
       <w:r>
         <w:t xml:space="preserve">Figura </w:t>
       </w:r>
@@ -2087,6 +4431,7 @@
       <w:r>
         <w:t>.</w:t>
       </w:r>
+      <w:bookmarkEnd w:id="11"/>
     </w:p>
     <w:p>
       <w:pPr>
@@ -2185,36 +4530,20 @@
             <w:color w:val="auto"/>
             <w:u w:val="none"/>
           </w:rPr>
-          <w:t>figu</w:t>
-        </w:r>
-        <w:r>
-          <w:rPr>
-            <w:rStyle w:val="Hipervnculo"/>
-            <w:color w:val="auto"/>
-            <w:u w:val="none"/>
-          </w:rPr>
-          <w:t>r</w:t>
-        </w:r>
-        <w:r>
-          <w:rPr>
-            <w:rStyle w:val="Hipervnculo"/>
-            <w:color w:val="auto"/>
-            <w:u w:val="none"/>
-          </w:rPr>
-          <w:t>a 2</w:t>
+          <w:t>figura 2</w:t>
         </w:r>
       </w:hyperlink>
       <w:r>
         <w:t>).</w:t>
       </w:r>
-      <w:bookmarkStart w:id="7" w:name="fig2"/>
+      <w:bookmarkStart w:id="12" w:name="fig2"/>
       <w:r>
         <w:rPr>
           <w:noProof/>
         </w:rPr>
         <w:t xml:space="preserve"> </w:t>
       </w:r>
-      <w:bookmarkEnd w:id="7"/>
+      <w:bookmarkEnd w:id="12"/>
     </w:p>
     <w:p>
       <w:pPr>
@@ -2286,6 +4615,7 @@
         <w:pStyle w:val="Descripcin"/>
         <w:jc w:val="center"/>
       </w:pPr>
+      <w:bookmarkStart w:id="13" w:name="_Toc159795895"/>
       <w:r>
         <w:t xml:space="preserve">Figura </w:t>
       </w:r>
@@ -2326,6 +4656,7 @@
       <w:r>
         <w:t>.</w:t>
       </w:r>
+      <w:bookmarkEnd w:id="13"/>
     </w:p>
     <w:p>
       <w:pPr>
@@ -2399,7 +4730,7 @@
         <w:rPr>
           <w:i/>
           <w:iCs/>
-          <w:rPrChange w:id="8" w:author="alex lopez" w:date="2024-02-10T16:52:00Z">
+          <w:rPrChange w:id="14" w:author="alex lopez" w:date="2024-02-10T16:52:00Z">
             <w:rPr/>
           </w:rPrChange>
         </w:rPr>
@@ -2410,7 +4741,7 @@
         <w:rPr>
           <w:i/>
           <w:iCs/>
-          <w:rPrChange w:id="9" w:author="alex lopez" w:date="2024-02-10T16:52:00Z">
+          <w:rPrChange w:id="15" w:author="alex lopez" w:date="2024-02-10T16:52:00Z">
             <w:rPr/>
           </w:rPrChange>
         </w:rPr>
@@ -2421,7 +4752,7 @@
         <w:rPr>
           <w:i/>
           <w:iCs/>
-          <w:rPrChange w:id="10" w:author="alex lopez" w:date="2024-02-10T16:52:00Z">
+          <w:rPrChange w:id="16" w:author="alex lopez" w:date="2024-02-10T16:52:00Z">
             <w:rPr/>
           </w:rPrChange>
         </w:rPr>
@@ -2432,7 +4763,7 @@
         <w:rPr>
           <w:i/>
           <w:iCs/>
-          <w:rPrChange w:id="11" w:author="alex lopez" w:date="2024-02-10T16:52:00Z">
+          <w:rPrChange w:id="17" w:author="alex lopez" w:date="2024-02-10T16:52:00Z">
             <w:rPr/>
           </w:rPrChange>
         </w:rPr>
@@ -2460,7 +4791,7 @@
       <w:r>
         <w:t xml:space="preserve"> temporales impuestas por el</w:t>
       </w:r>
-      <w:ins w:id="12" w:author="Rubén Nieto Capuchino" w:date="2024-01-16T12:21:00Z">
+      <w:ins w:id="18" w:author="Rubén Nieto Capuchino" w:date="2024-01-16T12:21:00Z">
         <w:r>
           <w:t xml:space="preserve"> </w:t>
         </w:r>
@@ -2490,7 +4821,7 @@
           <w:szCs w:val="32"/>
         </w:rPr>
       </w:pPr>
-      <w:bookmarkStart w:id="13" w:name="_Toc148387570"/>
+      <w:bookmarkStart w:id="19" w:name="_Toc159796063"/>
       <w:r>
         <w:rPr>
           <w:sz w:val="32"/>
@@ -2499,7 +4830,7 @@
         <w:lastRenderedPageBreak/>
         <w:t>Introducción</w:t>
       </w:r>
-      <w:bookmarkEnd w:id="13"/>
+      <w:bookmarkEnd w:id="19"/>
     </w:p>
     <w:p>
       <w:pPr>
@@ -2534,7 +4865,7 @@
       <w:r>
         <w:t xml:space="preserve">], por ello, estas señales se utilizan para inferir la intención del movimiento del paciente. </w:t>
       </w:r>
-      <w:commentRangeStart w:id="14"/>
+      <w:commentRangeStart w:id="20"/>
       <w:r>
         <w:t>Al tratarse de movimientos lentos y tener un lazo de control poco restrictivo en el exoesqueleto</w:t>
       </w:r>
@@ -2559,16 +4890,16 @@
       <w:r>
         <w:t xml:space="preserve"> </w:t>
       </w:r>
-      <w:del w:id="15" w:author="alex lopez" w:date="2024-02-10T16:38:00Z">
+      <w:del w:id="21" w:author="alex lopez" w:date="2024-02-10T16:38:00Z">
         <w:r>
           <w:delText xml:space="preserve"> </w:delText>
         </w:r>
-        <w:commentRangeEnd w:id="14"/>
+        <w:commentRangeEnd w:id="20"/>
         <w:r>
           <w:rPr>
             <w:rStyle w:val="Refdecomentario"/>
           </w:rPr>
-          <w:commentReference w:id="14"/>
+          <w:commentReference w:id="20"/>
         </w:r>
       </w:del>
     </w:p>
@@ -2584,7 +4915,7 @@
       <w:r>
         <w:t xml:space="preserve">Actualmente, los métodos de detección de señales EMG que apuntan al control de un exoesqueleto en tiempo real son los llamados </w:t>
       </w:r>
-      <w:commentRangeStart w:id="16"/>
+      <w:commentRangeStart w:id="22"/>
       <w:proofErr w:type="spellStart"/>
       <w:r>
         <w:rPr>
@@ -2625,7 +4956,7 @@
         </w:rPr>
         <w:t>Methods</w:t>
       </w:r>
-      <w:commentRangeEnd w:id="16"/>
+      <w:commentRangeEnd w:id="22"/>
       <w:proofErr w:type="spellEnd"/>
       <w:r>
         <w:rPr>
@@ -2633,7 +4964,7 @@
           <w:i/>
           <w:iCs/>
         </w:rPr>
-        <w:commentReference w:id="16"/>
+        <w:commentReference w:id="22"/>
       </w:r>
       <w:r>
         <w:rPr>
@@ -2750,7 +5081,7 @@
       <w:pPr>
         <w:pStyle w:val="Normal1"/>
       </w:pPr>
-      <w:bookmarkStart w:id="17" w:name="fig3"/>
+      <w:bookmarkStart w:id="23" w:name="fig3"/>
       <w:r>
         <w:lastRenderedPageBreak/>
         <w:t xml:space="preserve">Por lo general, en la detección </w:t>
@@ -2784,29 +5115,13 @@
             <w:color w:val="auto"/>
             <w:u w:val="none"/>
           </w:rPr>
-          <w:t>fi</w:t>
-        </w:r>
-        <w:r>
-          <w:rPr>
-            <w:rStyle w:val="Hipervnculo"/>
-            <w:color w:val="auto"/>
-            <w:u w:val="none"/>
-          </w:rPr>
-          <w:t>g</w:t>
-        </w:r>
-        <w:r>
-          <w:rPr>
-            <w:rStyle w:val="Hipervnculo"/>
-            <w:color w:val="auto"/>
-            <w:u w:val="none"/>
-          </w:rPr>
-          <w:t>ura 3</w:t>
+          <w:t>figura 3</w:t>
         </w:r>
       </w:hyperlink>
       <w:r>
         <w:t>, donde se identifica una fase de reposo y otra de actividad muscular. En su lugar, se aplica un preprocesamiento a las señales EMG para mejorar su calidad, lo que facilita la extracción de información precisa</w:t>
       </w:r>
-      <w:ins w:id="18" w:author="Rubén Nieto Capuchino" w:date="2024-01-16T13:43:00Z">
+      <w:ins w:id="24" w:author="Rubén Nieto Capuchino" w:date="2024-01-16T13:43:00Z">
         <w:r>
           <w:t>,</w:t>
         </w:r>
@@ -2868,13 +5183,14 @@
           </wp:inline>
         </w:drawing>
       </w:r>
-      <w:bookmarkEnd w:id="17"/>
+      <w:bookmarkEnd w:id="23"/>
     </w:p>
     <w:p>
       <w:pPr>
         <w:pStyle w:val="Descripcin"/>
         <w:jc w:val="center"/>
       </w:pPr>
+      <w:bookmarkStart w:id="25" w:name="_Toc159795896"/>
       <w:r>
         <w:t xml:space="preserve">Figura 3: Señal EMG midiendo la contracción de un músculo desde el estado de reposo. El eje Y representa los cambios de amplitud de la señal en función del tiempo (eje X). </w:t>
       </w:r>
@@ -2889,6 +5205,7 @@
       <w:r>
         <w:t>]</w:t>
       </w:r>
+      <w:bookmarkEnd w:id="25"/>
     </w:p>
     <w:p>
       <w:pPr>
@@ -2973,16 +5290,7 @@
       </w:r>
       <w:hyperlink w:anchor="fig4" w:history="1">
         <w:r>
-          <w:t>fig</w:t>
-        </w:r>
-        <w:r>
-          <w:t>u</w:t>
-        </w:r>
-        <w:r>
-          <w:t>r</w:t>
-        </w:r>
-        <w:r>
-          <w:t>a 4</w:t>
+          <w:t>figura 4</w:t>
         </w:r>
       </w:hyperlink>
       <w:r>
@@ -2999,7 +5307,7 @@
         <w:pStyle w:val="Normal1"/>
         <w:jc w:val="center"/>
       </w:pPr>
-      <w:bookmarkStart w:id="19" w:name="fig4"/>
+      <w:bookmarkStart w:id="26" w:name="fig4"/>
       <w:r>
         <w:rPr>
           <w:noProof/>
@@ -3040,13 +5348,14 @@
           </wp:inline>
         </w:drawing>
       </w:r>
-      <w:bookmarkEnd w:id="19"/>
+      <w:bookmarkEnd w:id="26"/>
     </w:p>
     <w:p>
       <w:pPr>
         <w:pStyle w:val="Descripcin"/>
         <w:jc w:val="center"/>
       </w:pPr>
+      <w:bookmarkStart w:id="27" w:name="_Toc159795897"/>
       <w:r>
         <w:t xml:space="preserve">Figura 4: Envolvente calculada a partir de la rectificación y filtrado de una señal EMG. Figura de elaboración propia </w:t>
       </w:r>
@@ -3083,6 +5392,7 @@
         </w:rPr>
         <w:t>.</w:t>
       </w:r>
+      <w:bookmarkEnd w:id="27"/>
       <w:r>
         <w:rPr>
           <w:rStyle w:val="eop"/>
@@ -3189,46 +5499,14 @@
         </w:rPr>
         <w:t>(</w:t>
       </w:r>
-      <w:r>
-        <w:rPr>
-          <w:rStyle w:val="normaltextrun"/>
-          <w:rFonts w:cstheme="majorHAnsi"/>
-        </w:rPr>
-        <w:fldChar w:fldCharType="begin"/>
-      </w:r>
-      <w:r>
-        <w:rPr>
-          <w:rStyle w:val="normaltextrun"/>
-          <w:rFonts w:cstheme="majorHAnsi"/>
-        </w:rPr>
-        <w:instrText>HYPERLINK  \l "ec1"</w:instrText>
-      </w:r>
-      <w:r>
-        <w:rPr>
-          <w:rStyle w:val="normaltextrun"/>
-          <w:rFonts w:cstheme="majorHAnsi"/>
-        </w:rPr>
-      </w:r>
-      <w:r>
-        <w:rPr>
-          <w:rStyle w:val="normaltextrun"/>
-          <w:rFonts w:cstheme="majorHAnsi"/>
-        </w:rPr>
-        <w:fldChar w:fldCharType="separate"/>
-      </w:r>
-      <w:r>
-        <w:rPr>
-          <w:rStyle w:val="normaltextrun"/>
-        </w:rPr>
-        <w:t>1</w:t>
-      </w:r>
-      <w:r>
-        <w:rPr>
-          <w:rStyle w:val="normaltextrun"/>
-          <w:rFonts w:cstheme="majorHAnsi"/>
-        </w:rPr>
-        <w:fldChar w:fldCharType="end"/>
-      </w:r>
+      <w:hyperlink w:anchor="ec1" w:history="1">
+        <w:r>
+          <w:rPr>
+            <w:rStyle w:val="normaltextrun"/>
+          </w:rPr>
+          <w:t>1</w:t>
+        </w:r>
+      </w:hyperlink>
       <w:r>
         <w:rPr>
           <w:rStyle w:val="normaltextrun"/>
@@ -3481,11 +5759,11 @@
                 <w:iCs/>
               </w:rPr>
             </w:pPr>
-            <w:bookmarkStart w:id="20" w:name="ec1"/>
+            <w:bookmarkStart w:id="28" w:name="ec1"/>
             <w:r>
               <w:t>(1)</w:t>
             </w:r>
-            <w:bookmarkEnd w:id="20"/>
+            <w:bookmarkEnd w:id="28"/>
           </w:p>
         </w:tc>
       </w:tr>
@@ -3590,7 +5868,7 @@
       <w:pPr>
         <w:pStyle w:val="Normal1"/>
       </w:pPr>
-      <w:bookmarkStart w:id="21" w:name="fig5"/>
+      <w:bookmarkStart w:id="29" w:name="fig5"/>
       <w:r>
         <w:t>Para visualizar la amplitud de una señal compuesta de varias frecuencias al pasar por un filtro, se utilizan unos diagramas de amplitud frente a frecuencia, denominados diagramas de Bode. En los siguientes diagramas de bode se observa el comportamiento de cada tipo de filtro mencionados</w:t>
       </w:r>
@@ -3644,12 +5922,13 @@
           </wp:inline>
         </w:drawing>
       </w:r>
-      <w:bookmarkEnd w:id="21"/>
+      <w:bookmarkEnd w:id="29"/>
     </w:p>
     <w:p>
       <w:pPr>
         <w:pStyle w:val="Descripcin"/>
       </w:pPr>
+      <w:bookmarkStart w:id="30" w:name="_Toc159795898"/>
       <w:r>
         <w:t xml:space="preserve">Figura </w:t>
       </w:r>
@@ -3694,6 +5973,7 @@
       <w:r>
         <w:t>.</w:t>
       </w:r>
+      <w:bookmarkEnd w:id="30"/>
     </w:p>
     <w:p>
       <w:pPr>
@@ -3718,39 +5998,7 @@
             <w:rFonts w:ascii="Calibri Light" w:eastAsiaTheme="majorEastAsia" w:hAnsi="Calibri Light" w:cs="Calibri Light"/>
             <w:color w:val="000000"/>
           </w:rPr>
-          <w:t>fig</w:t>
-        </w:r>
-        <w:r>
-          <w:rPr>
-            <w:rStyle w:val="normaltextrun"/>
-            <w:rFonts w:ascii="Calibri Light" w:eastAsiaTheme="majorEastAsia" w:hAnsi="Calibri Light" w:cs="Calibri Light"/>
-            <w:color w:val="000000"/>
-          </w:rPr>
-          <w:t>u</w:t>
-        </w:r>
-        <w:r>
-          <w:rPr>
-            <w:rStyle w:val="normaltextrun"/>
-            <w:rFonts w:ascii="Calibri Light" w:eastAsiaTheme="majorEastAsia" w:hAnsi="Calibri Light" w:cs="Calibri Light"/>
-            <w:color w:val="000000"/>
-          </w:rPr>
-          <w:t>r</w:t>
-        </w:r>
-        <w:r>
-          <w:rPr>
-            <w:rStyle w:val="normaltextrun"/>
-            <w:rFonts w:ascii="Calibri Light" w:eastAsiaTheme="majorEastAsia" w:hAnsi="Calibri Light" w:cs="Calibri Light"/>
-            <w:color w:val="000000"/>
-          </w:rPr>
-          <w:t>a</w:t>
-        </w:r>
-        <w:r>
-          <w:rPr>
-            <w:rStyle w:val="normaltextrun"/>
-            <w:rFonts w:ascii="Calibri Light" w:eastAsiaTheme="majorEastAsia" w:hAnsi="Calibri Light" w:cs="Calibri Light"/>
-            <w:color w:val="000000"/>
-          </w:rPr>
-          <w:t xml:space="preserve"> 5</w:t>
+          <w:t>figura 5</w:t>
         </w:r>
       </w:hyperlink>
       <w:r>
@@ -3879,7 +6127,7 @@
         </w:rPr>
         <w:t xml:space="preserve"> tienden a ser más sencillos de implementar, aunque al depender de componentes electrónicos (resistencias, condensadores, bobinas y amplificadores operacionales),</w:t>
       </w:r>
-      <w:commentRangeStart w:id="22"/>
+      <w:commentRangeStart w:id="31"/>
       <w:r>
         <w:rPr>
           <w:rStyle w:val="normaltextrun"/>
@@ -3952,12 +6200,12 @@
         </w:rPr>
         <w:t> </w:t>
       </w:r>
-      <w:commentRangeEnd w:id="22"/>
+      <w:commentRangeEnd w:id="31"/>
       <w:r>
         <w:rPr>
           <w:rStyle w:val="Refdecomentario"/>
         </w:rPr>
-        <w:commentReference w:id="22"/>
+        <w:commentReference w:id="31"/>
       </w:r>
     </w:p>
     <w:p>
@@ -4161,7 +6409,7 @@
       <w:r>
         <w:t xml:space="preserve"> hardware, sin que los componentes</w:t>
       </w:r>
-      <w:ins w:id="23" w:author="Rubén Nieto Capuchino" w:date="2024-01-16T13:57:00Z">
+      <w:ins w:id="32" w:author="Rubén Nieto Capuchino" w:date="2024-01-16T13:57:00Z">
         <w:r>
           <w:t>,</w:t>
         </w:r>
@@ -4169,7 +6417,7 @@
       <w:r>
         <w:t xml:space="preserve"> ni la topología del circuito</w:t>
       </w:r>
-      <w:ins w:id="24" w:author="Rubén Nieto Capuchino" w:date="2024-01-16T13:57:00Z">
+      <w:ins w:id="33" w:author="Rubén Nieto Capuchino" w:date="2024-01-16T13:57:00Z">
         <w:r>
           <w:t>,</w:t>
         </w:r>
@@ -4188,26 +6436,26 @@
       <w:r>
         <w:t xml:space="preserve">las </w:t>
       </w:r>
-      <w:commentRangeStart w:id="25"/>
-      <w:commentRangeStart w:id="26"/>
+      <w:commentRangeStart w:id="34"/>
+      <w:commentRangeStart w:id="35"/>
       <w:proofErr w:type="spellStart"/>
       <w:r>
         <w:t>FPGAs</w:t>
       </w:r>
-      <w:commentRangeEnd w:id="25"/>
+      <w:commentRangeEnd w:id="34"/>
       <w:proofErr w:type="spellEnd"/>
       <w:r>
         <w:rPr>
           <w:rStyle w:val="Refdecomentario"/>
         </w:rPr>
-        <w:commentReference w:id="25"/>
-      </w:r>
-      <w:commentRangeEnd w:id="26"/>
+        <w:commentReference w:id="34"/>
+      </w:r>
+      <w:commentRangeEnd w:id="35"/>
       <w:r>
         <w:rPr>
           <w:rStyle w:val="Refdecomentario"/>
         </w:rPr>
-        <w:commentReference w:id="26"/>
+        <w:commentReference w:id="35"/>
       </w:r>
       <w:r>
         <w:t xml:space="preserve"> (</w:t>
@@ -4278,13 +6526,7 @@
       </w:r>
       <w:hyperlink w:anchor="fig6" w:history="1">
         <w:r>
-          <w:t>figur</w:t>
-        </w:r>
-        <w:r>
-          <w:t>a</w:t>
-        </w:r>
-        <w:r>
-          <w:t xml:space="preserve"> 6</w:t>
+          <w:t>figura 6</w:t>
         </w:r>
       </w:hyperlink>
       <w:r>
@@ -4296,7 +6538,7 @@
         <w:pStyle w:val="Normal1"/>
         <w:jc w:val="center"/>
       </w:pPr>
-      <w:bookmarkStart w:id="27" w:name="fig6"/>
+      <w:bookmarkStart w:id="36" w:name="fig6"/>
       <w:r>
         <w:rPr>
           <w:noProof/>
@@ -4353,18 +6595,19 @@
           </wp:inline>
         </w:drawing>
       </w:r>
-      <w:bookmarkEnd w:id="27"/>
+      <w:bookmarkEnd w:id="36"/>
     </w:p>
     <w:p>
       <w:pPr>
         <w:pStyle w:val="Descripcin"/>
         <w:jc w:val="center"/>
       </w:pPr>
-      <w:commentRangeStart w:id="28"/>
+      <w:bookmarkStart w:id="37" w:name="_Toc159795899"/>
+      <w:commentRangeStart w:id="38"/>
       <w:r>
         <w:t xml:space="preserve">Figura 6: Placa de desarrollo </w:t>
       </w:r>
-      <w:commentRangeEnd w:id="28"/>
+      <w:commentRangeEnd w:id="38"/>
       <w:r>
         <w:rPr>
           <w:rStyle w:val="Refdecomentario"/>
@@ -4372,13 +6615,13 @@
           <w:iCs w:val="0"/>
           <w:color w:val="auto"/>
         </w:rPr>
-        <w:commentReference w:id="28"/>
+        <w:commentReference w:id="38"/>
       </w:r>
       <w:r>
         <w:t>con FPGA de AMD-Xilinx</w:t>
       </w:r>
-      <w:commentRangeStart w:id="29"/>
-      <w:commentRangeEnd w:id="29"/>
+      <w:commentRangeStart w:id="39"/>
+      <w:commentRangeEnd w:id="39"/>
       <w:r>
         <w:rPr>
           <w:rStyle w:val="Refdecomentario"/>
@@ -4386,7 +6629,7 @@
           <w:iCs w:val="0"/>
           <w:color w:val="auto"/>
         </w:rPr>
-        <w:commentReference w:id="29"/>
+        <w:commentReference w:id="39"/>
       </w:r>
       <w:r>
         <w:t>. Modelo Z7-10</w:t>
@@ -4395,17 +6638,20 @@
         <w:t xml:space="preserve"> </w:t>
       </w:r>
       <w:r>
-        <w:rPr>
-          <w:highlight w:val="magenta"/>
-        </w:rPr>
-        <w:t>[x]</w:t>
-      </w:r>
-      <w:r>
-        <w:rPr>
-          <w:highlight w:val="magenta"/>
-        </w:rPr>
+        <w:t>[</w:t>
+      </w:r>
+      <w:hyperlink w:anchor="biblio" w:history="1">
+        <w:r>
+          <w:t>17</w:t>
+        </w:r>
+      </w:hyperlink>
+      <w:r>
+        <w:t>]</w:t>
+      </w:r>
+      <w:r>
         <w:t>.</w:t>
       </w:r>
+      <w:bookmarkEnd w:id="37"/>
     </w:p>
     <w:p>
       <w:pPr>
@@ -4444,18 +6690,18 @@
       <w:r>
         <w:t xml:space="preserve">Una FPGA es un dispositivo electrónico que contiene una matriz de bloques lógicos configurables, o </w:t>
       </w:r>
-      <w:commentRangeStart w:id="30"/>
+      <w:commentRangeStart w:id="40"/>
       <w:proofErr w:type="spellStart"/>
       <w:r>
         <w:t>CLBs</w:t>
       </w:r>
-      <w:commentRangeEnd w:id="30"/>
+      <w:commentRangeEnd w:id="40"/>
       <w:proofErr w:type="spellEnd"/>
       <w:r>
         <w:rPr>
           <w:rStyle w:val="Refdecomentario"/>
         </w:rPr>
-        <w:commentReference w:id="30"/>
+        <w:commentReference w:id="40"/>
       </w:r>
       <w:r>
         <w:t xml:space="preserve"> (</w:t>
@@ -4959,7 +7205,7 @@
         <w:ind w:left="993"/>
         <w:contextualSpacing w:val="0"/>
       </w:pPr>
-      <w:bookmarkStart w:id="31" w:name="Behavioural"/>
+      <w:bookmarkStart w:id="41" w:name="Behavioural"/>
       <w:proofErr w:type="spellStart"/>
       <w:r>
         <w:rPr>
@@ -4978,7 +7224,7 @@
         </w:rPr>
         <w:t xml:space="preserve"> </w:t>
       </w:r>
-      <w:bookmarkEnd w:id="31"/>
+      <w:bookmarkEnd w:id="41"/>
       <w:r>
         <w:rPr>
           <w:b/>
@@ -5207,22 +7453,30 @@
       <w:pPr>
         <w:pStyle w:val="pf0"/>
         <w:rPr>
-          <w:rFonts w:eastAsiaTheme="majorEastAsia"/>
-          <w:color w:val="000000" w:themeColor="text1"/>
-          <w:sz w:val="32"/>
-          <w:szCs w:val="32"/>
-        </w:rPr>
-      </w:pPr>
-      <w:r>
-        <w:rPr>
           <w:rFonts w:asciiTheme="majorHAnsi" w:eastAsiaTheme="minorHAnsi" w:hAnsiTheme="majorHAnsi" w:cstheme="minorBidi"/>
           <w:sz w:val="22"/>
           <w:szCs w:val="22"/>
           <w:lang w:eastAsia="en-US"/>
         </w:rPr>
+      </w:pPr>
+      <w:r>
+        <w:rPr>
+          <w:rFonts w:asciiTheme="majorHAnsi" w:eastAsiaTheme="minorHAnsi" w:hAnsiTheme="majorHAnsi" w:cstheme="minorBidi"/>
+          <w:sz w:val="22"/>
+          <w:szCs w:val="22"/>
+          <w:lang w:eastAsia="en-US"/>
+        </w:rPr>
         <w:t>No obstante, no en todas las aplicaciones e industrias se busca la sencillez o rapidez por encima de otros criterios; en algunos ámbitos con reglas de diseño muy exigentes, es necesario tener control total sobre cómo se implementa cada proceso y cada sentencia de VHDL y sobre lo que está ocurriendo en cada registro en cada ciclo de reloj. Este control y visibilidad durante la etapa de diseño, previo a la verificación, es incompatible con un nivel de abstracción tan alto como el de HLS.</w:t>
       </w:r>
-      <w:bookmarkStart w:id="32" w:name="_Toc148387571"/>
+    </w:p>
+    <w:p>
+      <w:pPr>
+        <w:spacing w:after="160" w:line="259" w:lineRule="auto"/>
+        <w:jc w:val="left"/>
+        <w:rPr>
+          <w:rFonts w:asciiTheme="majorHAnsi" w:hAnsiTheme="majorHAnsi"/>
+        </w:rPr>
+      </w:pPr>
       <w:r>
         <w:rPr>
           <w:sz w:val="32"/>
@@ -5244,40 +7498,36 @@
           <w:szCs w:val="32"/>
         </w:rPr>
       </w:pPr>
-      <w:commentRangeStart w:id="33"/>
+      <w:bookmarkStart w:id="42" w:name="_Toc159796064"/>
+      <w:commentRangeStart w:id="43"/>
       <w:r>
         <w:rPr>
           <w:sz w:val="32"/>
           <w:szCs w:val="32"/>
         </w:rPr>
         <w:lastRenderedPageBreak/>
-        <w:t>Objetivos</w:t>
-      </w:r>
-      <w:bookmarkEnd w:id="32"/>
-      <w:r>
-        <w:rPr>
-          <w:sz w:val="32"/>
-          <w:szCs w:val="32"/>
-        </w:rPr>
-        <w:t xml:space="preserve"> </w:t>
-      </w:r>
-      <w:commentRangeEnd w:id="33"/>
+        <w:t xml:space="preserve">Objetivos </w:t>
+      </w:r>
+      <w:commentRangeEnd w:id="43"/>
       <w:r>
         <w:rPr>
           <w:rStyle w:val="Refdecomentario"/>
           <w:rFonts w:asciiTheme="majorHAnsi" w:eastAsiaTheme="minorHAnsi" w:hAnsiTheme="majorHAnsi" w:cstheme="minorBidi"/>
           <w:color w:val="auto"/>
         </w:rPr>
-        <w:commentReference w:id="33"/>
-      </w:r>
+        <w:commentReference w:id="43"/>
+      </w:r>
+      <w:bookmarkEnd w:id="42"/>
     </w:p>
     <w:p>
       <w:pPr>
         <w:pStyle w:val="subt2"/>
       </w:pPr>
+      <w:bookmarkStart w:id="44" w:name="_Toc159796065"/>
       <w:r>
         <w:t>Antecedentes</w:t>
       </w:r>
+      <w:bookmarkEnd w:id="44"/>
     </w:p>
     <w:p>
       <w:pPr>
@@ -5415,24 +7665,31 @@
     </w:p>
     <w:p>
       <w:pPr>
+        <w:pStyle w:val="Normal1"/>
+      </w:pPr>
+    </w:p>
+    <w:p>
+      <w:pPr>
         <w:pStyle w:val="subt2"/>
       </w:pPr>
+      <w:bookmarkStart w:id="45" w:name="_Toc159796066"/>
       <w:r>
         <w:t xml:space="preserve">Objetivo </w:t>
       </w:r>
-      <w:commentRangeStart w:id="34"/>
-      <w:commentRangeStart w:id="35"/>
-      <w:commentRangeEnd w:id="34"/>
-      <w:r>
-        <w:commentReference w:id="34"/>
-      </w:r>
-      <w:commentRangeEnd w:id="35"/>
-      <w:r>
-        <w:commentReference w:id="35"/>
+      <w:commentRangeStart w:id="46"/>
+      <w:commentRangeStart w:id="47"/>
+      <w:commentRangeEnd w:id="46"/>
+      <w:r>
+        <w:commentReference w:id="46"/>
+      </w:r>
+      <w:commentRangeEnd w:id="47"/>
+      <w:r>
+        <w:commentReference w:id="47"/>
       </w:r>
       <w:r>
         <w:t>general</w:t>
       </w:r>
+      <w:bookmarkEnd w:id="45"/>
     </w:p>
     <w:p>
       <w:pPr>
@@ -5492,10 +7749,12 @@
       <w:pPr>
         <w:pStyle w:val="subt2"/>
       </w:pPr>
+      <w:bookmarkStart w:id="48" w:name="_Toc159796067"/>
       <w:r>
         <w:lastRenderedPageBreak/>
         <w:t>Objetivos Parciales</w:t>
       </w:r>
+      <w:bookmarkEnd w:id="48"/>
     </w:p>
     <w:p>
       <w:pPr>
@@ -5833,7 +8092,7 @@
           <w:szCs w:val="32"/>
         </w:rPr>
       </w:pPr>
-      <w:bookmarkStart w:id="36" w:name="_Toc148387572"/>
+      <w:bookmarkStart w:id="49" w:name="_Toc159796068"/>
       <w:r>
         <w:rPr>
           <w:sz w:val="32"/>
@@ -5842,7 +8101,7 @@
         <w:lastRenderedPageBreak/>
         <w:t>Descripción de la propuesta</w:t>
       </w:r>
-      <w:bookmarkEnd w:id="36"/>
+      <w:bookmarkEnd w:id="49"/>
     </w:p>
     <w:p>
       <w:pPr>
@@ -5861,9 +8120,11 @@
       <w:pPr>
         <w:pStyle w:val="subt2"/>
       </w:pPr>
+      <w:bookmarkStart w:id="50" w:name="_Toc159796069"/>
       <w:r>
         <w:t>Sistema de adquisición</w:t>
       </w:r>
+      <w:bookmarkEnd w:id="50"/>
     </w:p>
     <w:p>
       <w:pPr>
@@ -5990,7 +8251,7 @@
         <w:pStyle w:val="Normal1"/>
         <w:jc w:val="center"/>
       </w:pPr>
-      <w:bookmarkStart w:id="37" w:name="fig7"/>
+      <w:bookmarkStart w:id="51" w:name="fig7"/>
       <w:r>
         <w:rPr>
           <w:noProof/>
@@ -6031,16 +8292,18 @@
           </wp:inline>
         </w:drawing>
       </w:r>
-      <w:bookmarkEnd w:id="37"/>
+      <w:bookmarkEnd w:id="51"/>
     </w:p>
     <w:p>
       <w:pPr>
         <w:pStyle w:val="Descripcin"/>
         <w:jc w:val="center"/>
       </w:pPr>
+      <w:bookmarkStart w:id="52" w:name="_Toc159795900"/>
       <w:r>
         <w:t>Figura 7: Plano esquemático simplificado del interior de una plataforma de adquisición ADS1298R. Captura de hoja de datos de Texas Instruments.</w:t>
       </w:r>
+      <w:bookmarkEnd w:id="52"/>
     </w:p>
     <w:p>
       <w:pPr>
@@ -6094,14 +8357,16 @@
       <w:pPr>
         <w:pStyle w:val="subt2"/>
       </w:pPr>
-      <w:commentRangeStart w:id="38"/>
+      <w:bookmarkStart w:id="53" w:name="_Toc159796070"/>
+      <w:commentRangeStart w:id="54"/>
       <w:r>
         <w:t>Elección y descripción del algoritmo a implementar</w:t>
       </w:r>
-      <w:commentRangeEnd w:id="38"/>
-      <w:r>
-        <w:commentReference w:id="38"/>
-      </w:r>
+      <w:commentRangeEnd w:id="54"/>
+      <w:r>
+        <w:commentReference w:id="54"/>
+      </w:r>
+      <w:bookmarkEnd w:id="53"/>
     </w:p>
     <w:p>
       <w:pPr>
@@ -6173,25 +8438,7 @@
             <w:color w:val="auto"/>
             <w:u w:val="none"/>
           </w:rPr>
-          <w:t>Figu</w:t>
-        </w:r>
-        <w:r>
-          <w:rPr>
-            <w:rStyle w:val="Hipervnculo"/>
-            <w:rFonts w:cstheme="majorHAnsi"/>
-            <w:color w:val="auto"/>
-            <w:u w:val="none"/>
-          </w:rPr>
-          <w:t>r</w:t>
-        </w:r>
-        <w:r>
-          <w:rPr>
-            <w:rStyle w:val="Hipervnculo"/>
-            <w:rFonts w:cstheme="majorHAnsi"/>
-            <w:color w:val="auto"/>
-            <w:u w:val="none"/>
-          </w:rPr>
-          <w:t>a 8</w:t>
+          <w:t>Figura 8</w:t>
         </w:r>
       </w:hyperlink>
       <w:r>
@@ -6254,7 +8501,7 @@
         <w:pStyle w:val="Normal1"/>
         <w:jc w:val="center"/>
       </w:pPr>
-      <w:bookmarkStart w:id="39" w:name="fig8"/>
+      <w:bookmarkStart w:id="55" w:name="fig8"/>
       <w:r>
         <w:rPr>
           <w:i/>
@@ -6297,13 +8544,14 @@
           </wp:inline>
         </w:drawing>
       </w:r>
-      <w:bookmarkEnd w:id="39"/>
+      <w:bookmarkEnd w:id="55"/>
     </w:p>
     <w:p>
       <w:pPr>
         <w:pStyle w:val="Descripcin"/>
         <w:jc w:val="center"/>
       </w:pPr>
+      <w:bookmarkStart w:id="56" w:name="_Toc159795901"/>
       <w:r>
         <w:t xml:space="preserve">Figura 8: Envolvente de señal EMG calculada con los métodos de </w:t>
       </w:r>
@@ -6318,6 +8566,7 @@
         </w:rPr>
         <w:t xml:space="preserve"> con un tamaño de ventana de (a) 200 muestras y (b) 20 muestras en Matlab.</w:t>
       </w:r>
+      <w:bookmarkEnd w:id="56"/>
     </w:p>
     <w:p>
       <w:pPr>
@@ -6339,16 +8588,16 @@
       <w:r>
         <w:t>En contraste con lo anterior, los coeficientes de los filtros digitales se calculan en base a una frecuencia de corte específica, y s</w:t>
       </w:r>
-      <w:commentRangeStart w:id="40"/>
+      <w:commentRangeStart w:id="57"/>
       <w:r>
         <w:t>i se requiere ajustar la frecuencia de corte o la frecuencia de adquisición, los coeficientes pueden ser recalculados utilizando los nuevos parámetros frecuenciales</w:t>
       </w:r>
-      <w:commentRangeEnd w:id="40"/>
+      <w:commentRangeEnd w:id="57"/>
       <w:r>
         <w:rPr>
           <w:rStyle w:val="Refdecomentario"/>
         </w:rPr>
-        <w:commentReference w:id="40"/>
+        <w:commentReference w:id="57"/>
       </w:r>
       <w:r>
         <w:t xml:space="preserve">. Además, modificar el orden del filtro ya sea para aumentarlo o disminuirlo, se reduce a variar el número de coeficientes antes de recalcularlos. En cualquier combinación de estos casos, no sería necesario modificar la estructura del filtro. </w:t>
@@ -6472,7 +8721,7 @@
       <w:r>
         <w:t xml:space="preserve">Por otro lado, el </w:t>
       </w:r>
-      <w:commentRangeStart w:id="41"/>
+      <w:commentRangeStart w:id="58"/>
       <w:r>
         <w:t xml:space="preserve">filtro FIR se presenta como una opción segura en términos de estabilidad. La ausencia de retroalimentación hace que los filtros FIR tengan una respuesta acotada y no hay posibilidad de que oscile infinitamente. </w:t>
       </w:r>
@@ -6489,12 +8738,12 @@
       <w:r>
         <w:t>Otra ventaja de los filtros FIR es que, al realizar una suma finita de productos, es más difícil que ocurran desbordamientos por falta de bits, siempre que se haya hecho un dimensionamiento correcto</w:t>
       </w:r>
-      <w:commentRangeEnd w:id="41"/>
+      <w:commentRangeEnd w:id="58"/>
       <w:r>
         <w:rPr>
           <w:rStyle w:val="Refdecomentario"/>
         </w:rPr>
-        <w:commentReference w:id="41"/>
+        <w:commentReference w:id="58"/>
       </w:r>
       <w:r>
         <w:t xml:space="preserve">. Los desbordamientos ocurren cuando los datos toman valores imposibles de representar con el número de bits que se han asignado en la cuantificación, es decir, cuando los valores se salen de escala, por lo que es un fenómeno que debe evitarse para conservar la precisión y coherencia en los resultados. La cuantificación también determina la precisión en cifras decimales, por lo que, a la hora de diseñar el filtro, debe tenerse en cuenta el rango de valores de los datos y el de los resultados de las operaciones para evitar la saturación (recortes en los valores al salirse de la escala representable). </w:t>
@@ -6536,6 +8785,7 @@
         <w:keepNext/>
         <w:jc w:val="center"/>
       </w:pPr>
+      <w:bookmarkStart w:id="59" w:name="_Toc159795902"/>
       <w:r>
         <w:t xml:space="preserve">Tabla </w:t>
       </w:r>
@@ -6563,6 +8813,7 @@
       <w:r>
         <w:t>: Resumen de las principales diferencias entre los filtros digitales FIR y los IIR.</w:t>
       </w:r>
+      <w:bookmarkEnd w:id="59"/>
     </w:p>
     <w:tbl>
       <w:tblPr>
@@ -6589,7 +8840,7 @@
             <w:pPr>
               <w:pStyle w:val="Normal1"/>
             </w:pPr>
-            <w:bookmarkStart w:id="42" w:name="tb1"/>
+            <w:bookmarkStart w:id="60" w:name="tb1"/>
             <w:r>
               <w:t>Filtro FIR</w:t>
             </w:r>
@@ -6778,7 +9029,7 @@
           </w:p>
         </w:tc>
       </w:tr>
-      <w:bookmarkEnd w:id="42"/>
+      <w:bookmarkEnd w:id="60"/>
     </w:tbl>
     <w:p>
       <w:pPr>
@@ -7352,7 +9603,7 @@
               </w:rPr>
               <w:t>(</w:t>
             </w:r>
-            <w:bookmarkStart w:id="43" w:name="ec2"/>
+            <w:bookmarkStart w:id="61" w:name="ec2"/>
             <w:r>
               <w:rPr>
                 <w:b w:val="0"/>
@@ -7361,7 +9612,7 @@
               </w:rPr>
               <w:t>2</w:t>
             </w:r>
-            <w:bookmarkEnd w:id="43"/>
+            <w:bookmarkEnd w:id="61"/>
             <w:r>
               <w:rPr>
                 <w:b w:val="0"/>
@@ -7788,16 +10039,7 @@
                       <w:rPr>
                         <w:rFonts w:ascii="Cambria Math" w:hAnsi="Cambria Math"/>
                       </w:rPr>
-                      <m:t>·</m:t>
-                    </m:r>
-                    <m:r>
-                      <m:rPr>
-                        <m:sty m:val="bi"/>
-                      </m:rPr>
-                      <w:rPr>
-                        <w:rFonts w:ascii="Cambria Math" w:hAnsi="Cambria Math"/>
-                      </w:rPr>
-                      <m:t>a</m:t>
+                      <m:t>·a</m:t>
                     </m:r>
                     <m:d>
                       <m:dPr>
@@ -7851,7 +10093,7 @@
               </w:rPr>
               <w:t>(</w:t>
             </w:r>
-            <w:bookmarkStart w:id="44" w:name="ec3"/>
+            <w:bookmarkStart w:id="62" w:name="ec3"/>
             <w:r>
               <w:rPr>
                 <w:b w:val="0"/>
@@ -7860,7 +10102,7 @@
               </w:rPr>
               <w:t>3</w:t>
             </w:r>
-            <w:bookmarkEnd w:id="44"/>
+            <w:bookmarkEnd w:id="62"/>
             <w:r>
               <w:rPr>
                 <w:b w:val="0"/>
@@ -7919,23 +10161,7 @@
             <w:color w:val="auto"/>
             <w:u w:val="none"/>
           </w:rPr>
-          <w:t>Figu</w:t>
-        </w:r>
-        <w:r>
-          <w:rPr>
-            <w:rStyle w:val="Hipervnculo"/>
-            <w:color w:val="auto"/>
-            <w:u w:val="none"/>
-          </w:rPr>
-          <w:t>r</w:t>
-        </w:r>
-        <w:r>
-          <w:rPr>
-            <w:rStyle w:val="Hipervnculo"/>
-            <w:color w:val="auto"/>
-            <w:u w:val="none"/>
-          </w:rPr>
-          <w:t>a 9</w:t>
+          <w:t>Figura 9</w:t>
         </w:r>
       </w:hyperlink>
       <w:r>
@@ -8050,7 +10276,7 @@
         <w:pStyle w:val="Normal1"/>
         <w:jc w:val="center"/>
       </w:pPr>
-      <w:bookmarkStart w:id="45" w:name="fig9"/>
+      <w:bookmarkStart w:id="63" w:name="fig9"/>
       <w:r>
         <w:rPr>
           <w:noProof/>
@@ -8104,16 +10330,18 @@
           </wp:inline>
         </w:drawing>
       </w:r>
-      <w:bookmarkEnd w:id="45"/>
+      <w:bookmarkEnd w:id="63"/>
     </w:p>
     <w:p>
       <w:pPr>
         <w:pStyle w:val="Descripcin"/>
         <w:jc w:val="center"/>
       </w:pPr>
+      <w:bookmarkStart w:id="64" w:name="_Toc159795903"/>
       <w:r>
         <w:t>Figura 9: Gráfica de señal EMG digitalizada en crudo (naranja) junto a su envolvente (en azul). La envolvente se ha calculado con un filtro FIR de orden 63 y (63 + 1 coeficientes) en Matlab.</w:t>
       </w:r>
+      <w:bookmarkEnd w:id="64"/>
       <w:r>
         <w:rPr>
           <w:rFonts w:eastAsiaTheme="minorEastAsia"/>
@@ -8164,25 +10392,7 @@
             <w:color w:val="auto"/>
             <w:u w:val="none"/>
           </w:rPr>
-          <w:t>figur</w:t>
-        </w:r>
-        <w:r>
-          <w:rPr>
-            <w:rStyle w:val="Hipervnculo"/>
-            <w:noProof/>
-            <w:color w:val="auto"/>
-            <w:u w:val="none"/>
-          </w:rPr>
-          <w:t>a</w:t>
-        </w:r>
-        <w:r>
-          <w:rPr>
-            <w:rStyle w:val="Hipervnculo"/>
-            <w:noProof/>
-            <w:color w:val="auto"/>
-            <w:u w:val="none"/>
-          </w:rPr>
-          <w:t xml:space="preserve"> 10</w:t>
+          <w:t>figura 10</w:t>
         </w:r>
       </w:hyperlink>
       <w:r>
@@ -8326,7 +10536,7 @@
           <w:noProof/>
         </w:rPr>
       </w:pPr>
-      <w:bookmarkStart w:id="46" w:name="fig10"/>
+      <w:bookmarkStart w:id="65" w:name="fig10"/>
       <w:r>
         <w:rPr>
           <w:rFonts w:ascii="Helvetica" w:eastAsia="Times New Roman" w:hAnsi="Helvetica" w:cs="Times New Roman"/>
@@ -8388,13 +10598,14 @@
           </wp:inline>
         </w:drawing>
       </w:r>
-      <w:bookmarkEnd w:id="46"/>
+      <w:bookmarkEnd w:id="65"/>
     </w:p>
     <w:p>
       <w:pPr>
         <w:pStyle w:val="Descripcin"/>
         <w:jc w:val="center"/>
       </w:pPr>
+      <w:bookmarkStart w:id="66" w:name="_Toc159795904"/>
       <w:r>
         <w:t>Figura 10: Esquema de filtro FIR.</w:t>
       </w:r>
@@ -8427,6 +10638,7 @@
         <w:r>
           <w:t>Imagen obtenida de internet</w:t>
         </w:r>
+        <w:bookmarkEnd w:id="66"/>
       </w:hyperlink>
     </w:p>
     <w:p>
@@ -9056,14 +11268,14 @@
               </w:rPr>
               <w:t>(</w:t>
             </w:r>
-            <w:bookmarkStart w:id="47" w:name="ec4"/>
+            <w:bookmarkStart w:id="67" w:name="ec4"/>
             <w:r>
               <w:rPr>
                 <w:noProof/>
               </w:rPr>
               <w:t>4</w:t>
             </w:r>
-            <w:bookmarkEnd w:id="47"/>
+            <w:bookmarkEnd w:id="67"/>
             <w:r>
               <w:rPr>
                 <w:noProof/>
@@ -9531,14 +11743,14 @@
               </w:rPr>
               <w:t>(</w:t>
             </w:r>
-            <w:bookmarkStart w:id="48" w:name="ec5"/>
+            <w:bookmarkStart w:id="68" w:name="ec5"/>
             <w:r>
               <w:rPr>
                 <w:noProof/>
               </w:rPr>
               <w:t>5</w:t>
             </w:r>
-            <w:bookmarkEnd w:id="48"/>
+            <w:bookmarkEnd w:id="68"/>
             <w:r>
               <w:rPr>
                 <w:noProof/>
@@ -9577,10 +11789,12 @@
       <w:pPr>
         <w:pStyle w:val="subt2"/>
       </w:pPr>
+      <w:bookmarkStart w:id="69" w:name="_Toc159796071"/>
       <w:r>
         <w:lastRenderedPageBreak/>
         <w:t>Restricciones temporales del filtro</w:t>
       </w:r>
+      <w:bookmarkEnd w:id="69"/>
     </w:p>
     <w:p>
       <w:pPr>
@@ -9663,16 +11877,7 @@
       </w:r>
       <w:hyperlink w:anchor="fig11" w:history="1">
         <w:r>
-          <w:t>figu</w:t>
-        </w:r>
-        <w:r>
-          <w:t>r</w:t>
-        </w:r>
-        <w:r>
-          <w:t>a</w:t>
-        </w:r>
-        <w:r>
-          <w:t xml:space="preserve"> 11</w:t>
+          <w:t>figura 11</w:t>
         </w:r>
       </w:hyperlink>
       <w:r>
@@ -9684,7 +11889,7 @@
         <w:pStyle w:val="Normal1"/>
         <w:jc w:val="center"/>
       </w:pPr>
-      <w:bookmarkStart w:id="49" w:name="fig11"/>
+      <w:bookmarkStart w:id="70" w:name="fig11"/>
       <w:r>
         <w:rPr>
           <w:noProof/>
@@ -9738,21 +11943,23 @@
           </wp:inline>
         </w:drawing>
       </w:r>
-      <w:bookmarkEnd w:id="49"/>
+      <w:bookmarkEnd w:id="70"/>
     </w:p>
     <w:p>
       <w:pPr>
         <w:pStyle w:val="Descripcin"/>
         <w:jc w:val="center"/>
       </w:pPr>
+      <w:bookmarkStart w:id="71" w:name="_Toc159795905"/>
       <w:r>
         <w:t>Figura 11: Señal senoidal de 2 Hz muestreada a 20 Hz (superior) y a 5 Hz (inferior). Se observa que conforme aumenta la frecuencia de muestreo, la señal muestreada es más parecida a la original. Elaboración propia en Matlab</w:t>
       </w:r>
-      <w:ins w:id="50" w:author="Rubén Nieto Capuchino" w:date="2024-02-09T18:53:00Z">
+      <w:ins w:id="72" w:author="Rubén Nieto Capuchino" w:date="2024-02-09T18:53:00Z">
         <w:r>
           <w:t>.</w:t>
         </w:r>
       </w:ins>
+      <w:bookmarkEnd w:id="71"/>
     </w:p>
     <w:p>
       <w:pPr>
@@ -9954,13 +12161,7 @@
       </w:r>
       <w:hyperlink w:anchor="fig12" w:history="1">
         <w:r>
-          <w:t>figur</w:t>
-        </w:r>
-        <w:r>
-          <w:t>a</w:t>
-        </w:r>
-        <w:r>
-          <w:t xml:space="preserve"> 12</w:t>
+          <w:t>figura 12</w:t>
         </w:r>
       </w:hyperlink>
       <w:r>
@@ -9972,7 +12173,7 @@
         <w:pStyle w:val="Normal1"/>
         <w:jc w:val="center"/>
       </w:pPr>
-      <w:bookmarkStart w:id="51" w:name="fig12"/>
+      <w:bookmarkStart w:id="73" w:name="fig12"/>
       <w:r>
         <w:rPr>
           <w:noProof/>
@@ -10168,12 +12369,13 @@
           </wp:inline>
         </w:drawing>
       </w:r>
-      <w:bookmarkEnd w:id="51"/>
+      <w:bookmarkEnd w:id="73"/>
     </w:p>
     <w:p>
       <w:pPr>
         <w:pStyle w:val="Descripcin"/>
       </w:pPr>
+      <w:bookmarkStart w:id="74" w:name="_Toc159795906"/>
       <w:r>
         <w:t>Figura 1</w:t>
       </w:r>
@@ -10194,6 +12396,7 @@
       <w:r>
         <w:t xml:space="preserve"> propia</w:t>
       </w:r>
+      <w:bookmarkEnd w:id="74"/>
     </w:p>
     <w:p>
       <w:pPr>
@@ -10258,24 +12461,24 @@
       <w:r>
         <w:t xml:space="preserve">] como referencia, y las señales EMG que contiene han sido muestreadas a 2 kHz, con lo que se ha propuesto filtrar a partir de los 500 Hz y, por tanto, se ha situado la frecuencia de corte en </w:t>
       </w:r>
-      <w:commentRangeStart w:id="52"/>
-      <w:commentRangeStart w:id="53"/>
+      <w:commentRangeStart w:id="75"/>
+      <w:commentRangeStart w:id="76"/>
       <w:r>
         <w:t>50 Hz.</w:t>
       </w:r>
-      <w:commentRangeEnd w:id="52"/>
+      <w:commentRangeEnd w:id="75"/>
       <w:r>
         <w:rPr>
           <w:rStyle w:val="Refdecomentario"/>
         </w:rPr>
-        <w:commentReference w:id="52"/>
-      </w:r>
-      <w:commentRangeEnd w:id="53"/>
+        <w:commentReference w:id="75"/>
+      </w:r>
+      <w:commentRangeEnd w:id="76"/>
       <w:r>
         <w:rPr>
           <w:rStyle w:val="Refdecomentario"/>
         </w:rPr>
-        <w:commentReference w:id="53"/>
+        <w:commentReference w:id="76"/>
       </w:r>
     </w:p>
     <w:p>
@@ -10621,14 +12824,14 @@
               </w:rPr>
               <w:t>(</w:t>
             </w:r>
-            <w:bookmarkStart w:id="54" w:name="ec6"/>
+            <w:bookmarkStart w:id="77" w:name="ec6"/>
             <w:r>
               <w:rPr>
                 <w:noProof/>
               </w:rPr>
               <w:t>6</w:t>
             </w:r>
-            <w:bookmarkEnd w:id="54"/>
+            <w:bookmarkEnd w:id="77"/>
             <w:r>
               <w:rPr>
                 <w:noProof/>
@@ -10692,14 +12895,16 @@
       <w:pPr>
         <w:pStyle w:val="subt2"/>
       </w:pPr>
+      <w:bookmarkStart w:id="78" w:name="_Toc159796072"/>
       <w:r>
         <w:t>Restricciones de área del filtro</w:t>
       </w:r>
-      <w:commentRangeStart w:id="55"/>
-      <w:commentRangeEnd w:id="55"/>
-      <w:r>
-        <w:commentReference w:id="55"/>
-      </w:r>
+      <w:commentRangeStart w:id="79"/>
+      <w:commentRangeEnd w:id="79"/>
+      <w:r>
+        <w:commentReference w:id="79"/>
+      </w:r>
+      <w:bookmarkEnd w:id="78"/>
     </w:p>
     <w:p>
       <w:pPr>
@@ -10805,7 +13010,7 @@
       <w:r>
         <w:t xml:space="preserve">. </w:t>
       </w:r>
-      <w:commentRangeStart w:id="56"/>
+      <w:commentRangeStart w:id="80"/>
       <w:r>
         <w:t xml:space="preserve">Una posibilidad es procesar todos los canales en paralelo, lo cual optimizaría el tiempo de procesamiento, pero aumentaría significativamente el consumo de recursos. Otra opción es procesar los canales en serie, lo cual minimizaría el consumo de recursos, pero </w:t>
       </w:r>
@@ -10821,7 +13026,7 @@
       <w:r>
         <w:t>procesamiento en serie y en paralelo para encontrar un equilibrio adecuado.</w:t>
       </w:r>
-      <w:commentRangeEnd w:id="56"/>
+      <w:commentRangeEnd w:id="80"/>
       <w:r>
         <w:t xml:space="preserve"> En cualquier caso, si existe algún problema en el diseño arquitectural, se pueden aplicar directivas al código del filtro para tratar de solventarlos.</w:t>
       </w:r>
@@ -10842,7 +13047,7 @@
         <w:rPr>
           <w:rStyle w:val="Refdecomentario"/>
         </w:rPr>
-        <w:commentReference w:id="56"/>
+        <w:commentReference w:id="80"/>
       </w:r>
       <w:r>
         <w:t>, esto quiere decir que los valores de amplitud de la señal EMG están cuantificados en 2</w:t>
@@ -10859,21 +13064,11 @@
       <w:r>
         <w:t>(</w:t>
       </w:r>
-      <w:r>
-        <w:fldChar w:fldCharType="begin"/>
-      </w:r>
-      <w:r>
-        <w:instrText>HYPERLINK  \l "ec7"</w:instrText>
-      </w:r>
-      <w:r>
-        <w:fldChar w:fldCharType="separate"/>
-      </w:r>
-      <w:r>
-        <w:t>7</w:t>
-      </w:r>
-      <w:r>
-        <w:fldChar w:fldCharType="end"/>
-      </w:r>
+      <w:hyperlink w:anchor="ec7" w:history="1">
+        <w:r>
+          <w:t>7</w:t>
+        </w:r>
+      </w:hyperlink>
       <w:r>
         <w:t>)</w:t>
       </w:r>
@@ -11041,14 +13236,14 @@
               </w:rPr>
               <w:t>(</w:t>
             </w:r>
-            <w:bookmarkStart w:id="57" w:name="ec7"/>
+            <w:bookmarkStart w:id="81" w:name="ec7"/>
             <w:r>
               <w:rPr>
                 <w:noProof/>
               </w:rPr>
               <w:t>7</w:t>
             </w:r>
-            <w:bookmarkEnd w:id="57"/>
+            <w:bookmarkEnd w:id="81"/>
             <w:r>
               <w:rPr>
                 <w:noProof/>
@@ -11275,16 +13470,7 @@
       </w:r>
       <w:hyperlink w:anchor="fig13" w:history="1">
         <w:r>
-          <w:t>fig</w:t>
-        </w:r>
-        <w:r>
-          <w:t>u</w:t>
-        </w:r>
-        <w:r>
-          <w:t>r</w:t>
-        </w:r>
-        <w:r>
-          <w:t>a 13</w:t>
+          <w:t>figura 13</w:t>
         </w:r>
       </w:hyperlink>
       <w:r>
@@ -11303,7 +13489,7 @@
           <w:lang w:eastAsia="es-ES"/>
         </w:rPr>
       </w:pPr>
-      <w:bookmarkStart w:id="58" w:name="fig13"/>
+      <w:bookmarkStart w:id="82" w:name="fig13"/>
     </w:p>
     <w:p>
       <w:pPr>
@@ -11367,21 +13553,22 @@
           </wp:inline>
         </w:drawing>
       </w:r>
-      <w:bookmarkEnd w:id="58"/>
+      <w:bookmarkEnd w:id="82"/>
     </w:p>
     <w:p>
       <w:pPr>
         <w:pStyle w:val="Descripcin"/>
         <w:jc w:val="center"/>
       </w:pPr>
+      <w:bookmarkStart w:id="83" w:name="_Toc159795907"/>
       <w:r>
         <w:t>Figura 13: Bloque de procesamiento de señales digitales (DSP) de FPGA de AMD-</w:t>
       </w:r>
-      <w:commentRangeStart w:id="59"/>
+      <w:commentRangeStart w:id="84"/>
       <w:r>
         <w:t>Xilinx</w:t>
       </w:r>
-      <w:commentRangeEnd w:id="59"/>
+      <w:commentRangeEnd w:id="84"/>
       <w:r>
         <w:rPr>
           <w:rStyle w:val="Refdecomentario"/>
@@ -11389,11 +13576,12 @@
           <w:iCs w:val="0"/>
           <w:color w:val="auto"/>
         </w:rPr>
-        <w:commentReference w:id="59"/>
+        <w:commentReference w:id="84"/>
       </w:r>
       <w:r>
         <w:t>.</w:t>
       </w:r>
+      <w:bookmarkEnd w:id="83"/>
     </w:p>
     <w:p/>
     <w:p>
@@ -11770,7 +13958,7 @@
           <w:lang w:eastAsia="es-ES"/>
         </w:rPr>
       </w:pPr>
-      <w:bookmarkStart w:id="60" w:name="fig14"/>
+      <w:bookmarkStart w:id="85" w:name="fig14"/>
       <w:r>
         <w:rPr>
           <w:lang w:eastAsia="es-ES"/>
@@ -11783,31 +13971,7 @@
           <w:rPr>
             <w:lang w:eastAsia="es-ES"/>
           </w:rPr>
-          <w:t>fig</w:t>
-        </w:r>
-        <w:r>
-          <w:rPr>
-            <w:lang w:eastAsia="es-ES"/>
-          </w:rPr>
-          <w:t>u</w:t>
-        </w:r>
-        <w:r>
-          <w:rPr>
-            <w:lang w:eastAsia="es-ES"/>
-          </w:rPr>
-          <w:t>r</w:t>
-        </w:r>
-        <w:r>
-          <w:rPr>
-            <w:lang w:eastAsia="es-ES"/>
-          </w:rPr>
-          <w:t>a</w:t>
-        </w:r>
-        <w:r>
-          <w:rPr>
-            <w:lang w:eastAsia="es-ES"/>
-          </w:rPr>
-          <w:t xml:space="preserve"> 14</w:t>
+          <w:t>figura 14</w:t>
         </w:r>
       </w:hyperlink>
       <w:r>
@@ -11922,8 +14086,8 @@
           <w:u w:val="single"/>
         </w:rPr>
       </w:pPr>
-      <w:commentRangeStart w:id="61"/>
-      <w:commentRangeStart w:id="62"/>
+      <w:commentRangeStart w:id="86"/>
+      <w:commentRangeStart w:id="87"/>
       <w:r>
         <w:rPr>
           <w:noProof/>
@@ -11964,20 +14128,20 @@
           </wp:inline>
         </w:drawing>
       </w:r>
-      <w:bookmarkEnd w:id="60"/>
-      <w:commentRangeEnd w:id="61"/>
+      <w:bookmarkEnd w:id="85"/>
+      <w:commentRangeEnd w:id="86"/>
       <w:r>
         <w:rPr>
           <w:rStyle w:val="Refdecomentario"/>
         </w:rPr>
-        <w:commentReference w:id="61"/>
-      </w:r>
-      <w:commentRangeEnd w:id="62"/>
+        <w:commentReference w:id="86"/>
+      </w:r>
+      <w:commentRangeEnd w:id="87"/>
       <w:r>
         <w:rPr>
           <w:rStyle w:val="Refdecomentario"/>
         </w:rPr>
-        <w:commentReference w:id="62"/>
+        <w:commentReference w:id="87"/>
       </w:r>
     </w:p>
     <w:p>
@@ -11988,6 +14152,7 @@
           <w:lang w:eastAsia="es-ES"/>
         </w:rPr>
       </w:pPr>
+      <w:bookmarkStart w:id="88" w:name="_Toc159795908"/>
       <w:r>
         <w:t xml:space="preserve">Figura 14: Cuantificación del </w:t>
       </w:r>
@@ -11999,6 +14164,7 @@
       <w:r>
         <w:t xml:space="preserve"> a través del DSP.</w:t>
       </w:r>
+      <w:bookmarkEnd w:id="88"/>
     </w:p>
     <w:p>
       <w:pPr>
@@ -12013,7 +14179,7 @@
         </w:rPr>
         <w:t xml:space="preserve">Para implementar la suma de productos existen varias alternativas, la más sencilla sería utilizar </w:t>
       </w:r>
-      <w:commentRangeStart w:id="63"/>
+      <w:commentRangeStart w:id="89"/>
       <w:proofErr w:type="spellStart"/>
       <w:r>
         <w:rPr>
@@ -12028,12 +14194,12 @@
         </w:rPr>
         <w:t xml:space="preserve"> en cascada</w:t>
       </w:r>
-      <w:commentRangeEnd w:id="63"/>
+      <w:commentRangeEnd w:id="89"/>
       <w:r>
         <w:rPr>
           <w:rStyle w:val="Refdecomentario"/>
         </w:rPr>
-        <w:commentReference w:id="63"/>
+        <w:commentReference w:id="89"/>
       </w:r>
       <w:r>
         <w:rPr>
@@ -12122,25 +14288,7 @@
           <w:rPr>
             <w:lang w:eastAsia="es-ES"/>
           </w:rPr>
-          <w:t>fig</w:t>
-        </w:r>
-        <w:r>
-          <w:rPr>
-            <w:lang w:eastAsia="es-ES"/>
-          </w:rPr>
-          <w:t>u</w:t>
-        </w:r>
-        <w:r>
-          <w:rPr>
-            <w:lang w:eastAsia="es-ES"/>
-          </w:rPr>
-          <w:t>r</w:t>
-        </w:r>
-        <w:r>
-          <w:rPr>
-            <w:lang w:eastAsia="es-ES"/>
-          </w:rPr>
-          <w:t>a 15</w:t>
+          <w:t>figura 15</w:t>
         </w:r>
       </w:hyperlink>
       <w:r>
@@ -12179,7 +14327,7 @@
           <w:u w:val="single"/>
         </w:rPr>
       </w:pPr>
-      <w:bookmarkStart w:id="64" w:name="fig15"/>
+      <w:bookmarkStart w:id="90" w:name="fig15"/>
       <w:r>
         <w:rPr>
           <w:noProof/>
@@ -12220,7 +14368,7 @@
           </wp:inline>
         </w:drawing>
       </w:r>
-      <w:bookmarkEnd w:id="64"/>
+      <w:bookmarkEnd w:id="90"/>
       <w:r>
         <w:rPr>
           <w:noProof/>
@@ -12281,9 +14429,11 @@
           <w:lang w:eastAsia="es-ES"/>
         </w:rPr>
       </w:pPr>
+      <w:bookmarkStart w:id="91" w:name="_Toc159795909"/>
       <w:r>
         <w:t>Figura 15: Alternativas de acumulación de sumas en el DSP.</w:t>
       </w:r>
+      <w:bookmarkEnd w:id="91"/>
     </w:p>
     <w:p>
       <w:pPr>
@@ -12299,19 +14449,19 @@
         <w:lastRenderedPageBreak/>
         <w:t xml:space="preserve">Con la frecuencia de corte fijada en </w:t>
       </w:r>
-      <w:commentRangeStart w:id="65"/>
+      <w:commentRangeStart w:id="92"/>
       <w:r>
         <w:rPr>
           <w:lang w:eastAsia="es-ES"/>
         </w:rPr>
         <w:t>50 Hz</w:t>
       </w:r>
-      <w:commentRangeEnd w:id="65"/>
+      <w:commentRangeEnd w:id="92"/>
       <w:r>
         <w:rPr>
           <w:rStyle w:val="Refdecomentario"/>
         </w:rPr>
-        <w:commentReference w:id="65"/>
+        <w:commentReference w:id="92"/>
       </w:r>
       <w:r>
         <w:rPr>
@@ -12462,25 +14612,7 @@
           <w:rPr>
             <w:lang w:eastAsia="es-ES"/>
           </w:rPr>
-          <w:t>tab</w:t>
-        </w:r>
-        <w:r>
-          <w:rPr>
-            <w:lang w:eastAsia="es-ES"/>
-          </w:rPr>
-          <w:t>l</w:t>
-        </w:r>
-        <w:r>
-          <w:rPr>
-            <w:lang w:eastAsia="es-ES"/>
-          </w:rPr>
-          <w:t>a</w:t>
-        </w:r>
-        <w:r>
-          <w:rPr>
-            <w:lang w:eastAsia="es-ES"/>
-          </w:rPr>
-          <w:t xml:space="preserve"> </w:t>
+          <w:t xml:space="preserve">tabla </w:t>
         </w:r>
         <w:r>
           <w:rPr>
@@ -12551,8 +14683,8 @@
         </w:rPr>
         <w:t xml:space="preserve"> </w:t>
       </w:r>
-      <w:commentRangeStart w:id="66"/>
-      <w:commentRangeStart w:id="67"/>
+      <w:commentRangeStart w:id="93"/>
+      <w:commentRangeStart w:id="94"/>
     </w:p>
     <w:p>
       <w:pPr>
@@ -12617,19 +14749,7 @@
           <w:rPr>
             <w:highlight w:val="magenta"/>
           </w:rPr>
-          <w:t>ta</w:t>
-        </w:r>
-        <w:r>
-          <w:rPr>
-            <w:highlight w:val="magenta"/>
-          </w:rPr>
-          <w:t>b</w:t>
-        </w:r>
-        <w:r>
-          <w:rPr>
-            <w:highlight w:val="magenta"/>
-          </w:rPr>
-          <w:t xml:space="preserve">la </w:t>
+          <w:t xml:space="preserve">tabla </w:t>
         </w:r>
         <w:r>
           <w:rPr>
@@ -12645,19 +14765,19 @@
         </w:rPr>
         <w:t xml:space="preserve"> se recogen las características del filtro implementado:</w:t>
       </w:r>
-      <w:commentRangeEnd w:id="66"/>
+      <w:commentRangeEnd w:id="93"/>
       <w:r>
         <w:rPr>
           <w:rStyle w:val="Refdecomentario"/>
         </w:rPr>
-        <w:commentReference w:id="66"/>
-      </w:r>
-      <w:commentRangeEnd w:id="67"/>
+        <w:commentReference w:id="93"/>
+      </w:r>
+      <w:commentRangeEnd w:id="94"/>
       <w:r>
         <w:rPr>
           <w:rStyle w:val="Refdecomentario"/>
         </w:rPr>
-        <w:commentReference w:id="67"/>
+        <w:commentReference w:id="94"/>
       </w:r>
     </w:p>
     <w:p>
@@ -12674,6 +14794,7 @@
         <w:keepNext/>
         <w:jc w:val="center"/>
       </w:pPr>
+      <w:bookmarkStart w:id="95" w:name="_Toc159795910"/>
       <w:r>
         <w:t xml:space="preserve">Tabla </w:t>
       </w:r>
@@ -12683,6 +14804,7 @@
       <w:r>
         <w:t>: Resumen de las características del filtro FIR implementado.</w:t>
       </w:r>
+      <w:bookmarkEnd w:id="95"/>
     </w:p>
     <w:tbl>
       <w:tblPr>
@@ -12715,7 +14837,7 @@
                 <w:lang w:eastAsia="es-ES"/>
               </w:rPr>
             </w:pPr>
-            <w:bookmarkStart w:id="68" w:name="tb2"/>
+            <w:bookmarkStart w:id="96" w:name="tb2"/>
             <w:r>
               <w:rPr>
                 <w:lang w:eastAsia="es-ES"/>
@@ -12796,19 +14918,19 @@
                 <w:lang w:eastAsia="es-ES"/>
               </w:rPr>
             </w:pPr>
-            <w:commentRangeStart w:id="69"/>
+            <w:commentRangeStart w:id="97"/>
             <w:r>
               <w:rPr>
                 <w:lang w:eastAsia="es-ES"/>
               </w:rPr>
               <w:t>50 Hz (paso bajo</w:t>
             </w:r>
-            <w:commentRangeEnd w:id="69"/>
+            <w:commentRangeEnd w:id="97"/>
             <w:r>
               <w:rPr>
                 <w:rStyle w:val="Refdecomentario"/>
               </w:rPr>
-              <w:commentReference w:id="69"/>
+              <w:commentReference w:id="97"/>
             </w:r>
             <w:r>
               <w:rPr>
@@ -12995,7 +15117,7 @@
           </w:p>
         </w:tc>
       </w:tr>
-      <w:bookmarkEnd w:id="68"/>
+      <w:bookmarkEnd w:id="96"/>
     </w:tbl>
     <w:p>
       <w:pPr>
@@ -13055,7 +15177,7 @@
           <w:szCs w:val="32"/>
         </w:rPr>
       </w:pPr>
-      <w:bookmarkStart w:id="70" w:name="_Toc148387573"/>
+      <w:bookmarkStart w:id="98" w:name="_Toc159796073"/>
       <w:r>
         <w:rPr>
           <w:sz w:val="32"/>
@@ -13064,7 +15186,7 @@
         <w:lastRenderedPageBreak/>
         <w:t>Resultados</w:t>
       </w:r>
-      <w:bookmarkEnd w:id="70"/>
+      <w:bookmarkEnd w:id="98"/>
       <w:r>
         <w:rPr>
           <w:sz w:val="32"/>
@@ -13111,6 +15233,7 @@
         <w:keepNext/>
         <w:jc w:val="center"/>
       </w:pPr>
+      <w:bookmarkStart w:id="99" w:name="_Toc159795911"/>
       <w:r>
         <w:t xml:space="preserve">Tabla </w:t>
       </w:r>
@@ -13120,6 +15243,7 @@
       <w:r>
         <w:t>: Funciones de Matlab utilizadas para simular la envolvente con cada método.</w:t>
       </w:r>
+      <w:bookmarkEnd w:id="99"/>
     </w:p>
     <w:tbl>
       <w:tblPr>
@@ -13148,7 +15272,7 @@
               <w:ind w:left="0"/>
               <w:jc w:val="left"/>
             </w:pPr>
-            <w:bookmarkStart w:id="71" w:name="tb3"/>
+            <w:bookmarkStart w:id="100" w:name="tb3"/>
             <w:r>
               <w:t>Filtro FIR (diseño)</w:t>
             </w:r>
@@ -13371,7 +15495,7 @@
           </w:p>
         </w:tc>
       </w:tr>
-      <w:bookmarkEnd w:id="71"/>
+      <w:bookmarkEnd w:id="100"/>
     </w:tbl>
     <w:p/>
     <w:p>
@@ -13383,10 +15507,7 @@
       </w:r>
       <w:hyperlink w:anchor="fig16" w:history="1">
         <w:r>
-          <w:t xml:space="preserve">figura </w:t>
-        </w:r>
-        <w:r>
-          <w:t>1</w:t>
+          <w:t>figura 1</w:t>
         </w:r>
         <w:r>
           <w:t>6</w:t>
@@ -13401,7 +15522,7 @@
         <w:keepNext/>
         <w:jc w:val="center"/>
       </w:pPr>
-      <w:bookmarkStart w:id="72" w:name="fig16"/>
+      <w:bookmarkStart w:id="101" w:name="fig16"/>
       <w:r>
         <w:rPr>
           <w:noProof/>
@@ -13459,13 +15580,14 @@
           </wp:inline>
         </w:drawing>
       </w:r>
-      <w:bookmarkEnd w:id="72"/>
+      <w:bookmarkEnd w:id="101"/>
     </w:p>
     <w:p>
       <w:pPr>
         <w:pStyle w:val="Descripcin"/>
         <w:jc w:val="center"/>
       </w:pPr>
+      <w:bookmarkStart w:id="102" w:name="_Toc159795912"/>
       <w:r>
         <w:t>Figura 1</w:t>
       </w:r>
@@ -13475,6 +15597,7 @@
       <w:r>
         <w:t>: Señal EMG perteneciente al musculo tibial anterior de una persona caminando una distancia de 10 metros a 1 km/h.</w:t>
       </w:r>
+      <w:bookmarkEnd w:id="102"/>
     </w:p>
     <w:p>
       <w:pPr>
@@ -13495,10 +15618,12 @@
       <w:pPr>
         <w:pStyle w:val="subt2"/>
       </w:pPr>
+      <w:bookmarkStart w:id="103" w:name="_Toc159796074"/>
       <w:r>
         <w:lastRenderedPageBreak/>
         <w:t>Orden 15, Frecuencia de corte 500 Hz.</w:t>
       </w:r>
+      <w:bookmarkEnd w:id="103"/>
     </w:p>
     <w:p>
       <w:pPr>
@@ -13530,7 +15655,7 @@
         <w:keepNext/>
         <w:jc w:val="center"/>
       </w:pPr>
-      <w:bookmarkStart w:id="73" w:name="fig17"/>
+      <w:bookmarkStart w:id="104" w:name="fig17"/>
       <w:r>
         <w:rPr>
           <w:noProof/>
@@ -13587,13 +15712,14 @@
           </wp:inline>
         </w:drawing>
       </w:r>
-      <w:bookmarkEnd w:id="73"/>
+      <w:bookmarkEnd w:id="104"/>
     </w:p>
     <w:p>
       <w:pPr>
         <w:pStyle w:val="Descripcin"/>
         <w:jc w:val="center"/>
       </w:pPr>
+      <w:bookmarkStart w:id="105" w:name="_Toc159795913"/>
       <w:r>
         <w:t>Figura 1</w:t>
       </w:r>
@@ -13603,6 +15729,7 @@
       <w:r>
         <w:t>: Envolvente resultante de cada método. Filtro FIR con 16 coeficientes y frecuencia de corte de 500 Hz, MA y RMS móvil con tamaño de ventana de 16 muestras.</w:t>
       </w:r>
+      <w:bookmarkEnd w:id="105"/>
     </w:p>
     <w:p>
       <w:pPr>
@@ -13637,13 +15764,7 @@
       </w:r>
       <w:hyperlink w:anchor="fig18" w:history="1">
         <w:r>
-          <w:t>figur</w:t>
-        </w:r>
-        <w:r>
-          <w:t>a</w:t>
-        </w:r>
-        <w:r>
-          <w:t xml:space="preserve"> 1</w:t>
+          <w:t>figura 1</w:t>
         </w:r>
         <w:r>
           <w:t>8</w:t>
@@ -13712,7 +15833,7 @@
         <w:keepNext/>
         <w:jc w:val="center"/>
       </w:pPr>
-      <w:bookmarkStart w:id="74" w:name="fig18"/>
+      <w:bookmarkStart w:id="106" w:name="fig18"/>
       <w:r>
         <w:rPr>
           <w:noProof/>
@@ -13767,7 +15888,7 @@
           </wp:inline>
         </w:drawing>
       </w:r>
-      <w:bookmarkEnd w:id="74"/>
+      <w:bookmarkEnd w:id="106"/>
     </w:p>
     <w:p>
       <w:pPr>
@@ -13777,6 +15898,7 @@
           <w:noProof/>
         </w:rPr>
       </w:pPr>
+      <w:bookmarkStart w:id="107" w:name="_Toc159795914"/>
       <w:r>
         <w:t>Figura 1</w:t>
       </w:r>
@@ -13786,6 +15908,7 @@
       <w:r>
         <w:t>: Comparativa de funciones de ventana en el dominio del tiempo y en el dominio de la frecuencia.</w:t>
       </w:r>
+      <w:bookmarkEnd w:id="107"/>
     </w:p>
     <w:p>
       <w:pPr>
@@ -13827,13 +15950,7 @@
       </w:r>
       <w:hyperlink w:anchor="fig19" w:history="1">
         <w:r>
-          <w:t>figur</w:t>
-        </w:r>
-        <w:r>
-          <w:t>a</w:t>
-        </w:r>
-        <w:r>
-          <w:t xml:space="preserve"> 19</w:t>
+          <w:t>figura 19</w:t>
         </w:r>
       </w:hyperlink>
       <w:r>
@@ -13854,7 +15971,7 @@
           <w:noProof/>
         </w:rPr>
       </w:pPr>
-      <w:bookmarkStart w:id="75" w:name="fig19"/>
+      <w:bookmarkStart w:id="108" w:name="fig19"/>
       <w:r>
         <w:rPr>
           <w:noProof/>
@@ -13911,13 +16028,14 @@
           </wp:inline>
         </w:drawing>
       </w:r>
-      <w:bookmarkEnd w:id="75"/>
+      <w:bookmarkEnd w:id="108"/>
     </w:p>
     <w:p>
       <w:pPr>
         <w:pStyle w:val="Descripcin"/>
         <w:jc w:val="center"/>
       </w:pPr>
+      <w:bookmarkStart w:id="109" w:name="_Toc159795915"/>
       <w:r>
         <w:t>Figura 1</w:t>
       </w:r>
@@ -13943,6 +16061,7 @@
       <w:r>
         <w:t>).</w:t>
       </w:r>
+      <w:bookmarkEnd w:id="109"/>
     </w:p>
     <w:p>
       <w:pPr>
@@ -13995,7 +16114,7 @@
         <w:keepNext/>
         <w:jc w:val="center"/>
       </w:pPr>
-      <w:bookmarkStart w:id="76" w:name="fig20"/>
+      <w:bookmarkStart w:id="110" w:name="fig20"/>
       <w:r>
         <w:rPr>
           <w:noProof/>
@@ -14052,7 +16171,7 @@
           </wp:inline>
         </w:drawing>
       </w:r>
-      <w:bookmarkEnd w:id="76"/>
+      <w:bookmarkEnd w:id="110"/>
     </w:p>
     <w:p>
       <w:pPr>
@@ -14060,6 +16179,7 @@
         <w:ind w:left="284"/>
         <w:jc w:val="center"/>
       </w:pPr>
+      <w:bookmarkStart w:id="111" w:name="_Toc159795916"/>
       <w:r>
         <w:t xml:space="preserve">Figura </w:t>
       </w:r>
@@ -14069,6 +16189,7 @@
       <w:r>
         <w:t>: Envolvente resultante de cada método. Filtro FIR con 16 coeficientes y frecuencia de corte de 500 Hz, MA y RMS móvil con tamaño de ventana de 16 muestras.</w:t>
       </w:r>
+      <w:bookmarkEnd w:id="111"/>
     </w:p>
     <w:p/>
     <w:p>
@@ -14080,13 +16201,7 @@
       </w:r>
       <w:hyperlink w:anchor="fig21" w:history="1">
         <w:r>
-          <w:t>fig</w:t>
-        </w:r>
-        <w:r>
-          <w:t>u</w:t>
-        </w:r>
-        <w:r>
-          <w:t xml:space="preserve">ra </w:t>
+          <w:t xml:space="preserve">figura </w:t>
         </w:r>
         <w:r>
           <w:t>21</w:t>
@@ -14101,7 +16216,7 @@
         <w:keepNext/>
         <w:jc w:val="center"/>
       </w:pPr>
-      <w:bookmarkStart w:id="77" w:name="fig21"/>
+      <w:bookmarkStart w:id="112" w:name="fig21"/>
       <w:r>
         <w:rPr>
           <w:noProof/>
@@ -14159,13 +16274,14 @@
           </wp:inline>
         </w:drawing>
       </w:r>
-      <w:bookmarkEnd w:id="77"/>
+      <w:bookmarkEnd w:id="112"/>
     </w:p>
     <w:p>
       <w:pPr>
         <w:pStyle w:val="Descripcin"/>
         <w:jc w:val="center"/>
       </w:pPr>
+      <w:bookmarkStart w:id="113" w:name="_Toc159795917"/>
       <w:r>
         <w:t xml:space="preserve">Figura </w:t>
       </w:r>
@@ -14199,6 +16315,7 @@
       <w:r>
         <w:t>, y Kaiser, respectivamente.</w:t>
       </w:r>
+      <w:bookmarkEnd w:id="113"/>
     </w:p>
     <w:p>
       <w:pPr>
@@ -14241,13 +16358,7 @@
       </w:r>
       <w:hyperlink w:anchor="fig22" w:history="1">
         <w:r>
-          <w:t>figu</w:t>
-        </w:r>
-        <w:r>
-          <w:t>r</w:t>
-        </w:r>
-        <w:r>
-          <w:t xml:space="preserve">a </w:t>
+          <w:t xml:space="preserve">figura </w:t>
         </w:r>
         <w:r>
           <w:t>22</w:t>
@@ -14324,7 +16435,7 @@
           <w:noProof/>
         </w:rPr>
       </w:pPr>
-      <w:bookmarkStart w:id="78" w:name="fig22"/>
+      <w:bookmarkStart w:id="114" w:name="fig22"/>
       <w:r>
         <w:rPr>
           <w:noProof/>
@@ -14382,13 +16493,14 @@
           </wp:inline>
         </w:drawing>
       </w:r>
-      <w:bookmarkEnd w:id="78"/>
+      <w:bookmarkEnd w:id="114"/>
     </w:p>
     <w:p>
       <w:pPr>
         <w:pStyle w:val="Descripcin"/>
         <w:jc w:val="center"/>
       </w:pPr>
+      <w:bookmarkStart w:id="115" w:name="_Toc159795918"/>
       <w:r>
         <w:t xml:space="preserve">Figura </w:t>
       </w:r>
@@ -14414,6 +16526,7 @@
       <w:r>
         <w:t>.</w:t>
       </w:r>
+      <w:bookmarkEnd w:id="115"/>
     </w:p>
     <w:p>
       <w:pPr>
@@ -14434,10 +16547,12 @@
       <w:pPr>
         <w:pStyle w:val="subt2"/>
       </w:pPr>
+      <w:bookmarkStart w:id="116" w:name="_Toc159796075"/>
       <w:r>
         <w:lastRenderedPageBreak/>
         <w:t>Orden 31, Frecuencia de corte 50 Hz.</w:t>
       </w:r>
+      <w:bookmarkEnd w:id="116"/>
     </w:p>
     <w:p>
       <w:pPr>
@@ -14459,10 +16574,7 @@
       </w:r>
       <w:hyperlink w:anchor="fig23" w:history="1">
         <w:r>
-          <w:t>figura</w:t>
-        </w:r>
-        <w:r>
-          <w:t xml:space="preserve"> </w:t>
+          <w:t xml:space="preserve">figura </w:t>
         </w:r>
         <w:r>
           <w:t>23</w:t>
@@ -14480,7 +16592,7 @@
           <w:noProof/>
         </w:rPr>
       </w:pPr>
-      <w:bookmarkStart w:id="79" w:name="fig23"/>
+      <w:bookmarkStart w:id="117" w:name="fig23"/>
       <w:r>
         <w:rPr>
           <w:noProof/>
@@ -14537,7 +16649,7 @@
           </wp:inline>
         </w:drawing>
       </w:r>
-      <w:bookmarkEnd w:id="79"/>
+      <w:bookmarkEnd w:id="117"/>
     </w:p>
     <w:p>
       <w:pPr>
@@ -14545,6 +16657,7 @@
         <w:ind w:left="0"/>
         <w:jc w:val="center"/>
       </w:pPr>
+      <w:bookmarkStart w:id="118" w:name="_Toc159795919"/>
       <w:r>
         <w:t xml:space="preserve">Figura </w:t>
       </w:r>
@@ -14554,6 +16667,7 @@
       <w:r>
         <w:t>: Envolvente resultante de cada método. Filtro FIR con 32 coeficientes y frecuencia de corte de 50 Hz, MA y RMS móvil con tamaño de ventana de 32 muestras.</w:t>
       </w:r>
+      <w:bookmarkEnd w:id="118"/>
     </w:p>
     <w:p>
       <w:pPr>
@@ -14599,13 +16713,7 @@
       </w:r>
       <w:hyperlink w:anchor="fig24" w:history="1">
         <w:r>
-          <w:t>fi</w:t>
-        </w:r>
-        <w:r>
-          <w:t>g</w:t>
-        </w:r>
-        <w:r>
-          <w:t xml:space="preserve">ura </w:t>
+          <w:t xml:space="preserve">figura </w:t>
         </w:r>
         <w:r>
           <w:t>24</w:t>
@@ -14620,7 +16728,7 @@
         <w:keepNext/>
         <w:jc w:val="center"/>
       </w:pPr>
-      <w:bookmarkStart w:id="80" w:name="fig24"/>
+      <w:bookmarkStart w:id="119" w:name="fig24"/>
       <w:r>
         <w:rPr>
           <w:noProof/>
@@ -14678,13 +16786,14 @@
           </wp:inline>
         </w:drawing>
       </w:r>
-      <w:bookmarkEnd w:id="80"/>
+      <w:bookmarkEnd w:id="119"/>
     </w:p>
     <w:p>
       <w:pPr>
         <w:pStyle w:val="Descripcin"/>
         <w:jc w:val="center"/>
       </w:pPr>
+      <w:bookmarkStart w:id="120" w:name="_Toc159795920"/>
       <w:r>
         <w:t>Figura 2</w:t>
       </w:r>
@@ -14718,6 +16827,7 @@
       <w:r>
         <w:t>, y Kaiser, respectivamente.</w:t>
       </w:r>
+      <w:bookmarkEnd w:id="120"/>
     </w:p>
     <w:p>
       <w:pPr>
@@ -14791,13 +16901,7 @@
       </w:r>
       <w:hyperlink w:anchor="fig25" w:history="1">
         <w:r>
-          <w:t>fig</w:t>
-        </w:r>
-        <w:r>
-          <w:t>u</w:t>
-        </w:r>
-        <w:r>
-          <w:t>ra 2</w:t>
+          <w:t>figura 2</w:t>
         </w:r>
         <w:r>
           <w:t>5</w:t>
@@ -14817,7 +16921,7 @@
         <w:keepNext/>
         <w:jc w:val="center"/>
       </w:pPr>
-      <w:bookmarkStart w:id="81" w:name="fig25"/>
+      <w:bookmarkStart w:id="121" w:name="fig25"/>
       <w:r>
         <w:rPr>
           <w:noProof/>
@@ -14874,13 +16978,14 @@
           </wp:inline>
         </w:drawing>
       </w:r>
-      <w:bookmarkEnd w:id="81"/>
+      <w:bookmarkEnd w:id="121"/>
     </w:p>
     <w:p>
       <w:pPr>
         <w:pStyle w:val="Descripcin"/>
         <w:jc w:val="center"/>
       </w:pPr>
+      <w:bookmarkStart w:id="122" w:name="_Toc159795921"/>
       <w:r>
         <w:t>Figura 2</w:t>
       </w:r>
@@ -14890,6 +16995,7 @@
       <w:r>
         <w:t>: Envolvente resultante de cada método. Filtro FIR con 64 coeficientes y frecuencia de corte de 50 Hz, MA y RMS móvil con tamaño de ventana de 64 muestras.</w:t>
       </w:r>
+      <w:bookmarkEnd w:id="122"/>
     </w:p>
     <w:p>
       <w:pPr>
@@ -14978,13 +17084,7 @@
       </w:r>
       <w:hyperlink w:anchor="fig26" w:history="1">
         <w:r>
-          <w:t>figura</w:t>
-        </w:r>
-        <w:r>
-          <w:t xml:space="preserve"> </w:t>
-        </w:r>
-        <w:r>
-          <w:t>2</w:t>
+          <w:t>figura 2</w:t>
         </w:r>
         <w:r>
           <w:t>6</w:t>
@@ -15016,7 +17116,7 @@
         <w:keepNext/>
         <w:jc w:val="center"/>
       </w:pPr>
-      <w:bookmarkStart w:id="82" w:name="fig26"/>
+      <w:bookmarkStart w:id="123" w:name="fig26"/>
       <w:r>
         <w:rPr>
           <w:noProof/>
@@ -15073,13 +17173,14 @@
           </wp:inline>
         </w:drawing>
       </w:r>
-      <w:bookmarkEnd w:id="82"/>
+      <w:bookmarkEnd w:id="123"/>
     </w:p>
     <w:p>
       <w:pPr>
         <w:pStyle w:val="Descripcin"/>
         <w:jc w:val="center"/>
       </w:pPr>
+      <w:bookmarkStart w:id="124" w:name="_Toc159795922"/>
       <w:r>
         <w:t>Figura 2</w:t>
       </w:r>
@@ -15089,6 +17190,7 @@
       <w:r>
         <w:t>: Comparativa de envolvente de señal EMG al aplicar distintas ventanas a un filtro FIR con frecuencia de corte en 50 Hz y de orden 63.</w:t>
       </w:r>
+      <w:bookmarkEnd w:id="124"/>
     </w:p>
     <w:p>
       <w:pPr>
@@ -15191,7 +17293,7 @@
         <w:spacing w:line="240" w:lineRule="auto"/>
         <w:jc w:val="center"/>
       </w:pPr>
-      <w:bookmarkStart w:id="83" w:name="fig27"/>
+      <w:bookmarkStart w:id="125" w:name="fig27"/>
       <w:r>
         <w:rPr>
           <w:noProof/>
@@ -15248,7 +17350,7 @@
           </wp:inline>
         </w:drawing>
       </w:r>
-      <w:bookmarkEnd w:id="83"/>
+      <w:bookmarkEnd w:id="125"/>
     </w:p>
     <w:p>
       <w:pPr>
@@ -15261,6 +17363,7 @@
           <w:docGrid w:linePitch="360"/>
         </w:sectPr>
       </w:pPr>
+      <w:bookmarkStart w:id="126" w:name="_Toc159795923"/>
       <w:r>
         <w:t>Figura 2</w:t>
       </w:r>
@@ -15273,6 +17376,7 @@
       <w:r>
         <w:t>.</w:t>
       </w:r>
+      <w:bookmarkEnd w:id="126"/>
     </w:p>
     <w:p>
       <w:pPr>
@@ -15293,22 +17397,24 @@
       <w:pPr>
         <w:pStyle w:val="subt2"/>
       </w:pPr>
-      <w:commentRangeStart w:id="84"/>
+      <w:bookmarkStart w:id="127" w:name="_Toc159796076"/>
+      <w:commentRangeStart w:id="128"/>
       <w:r>
         <w:t>Modelo de aproximación en Matlab</w:t>
       </w:r>
-      <w:commentRangeEnd w:id="84"/>
+      <w:commentRangeEnd w:id="128"/>
       <w:r>
         <w:rPr>
           <w:rStyle w:val="Refdecomentario"/>
           <w:rFonts w:asciiTheme="majorHAnsi" w:eastAsiaTheme="minorHAnsi" w:hAnsiTheme="majorHAnsi" w:cstheme="minorBidi"/>
           <w:color w:val="auto"/>
         </w:rPr>
-        <w:commentReference w:id="84"/>
+        <w:commentReference w:id="128"/>
       </w:r>
       <w:r>
         <w:t>.</w:t>
       </w:r>
+      <w:bookmarkEnd w:id="127"/>
     </w:p>
     <w:p>
       <w:pPr>
@@ -15473,13 +17579,7 @@
       </w:r>
       <w:hyperlink w:anchor="fig28" w:history="1">
         <w:r>
-          <w:t>fi</w:t>
-        </w:r>
-        <w:r>
-          <w:t>g</w:t>
-        </w:r>
-        <w:r>
-          <w:t xml:space="preserve">ura </w:t>
+          <w:t xml:space="preserve">figura </w:t>
         </w:r>
         <w:r>
           <w:t>28</w:t>
@@ -15558,7 +17658,7 @@
         <w:keepNext/>
         <w:jc w:val="center"/>
       </w:pPr>
-      <w:bookmarkStart w:id="85" w:name="fig28"/>
+      <w:bookmarkStart w:id="129" w:name="fig28"/>
       <w:r>
         <w:rPr>
           <w:noProof/>
@@ -15615,13 +17715,14 @@
           </wp:inline>
         </w:drawing>
       </w:r>
-      <w:bookmarkEnd w:id="85"/>
+      <w:bookmarkEnd w:id="129"/>
     </w:p>
     <w:p>
       <w:pPr>
         <w:pStyle w:val="Descripcin"/>
         <w:jc w:val="center"/>
       </w:pPr>
+      <w:bookmarkStart w:id="130" w:name="_Toc159795924"/>
       <w:r>
         <w:t xml:space="preserve">Figura </w:t>
       </w:r>
@@ -15639,6 +17740,7 @@
       <w:r>
         <w:t xml:space="preserve"> superpuesta a la envolvente calculada por el código con cuantificación.</w:t>
       </w:r>
+      <w:bookmarkEnd w:id="130"/>
     </w:p>
     <w:p>
       <w:pPr>
@@ -15765,20 +17867,13 @@
     <w:p>
       <w:pPr>
         <w:pStyle w:val="subt2"/>
-        <w:sectPr>
-          <w:type w:val="continuous"/>
-          <w:pgSz w:w="11906" w:h="16838"/>
-          <w:pgMar w:top="238" w:right="1418" w:bottom="1418" w:left="1418" w:header="709" w:footer="709" w:gutter="0"/>
-          <w:pgNumType w:start="0"/>
-          <w:cols w:space="708"/>
-          <w:titlePg/>
-          <w:docGrid w:linePitch="360"/>
-        </w:sectPr>
-      </w:pPr>
+      </w:pPr>
+      <w:bookmarkStart w:id="131" w:name="_Toc159796077"/>
       <w:r>
         <w:lastRenderedPageBreak/>
         <w:t>Implementación final del filtro FIR en HLS</w:t>
       </w:r>
+      <w:bookmarkEnd w:id="131"/>
     </w:p>
     <w:p>
       <w:pPr>
@@ -15829,7 +17924,7 @@
       <w:r>
         <w:t xml:space="preserve">El código en C que describe el comportamiento del filtro está encapsulado en una función llamada </w:t>
       </w:r>
-      <w:commentRangeStart w:id="86"/>
+      <w:commentRangeStart w:id="132"/>
       <w:proofErr w:type="spellStart"/>
       <w:r>
         <w:rPr>
@@ -15837,13 +17932,13 @@
         </w:rPr>
         <w:t>FIR_filter</w:t>
       </w:r>
-      <w:commentRangeEnd w:id="86"/>
+      <w:commentRangeEnd w:id="132"/>
       <w:proofErr w:type="spellEnd"/>
       <w:r>
         <w:rPr>
           <w:rFonts w:ascii="Consolas" w:hAnsi="Consolas" w:cstheme="minorHAnsi"/>
         </w:rPr>
-        <w:commentReference w:id="86"/>
+        <w:commentReference w:id="132"/>
       </w:r>
       <w:r>
         <w:t>,</w:t>
@@ -16061,7 +18156,7 @@
       <w:pPr>
         <w:pStyle w:val="Normal1"/>
         <w:rPr>
-          <w:del w:id="87" w:author="alex lopez" w:date="2024-02-20T00:07:00Z"/>
+          <w:del w:id="133" w:author="alex lopez" w:date="2024-02-20T00:07:00Z"/>
         </w:rPr>
       </w:pPr>
     </w:p>
@@ -16088,36 +18183,26 @@
       <w:pPr>
         <w:pStyle w:val="subt2"/>
       </w:pPr>
+      <w:bookmarkStart w:id="134" w:name="_Toc159796078"/>
       <w:r>
         <w:t>Resultados de la síntesis y verificación del filtro FIR en HLS</w:t>
       </w:r>
-    </w:p>
-    <w:p>
-      <w:pPr>
-        <w:pStyle w:val="subt2"/>
-        <w:rPr>
-          <w:rFonts w:asciiTheme="majorHAnsi" w:eastAsiaTheme="minorHAnsi" w:hAnsiTheme="majorHAnsi" w:cstheme="minorBidi"/>
-          <w:color w:val="auto"/>
-          <w:sz w:val="22"/>
-          <w:szCs w:val="22"/>
-        </w:rPr>
+      <w:bookmarkEnd w:id="134"/>
+    </w:p>
+    <w:p>
+      <w:pPr>
+        <w:pStyle w:val="Normal1"/>
         <w:sectPr>
+          <w:headerReference w:type="default" r:id="rId50"/>
           <w:type w:val="continuous"/>
           <w:pgSz w:w="11906" w:h="16838"/>
           <w:pgMar w:top="238" w:right="1418" w:bottom="1418" w:left="1418" w:header="709" w:footer="709" w:gutter="0"/>
-          <w:pgNumType w:start="0"/>
           <w:cols w:space="708"/>
           <w:titlePg/>
           <w:docGrid w:linePitch="360"/>
         </w:sectPr>
       </w:pPr>
       <w:r>
-        <w:rPr>
-          <w:rFonts w:asciiTheme="majorHAnsi" w:eastAsiaTheme="minorHAnsi" w:hAnsiTheme="majorHAnsi" w:cstheme="minorBidi"/>
-          <w:color w:val="auto"/>
-          <w:sz w:val="22"/>
-          <w:szCs w:val="22"/>
-        </w:rPr>
         <w:t>En este apartado se muestran cuáles han sido los resultados de latencia y consumo de los recursos más relevantes en la FPGA, así como el error cuadrático medio entre los resultados del filtro en HLS con la referencia de Matlab. La síntesis se ha repetido aplicando diferentes directivas de optimización para estudiar su efecto en el consumo de área, latencia y el error cuadrático medio y máximo.</w:t>
       </w:r>
     </w:p>
@@ -16185,38 +18270,11 @@
         </w:rPr>
         <w:t>s dados por la ecuación (</w:t>
       </w:r>
-      <w:r>
-        <w:rPr>
-          <w:noProof/>
-        </w:rPr>
-        <w:fldChar w:fldCharType="begin"/>
-      </w:r>
-      <w:r>
-        <w:rPr>
-          <w:noProof/>
-        </w:rPr>
-        <w:instrText>HYPERLINK  \l "ec6"</w:instrText>
-      </w:r>
-      <w:r>
-        <w:rPr>
-          <w:noProof/>
-        </w:rPr>
-      </w:r>
-      <w:r>
-        <w:rPr>
-          <w:noProof/>
-        </w:rPr>
-        <w:fldChar w:fldCharType="separate"/>
-      </w:r>
-      <w:r>
-        <w:t>6</w:t>
-      </w:r>
-      <w:r>
-        <w:rPr>
-          <w:noProof/>
-        </w:rPr>
-        <w:fldChar w:fldCharType="end"/>
-      </w:r>
+      <w:hyperlink w:anchor="ec6" w:history="1">
+        <w:r>
+          <w:t>6</w:t>
+        </w:r>
+      </w:hyperlink>
       <w:r>
         <w:rPr>
           <w:noProof/>
@@ -16289,6 +18347,7 @@
         <w:pStyle w:val="Descripcin"/>
         <w:jc w:val="center"/>
       </w:pPr>
+      <w:bookmarkStart w:id="135" w:name="_Toc159795925"/>
       <w:r>
         <w:t xml:space="preserve">Tabla </w:t>
       </w:r>
@@ -16298,6 +18357,7 @@
       <w:r>
         <w:t>: Resultados de área y latencia de la síntesis sin directivas.</w:t>
       </w:r>
+      <w:bookmarkEnd w:id="135"/>
     </w:p>
     <w:tbl>
       <w:tblPr>
@@ -16346,7 +18406,7 @@
                 <w:lang w:eastAsia="es-ES"/>
               </w:rPr>
             </w:pPr>
-            <w:bookmarkStart w:id="88" w:name="tb4"/>
+            <w:bookmarkStart w:id="136" w:name="tb4"/>
             <w:r>
               <w:rPr>
                 <w:rFonts w:ascii="Calibri" w:eastAsia="Times New Roman" w:hAnsi="Calibri" w:cs="Calibri"/>
@@ -17475,7 +19535,7 @@
           </w:p>
         </w:tc>
       </w:tr>
-      <w:bookmarkEnd w:id="88"/>
+      <w:bookmarkEnd w:id="136"/>
     </w:tbl>
     <w:p>
       <w:pPr>
@@ -17724,7 +19784,7 @@
                 <w:lang w:eastAsia="es-ES"/>
               </w:rPr>
             </w:pPr>
-            <w:bookmarkStart w:id="89" w:name="tb5" w:colFirst="0" w:colLast="0"/>
+            <w:bookmarkStart w:id="137" w:name="tb5" w:colFirst="0" w:colLast="0"/>
             <w:r>
               <w:rPr>
                 <w:rFonts w:ascii="Calibri" w:eastAsia="Times New Roman" w:hAnsi="Calibri" w:cs="Calibri"/>
@@ -18796,11 +20856,12 @@
         </w:tc>
       </w:tr>
     </w:tbl>
-    <w:bookmarkEnd w:id="89"/>
     <w:p>
       <w:pPr>
         <w:pStyle w:val="Descripcin"/>
       </w:pPr>
+      <w:bookmarkStart w:id="138" w:name="_Toc159795926"/>
+      <w:bookmarkEnd w:id="137"/>
       <w:r>
         <w:t xml:space="preserve">Tabla </w:t>
       </w:r>
@@ -18810,6 +20871,7 @@
       <w:r>
         <w:t>: Resultados de la síntesis tras aplicar UNROLL y ARRAY_PARTITION al registro de desplazamiento.</w:t>
       </w:r>
+      <w:bookmarkEnd w:id="138"/>
     </w:p>
     <w:p>
       <w:pPr>
@@ -19057,6 +21119,7 @@
         <w:pStyle w:val="Descripcin"/>
         <w:jc w:val="center"/>
       </w:pPr>
+      <w:bookmarkStart w:id="139" w:name="_Toc159795927"/>
       <w:r>
         <w:t xml:space="preserve">Tabla </w:t>
       </w:r>
@@ -19066,6 +21129,7 @@
       <w:r>
         <w:t>: Resultados de la síntesis con todas las optimizaciones aplicadas en cada parte del código.</w:t>
       </w:r>
+      <w:bookmarkEnd w:id="139"/>
     </w:p>
     <w:tbl>
       <w:tblPr>
@@ -19114,7 +21178,7 @@
                 <w:lang w:eastAsia="es-ES"/>
               </w:rPr>
             </w:pPr>
-            <w:bookmarkStart w:id="90" w:name="tb6"/>
+            <w:bookmarkStart w:id="140" w:name="tb6"/>
             <w:r>
               <w:rPr>
                 <w:rFonts w:ascii="Calibri" w:eastAsia="Times New Roman" w:hAnsi="Calibri" w:cs="Calibri"/>
@@ -20464,7 +22528,7 @@
           </w:p>
         </w:tc>
       </w:tr>
-      <w:bookmarkEnd w:id="90"/>
+      <w:bookmarkEnd w:id="140"/>
     </w:tbl>
     <w:p>
       <w:pPr>
@@ -20506,12 +22570,12 @@
           <w:type w:val="continuous"/>
           <w:pgSz w:w="11906" w:h="16838"/>
           <w:pgMar w:top="238" w:right="1418" w:bottom="1418" w:left="1418" w:header="709" w:footer="709" w:gutter="0"/>
-          <w:pgNumType w:start="0"/>
           <w:cols w:space="708"/>
           <w:titlePg/>
           <w:docGrid w:linePitch="360"/>
         </w:sectPr>
       </w:pPr>
+      <w:bookmarkStart w:id="141" w:name="_Toc159796079"/>
       <w:r>
         <w:lastRenderedPageBreak/>
         <w:t>Arquitectura global</w:t>
@@ -20519,6 +22583,7 @@
       <w:r>
         <w:t>.</w:t>
       </w:r>
+      <w:bookmarkEnd w:id="141"/>
     </w:p>
     <w:p>
       <w:pPr>
@@ -20566,13 +22631,7 @@
       </w:r>
       <w:hyperlink w:anchor="fig7" w:history="1">
         <w:r>
-          <w:t>figu</w:t>
-        </w:r>
-        <w:r>
-          <w:t>r</w:t>
-        </w:r>
-        <w:r>
-          <w:t>a 7</w:t>
+          <w:t>figura 7</w:t>
         </w:r>
       </w:hyperlink>
       <w:r>
@@ -20700,7 +22759,7 @@
         <w:pStyle w:val="Normal1"/>
         <w:keepNext/>
       </w:pPr>
-      <w:bookmarkStart w:id="91" w:name="fig29"/>
+      <w:bookmarkStart w:id="142" w:name="fig29"/>
       <w:r>
         <w:rPr>
           <w:noProof/>
@@ -20721,7 +22780,7 @@
                     <pic:cNvPicPr/>
                   </pic:nvPicPr>
                   <pic:blipFill rotWithShape="1">
-                    <a:blip r:embed="rId50"/>
+                    <a:blip r:embed="rId51"/>
                     <a:srcRect b="12032"/>
                     <a:stretch/>
                   </pic:blipFill>
@@ -20748,12 +22807,13 @@
           </wp:inline>
         </w:drawing>
       </w:r>
-      <w:bookmarkEnd w:id="91"/>
+      <w:bookmarkEnd w:id="142"/>
     </w:p>
     <w:p>
       <w:pPr>
         <w:pStyle w:val="Descripcin"/>
       </w:pPr>
+      <w:bookmarkStart w:id="143" w:name="_Toc159795928"/>
       <w:r>
         <w:t xml:space="preserve">Figura </w:t>
       </w:r>
@@ -20808,6 +22868,7 @@
       <w:r>
         <w:t>, los 4 bits intermedios quedan disponibles para aplicaciones futuras.</w:t>
       </w:r>
+      <w:bookmarkEnd w:id="143"/>
     </w:p>
     <w:p/>
     <w:p>
@@ -20852,13 +22913,7 @@
       </w:r>
       <w:hyperlink w:anchor="fig30" w:history="1">
         <w:r>
-          <w:t>figu</w:t>
-        </w:r>
-        <w:r>
-          <w:t>r</w:t>
-        </w:r>
-        <w:r>
-          <w:t xml:space="preserve">a </w:t>
+          <w:t xml:space="preserve">figura </w:t>
         </w:r>
         <w:r>
           <w:t>30</w:t>
@@ -20895,7 +22950,7 @@
         <w:keepNext/>
         <w:jc w:val="center"/>
       </w:pPr>
-      <w:bookmarkStart w:id="92" w:name="fig30"/>
+      <w:bookmarkStart w:id="144" w:name="fig30"/>
       <w:r>
         <w:rPr>
           <w:noProof/>
@@ -20917,7 +22972,7 @@
                     <pic:cNvPicPr/>
                   </pic:nvPicPr>
                   <pic:blipFill rotWithShape="1">
-                    <a:blip r:embed="rId51"/>
+                    <a:blip r:embed="rId52"/>
                     <a:srcRect l="287" t="2167" r="-287" b="-2167"/>
                     <a:stretch/>
                   </pic:blipFill>
@@ -20936,13 +22991,14 @@
           </wp:inline>
         </w:drawing>
       </w:r>
-      <w:bookmarkEnd w:id="92"/>
+      <w:bookmarkEnd w:id="144"/>
     </w:p>
     <w:p>
       <w:pPr>
         <w:pStyle w:val="Descripcin"/>
         <w:jc w:val="center"/>
       </w:pPr>
+      <w:bookmarkStart w:id="145" w:name="_Toc159795929"/>
       <w:r>
         <w:t xml:space="preserve">Figura </w:t>
       </w:r>
@@ -21002,24 +23058,15 @@
       <w:r>
         <w:t xml:space="preserve"> científico del proyecto en el que se enmarca este trabajo [</w:t>
       </w:r>
-      <w:r>
-        <w:fldChar w:fldCharType="begin"/>
-      </w:r>
-      <w:r>
-        <w:instrText>HYPERLINK  \l "biblio"</w:instrText>
-      </w:r>
-      <w:r>
-        <w:fldChar w:fldCharType="separate"/>
-      </w:r>
-      <w:r>
-        <w:t>16</w:t>
-      </w:r>
-      <w:r>
-        <w:fldChar w:fldCharType="end"/>
-      </w:r>
+      <w:hyperlink w:anchor="biblio" w:history="1">
+        <w:r>
+          <w:t>16</w:t>
+        </w:r>
+      </w:hyperlink>
       <w:r>
         <w:t>].</w:t>
       </w:r>
+      <w:bookmarkEnd w:id="145"/>
     </w:p>
     <w:p>
       <w:r>
@@ -21111,7 +23158,6 @@
         </w:rPr>
         <w:t>SUBIR A GITHUB Y DECIR QUE SE ENCUENTRAN LAS FUENTES TAMBIÉN EN GITHUB]</w:t>
       </w:r>
-      <w:bookmarkStart w:id="93" w:name="_Toc148387574"/>
       <w:r>
         <w:rPr>
           <w:sz w:val="32"/>
@@ -21133,6 +23179,7 @@
           <w:szCs w:val="36"/>
         </w:rPr>
       </w:pPr>
+      <w:bookmarkStart w:id="146" w:name="_Toc159796080"/>
       <w:r>
         <w:rPr>
           <w:sz w:val="32"/>
@@ -21141,7 +23188,7 @@
         <w:lastRenderedPageBreak/>
         <w:t>Conclusiones</w:t>
       </w:r>
-      <w:bookmarkEnd w:id="93"/>
+      <w:bookmarkEnd w:id="146"/>
       <w:r>
         <w:rPr>
           <w:sz w:val="32"/>
@@ -21447,7 +23494,6 @@
           <w:szCs w:val="32"/>
         </w:rPr>
       </w:pPr>
-      <w:bookmarkStart w:id="94" w:name="_Toc148387575"/>
       <w:r>
         <w:rPr>
           <w:sz w:val="32"/>
@@ -21469,7 +23515,8 @@
           <w:szCs w:val="36"/>
         </w:rPr>
       </w:pPr>
-      <w:bookmarkStart w:id="95" w:name="biblio"/>
+      <w:bookmarkStart w:id="147" w:name="biblio"/>
+      <w:bookmarkStart w:id="148" w:name="_Toc159796081"/>
       <w:r>
         <w:rPr>
           <w:sz w:val="32"/>
@@ -21478,9 +23525,9 @@
         <w:lastRenderedPageBreak/>
         <w:t>Bibliografía</w:t>
       </w:r>
-      <w:bookmarkEnd w:id="94"/>
-    </w:p>
-    <w:bookmarkEnd w:id="95"/>
+      <w:bookmarkEnd w:id="148"/>
+    </w:p>
+    <w:bookmarkEnd w:id="147"/>
     <w:p>
       <w:pPr>
         <w:pStyle w:val="Prrafodelista"/>
@@ -21543,7 +23590,7 @@
       <w:r>
         <w:t xml:space="preserve"> </w:t>
       </w:r>
-      <w:hyperlink r:id="rId52" w:history="1">
+      <w:hyperlink r:id="rId53" w:history="1">
         <w:r>
           <w:rPr>
             <w:rStyle w:val="Hipervnculo"/>
@@ -21573,7 +23620,7 @@
       <w:r>
         <w:t xml:space="preserve">CSIC Nota de prensa, lunes 13 de febrero de 2017. </w:t>
       </w:r>
-      <w:hyperlink r:id="rId53" w:history="1">
+      <w:hyperlink r:id="rId54" w:history="1">
         <w:r>
           <w:rPr>
             <w:rStyle w:val="Hipervnculo"/>
@@ -21612,7 +23659,7 @@
       <w:r>
         <w:t xml:space="preserve"> [en línea], [sin fecha]. [consulta: 23 septiembre 2023]. Disponible en: </w:t>
       </w:r>
-      <w:hyperlink r:id="rId54" w:history="1">
+      <w:hyperlink r:id="rId55" w:history="1">
         <w:r>
           <w:rPr>
             <w:rStyle w:val="Hipervnculo"/>
@@ -21649,7 +23696,7 @@
       <w:r>
         <w:t xml:space="preserve">. [consulta: 23 septiembre 2023]. Disponible en: </w:t>
       </w:r>
-      <w:hyperlink r:id="rId55" w:anchor="!tabs-grafico" w:history="1">
+      <w:hyperlink r:id="rId56" w:anchor="!tabs-grafico" w:history="1">
         <w:r>
           <w:rPr>
             <w:rStyle w:val="Hipervnculo"/>
@@ -21710,7 +23757,7 @@
       <w:r>
         <w:t xml:space="preserve">[en línea], Disponible en: </w:t>
       </w:r>
-      <w:hyperlink r:id="rId56" w:history="1">
+      <w:hyperlink r:id="rId57" w:history="1">
         <w:r>
           <w:rPr>
             <w:rStyle w:val="Hipervnculo"/>
@@ -21763,7 +23810,7 @@
       <w:r>
         <w:t xml:space="preserve">DANIEL MAYOR TOMILLO, [OCTUBREDE 2016]. Trabajo Fin de Grado. Diseño de filtros digitales FIR mediante técnicas de computación evolutiva y estudio de su aplicación al procesado de señales biomédicas. [en línea], Disponible en: </w:t>
       </w:r>
-      <w:hyperlink r:id="rId57" w:history="1">
+      <w:hyperlink r:id="rId58" w:history="1">
         <w:r>
           <w:rPr>
             <w:rStyle w:val="Hipervnculo"/>
@@ -21800,7 +23847,7 @@
       <w:r>
         <w:t xml:space="preserve"> [en línea]. [consulta: 23 septiembre 2023]. Disponible en: </w:t>
       </w:r>
-      <w:hyperlink r:id="rId58" w:history="1">
+      <w:hyperlink r:id="rId59" w:history="1">
         <w:r>
           <w:rPr>
             <w:rStyle w:val="Hipervnculo"/>
@@ -21894,7 +23941,7 @@
       <w:r>
         <w:t xml:space="preserve"> España. [en línea], [sin fecha]. [consulta: 5 octubre 2023]. Disponible en: </w:t>
       </w:r>
-      <w:hyperlink r:id="rId59" w:history="1">
+      <w:hyperlink r:id="rId60" w:history="1">
         <w:r>
           <w:rPr>
             <w:rStyle w:val="Hipervnculo"/>
@@ -21929,7 +23976,7 @@
       <w:r>
         <w:t xml:space="preserve">. [en línea], [sin fecha]. [consulta: 20 marzo 2023]. Disponible en: </w:t>
       </w:r>
-      <w:hyperlink r:id="rId60" w:history="1">
+      <w:hyperlink r:id="rId61" w:history="1">
         <w:r>
           <w:rPr>
             <w:rStyle w:val="Hipervnculo"/>
@@ -21969,7 +24016,7 @@
       <w:r>
         <w:t xml:space="preserve"> [en línea], [sin fecha]. [consulta: 20 marzo 2023]. Disponible en: </w:t>
       </w:r>
-      <w:hyperlink r:id="rId61" w:history="1">
+      <w:hyperlink r:id="rId62" w:history="1">
         <w:r>
           <w:rPr>
             <w:rStyle w:val="Hipervnculo"/>
@@ -21996,7 +24043,7 @@
       <w:r>
         <w:t xml:space="preserve">fpga4fun.com - JTAG. [en línea], [sin fecha]. [consulta: 20 marzo 2023]. Disponible en: </w:t>
       </w:r>
-      <w:hyperlink r:id="rId62" w:history="1">
+      <w:hyperlink r:id="rId63" w:history="1">
         <w:r>
           <w:rPr>
             <w:rStyle w:val="Hipervnculo"/>
@@ -22021,7 +24068,7 @@
       <w:r>
         <w:t xml:space="preserve">ads1298.pdf. [en línea], 2015. [consulta: 22 febrero 2024]. Disponible en: </w:t>
       </w:r>
-      <w:hyperlink r:id="rId63" w:history="1">
+      <w:hyperlink r:id="rId64" w:history="1">
         <w:r>
           <w:rPr>
             <w:rStyle w:val="Hipervnculo"/>
@@ -22067,13 +24114,43 @@
     <w:p>
       <w:pPr>
         <w:pStyle w:val="Prrafodelista"/>
+        <w:numPr>
+          <w:ilvl w:val="0"/>
+          <w:numId w:val="14"/>
+        </w:numPr>
+        <w:spacing w:line="240" w:lineRule="auto"/>
+        <w:jc w:val="left"/>
+      </w:pPr>
+      <w:r>
+        <w:t xml:space="preserve">zynq-7000-product-selection-guide.pdf. [en línea], [sin fecha]. [consulta: 25 febrero 2024]. Disponible en: </w:t>
+      </w:r>
+      <w:hyperlink r:id="rId65" w:history="1">
+        <w:r>
+          <w:rPr>
+            <w:rStyle w:val="Hipervnculo"/>
+          </w:rPr>
+          <w:t>https://www.xilinx.com/content/dam/xilinx/support/documents/selection-guides/zynq-7000-product-selection-guide.pdf</w:t>
+        </w:r>
+      </w:hyperlink>
+      <w:r>
+        <w:t xml:space="preserve">. </w:t>
+      </w:r>
+    </w:p>
+    <w:p>
+      <w:pPr>
+        <w:pStyle w:val="Prrafodelista"/>
+        <w:spacing w:line="240" w:lineRule="auto"/>
+        <w:ind w:left="644"/>
+        <w:jc w:val="left"/>
+      </w:pPr>
+    </w:p>
+    <w:p>
+      <w:pPr>
+        <w:pStyle w:val="Prrafodelista"/>
         <w:spacing w:before="120" w:after="0"/>
         <w:ind w:left="646"/>
         <w:contextualSpacing w:val="0"/>
         <w:jc w:val="left"/>
-        <w:rPr>
-          <w:lang w:val="en-GB"/>
-        </w:rPr>
       </w:pPr>
     </w:p>
     <w:p>
@@ -22085,7 +24162,6 @@
           <w:color w:val="000000" w:themeColor="text1"/>
           <w:sz w:val="32"/>
           <w:szCs w:val="32"/>
-          <w:lang w:val="en-GB"/>
         </w:rPr>
       </w:pPr>
       <w:r>
@@ -22094,7 +24170,6 @@
           <w:color w:val="000000" w:themeColor="text1"/>
           <w:sz w:val="32"/>
           <w:szCs w:val="32"/>
-          <w:lang w:val="en-GB"/>
         </w:rPr>
         <w:br w:type="page"/>
       </w:r>
@@ -22106,9 +24181,9 @@
           <w:rFonts w:cs="Times New Roman"/>
         </w:rPr>
       </w:pPr>
-      <w:bookmarkStart w:id="96" w:name="_Anexos."/>
-      <w:bookmarkStart w:id="97" w:name="_Toc148387577"/>
-      <w:bookmarkEnd w:id="96"/>
+      <w:bookmarkStart w:id="149" w:name="_Anexos."/>
+      <w:bookmarkStart w:id="150" w:name="_Toc159796082"/>
+      <w:bookmarkEnd w:id="149"/>
       <w:r>
         <w:rPr>
           <w:rFonts w:cs="Times New Roman"/>
@@ -22116,7 +24191,7 @@
         <w:lastRenderedPageBreak/>
         <w:t>Anexos.</w:t>
       </w:r>
-      <w:bookmarkEnd w:id="97"/>
+      <w:bookmarkEnd w:id="150"/>
     </w:p>
     <w:p>
       <w:pPr>
@@ -23084,11 +25159,10 @@
       </w:pPr>
     </w:p>
     <w:sectPr>
-      <w:footerReference w:type="default" r:id="rId64"/>
+      <w:footerReference w:type="default" r:id="rId66"/>
       <w:type w:val="continuous"/>
       <w:pgSz w:w="11906" w:h="16838"/>
       <w:pgMar w:top="238" w:right="1418" w:bottom="1418" w:left="1418" w:header="709" w:footer="709" w:gutter="0"/>
-      <w:pgNumType w:start="0"/>
       <w:cols w:space="708"/>
       <w:titlePg/>
       <w:docGrid w:linePitch="360"/>
@@ -23099,7 +25173,7 @@
 
 <file path=word/comments.xml><?xml version="1.0" encoding="utf-8"?>
 <w:comments xmlns:wpc="http://schemas.microsoft.com/office/word/2010/wordprocessingCanvas" xmlns:cx="http://schemas.microsoft.com/office/drawing/2014/chartex" xmlns:cx1="http://schemas.microsoft.com/office/drawing/2015/9/8/chartex" xmlns:cx2="http://schemas.microsoft.com/office/drawing/2015/10/21/chartex" xmlns:cx3="http://schemas.microsoft.com/office/drawing/2016/5/9/chartex" xmlns:cx4="http://schemas.microsoft.com/office/drawing/2016/5/10/chartex" xmlns:cx5="http://schemas.microsoft.com/office/drawing/2016/5/11/chartex" xmlns:cx6="http://schemas.microsoft.com/office/drawing/2016/5/12/chartex" xmlns:cx7="http://schemas.microsoft.com/office/drawing/2016/5/13/chartex" xmlns:cx8="http://schemas.microsoft.com/office/drawing/2016/5/14/chartex" xmlns:mc="http://schemas.openxmlformats.org/markup-compatibility/2006" xmlns:aink="http://schemas.microsoft.com/office/drawing/2016/ink" xmlns:am3d="http://schemas.microsoft.com/office/drawing/2017/model3d" xmlns:o="urn:schemas-microsoft-com:office:office" xmlns:oel="http://schemas.microsoft.com/office/2019/extlst" xmlns:r="http://schemas.openxmlformats.org/officeDocument/2006/relationships" xmlns:m="http://schemas.openxmlformats.org/officeDocument/2006/math" xmlns:v="urn:schemas-microsoft-com:vml" xmlns:wp14="http://schemas.microsoft.com/office/word/2010/wordprocessingDrawing" xmlns:wp="http://schemas.openxmlformats.org/drawingml/2006/wordprocessingDrawing" xmlns:w10="urn:schemas-microsoft-com:office:word" xmlns:w="http://schemas.openxmlformats.org/wordprocessingml/2006/main" xmlns:w14="http://schemas.microsoft.com/office/word/2010/wordml" xmlns:w15="http://schemas.microsoft.com/office/word/2012/wordml" xmlns:w16cex="http://schemas.microsoft.com/office/word/2018/wordml/cex" xmlns:w16cid="http://schemas.microsoft.com/office/word/2016/wordml/cid" xmlns:w16="http://schemas.microsoft.com/office/word/2018/wordml" xmlns:w16sdtdh="http://schemas.microsoft.com/office/word/2020/wordml/sdtdatahash" xmlns:w16se="http://schemas.microsoft.com/office/word/2015/wordml/symex" xmlns:wpg="http://schemas.microsoft.com/office/word/2010/wordprocessingGroup" xmlns:wpi="http://schemas.microsoft.com/office/word/2010/wordprocessingInk" xmlns:wne="http://schemas.microsoft.com/office/word/2006/wordml" xmlns:wps="http://schemas.microsoft.com/office/word/2010/wordprocessingShape" mc:Ignorable="w14 w15 w16se w16cid w16 w16cex w16sdtdh wp14">
-  <w:comment w:id="5" w:author="Rubén Nieto Capuchino" w:date="2023-09-28T17:39:00Z" w:initials="RN">
+  <w:comment w:id="9" w:author="Rubén Nieto Capuchino" w:date="2023-09-28T17:39:00Z" w:initials="RN">
     <w:p>
       <w:pPr>
         <w:pStyle w:val="Textocomentario"/>
@@ -23117,7 +25191,7 @@
       </w:r>
     </w:p>
   </w:comment>
-  <w:comment w:id="14" w:author="Rubén Nieto Capuchino" w:date="2024-01-16T13:39:00Z" w:initials="RN">
+  <w:comment w:id="20" w:author="Rubén Nieto Capuchino" w:date="2024-01-16T13:39:00Z" w:initials="RN">
     <w:p>
       <w:pPr>
         <w:pStyle w:val="Textocomentario"/>
@@ -23152,7 +25226,7 @@
       </w:r>
     </w:p>
   </w:comment>
-  <w:comment w:id="16" w:author="Rubén Nieto Capuchino" w:date="2024-01-16T13:41:00Z" w:initials="RN">
+  <w:comment w:id="22" w:author="Rubén Nieto Capuchino" w:date="2024-01-16T13:41:00Z" w:initials="RN">
     <w:p>
       <w:pPr>
         <w:pStyle w:val="Textocomentario"/>
@@ -23178,7 +25252,7 @@
       </w:hyperlink>
     </w:p>
   </w:comment>
-  <w:comment w:id="22" w:author="Rubén Nieto Capuchino" w:date="2024-01-16T13:54:00Z" w:initials="RN">
+  <w:comment w:id="31" w:author="Rubén Nieto Capuchino" w:date="2024-01-16T13:54:00Z" w:initials="RN">
     <w:p>
       <w:pPr>
         <w:pStyle w:val="Textocomentario"/>
@@ -23196,7 +25270,7 @@
       </w:r>
     </w:p>
   </w:comment>
-  <w:comment w:id="25" w:author="Rubén Nieto Capuchino" w:date="2023-09-29T17:02:00Z" w:initials="RN">
+  <w:comment w:id="34" w:author="Rubén Nieto Capuchino" w:date="2023-09-29T17:02:00Z" w:initials="RN">
     <w:p>
       <w:pPr>
         <w:pStyle w:val="Textocomentario"/>
@@ -23214,7 +25288,7 @@
       </w:r>
     </w:p>
   </w:comment>
-  <w:comment w:id="26" w:author="Rubén Nieto Capuchino" w:date="2023-09-29T17:02:00Z" w:initials="RN">
+  <w:comment w:id="35" w:author="Rubén Nieto Capuchino" w:date="2023-09-29T17:02:00Z" w:initials="RN">
     <w:p>
       <w:pPr>
         <w:pStyle w:val="Textocomentario"/>
@@ -23232,7 +25306,7 @@
       </w:r>
     </w:p>
   </w:comment>
-  <w:comment w:id="28" w:author="Rubén Nieto Capuchino" w:date="2024-01-16T13:59:00Z" w:initials="RN">
+  <w:comment w:id="38" w:author="Rubén Nieto Capuchino" w:date="2024-01-16T13:59:00Z" w:initials="RN">
     <w:p>
       <w:pPr>
         <w:pStyle w:val="Textocomentario"/>
@@ -23250,7 +25324,7 @@
       </w:r>
     </w:p>
   </w:comment>
-  <w:comment w:id="29" w:author="alex lopez" w:date="2023-09-30T01:52:00Z" w:initials="al">
+  <w:comment w:id="39" w:author="alex lopez" w:date="2023-09-30T01:52:00Z" w:initials="al">
     <w:p>
       <w:pPr>
         <w:pStyle w:val="Textocomentario"/>
@@ -23268,7 +25342,7 @@
       </w:r>
     </w:p>
   </w:comment>
-  <w:comment w:id="30" w:author="Rubén Nieto Capuchino" w:date="2023-09-29T17:03:00Z" w:initials="RN">
+  <w:comment w:id="40" w:author="Rubén Nieto Capuchino" w:date="2023-09-29T17:03:00Z" w:initials="RN">
     <w:p>
       <w:pPr>
         <w:pStyle w:val="Textocomentario"/>
@@ -23286,7 +25360,7 @@
       </w:r>
     </w:p>
   </w:comment>
-  <w:comment w:id="33" w:author="Rubén Nieto Capuchino" w:date="2024-01-16T15:37:00Z" w:initials="RN">
+  <w:comment w:id="43" w:author="Rubén Nieto Capuchino" w:date="2024-01-16T15:37:00Z" w:initials="RN">
     <w:p>
       <w:pPr>
         <w:pStyle w:val="Textocomentario"/>
@@ -23304,7 +25378,7 @@
       </w:r>
     </w:p>
   </w:comment>
-  <w:comment w:id="34" w:author="Rubén Nieto Capuchino" w:date="2023-07-26T16:48:00Z" w:initials="RNC">
+  <w:comment w:id="46" w:author="Rubén Nieto Capuchino" w:date="2023-07-26T16:48:00Z" w:initials="RNC">
     <w:p>
       <w:pPr>
         <w:pStyle w:val="Textocomentario"/>
@@ -23332,7 +25406,7 @@
       </w:r>
     </w:p>
   </w:comment>
-  <w:comment w:id="35" w:author="Rubén Nieto Capuchino" w:date="2023-07-26T16:50:00Z" w:initials="RNC">
+  <w:comment w:id="47" w:author="Rubén Nieto Capuchino" w:date="2023-07-26T16:50:00Z" w:initials="RNC">
     <w:p>
       <w:pPr>
         <w:pStyle w:val="Textocomentario"/>
@@ -23350,7 +25424,7 @@
       </w:r>
     </w:p>
   </w:comment>
-  <w:comment w:id="38" w:author="Rubén Nieto Capuchino" w:date="2023-10-03T14:09:00Z" w:initials="RNC">
+  <w:comment w:id="54" w:author="Rubén Nieto Capuchino" w:date="2023-10-03T14:09:00Z" w:initials="RNC">
     <w:p>
       <w:pPr>
         <w:pStyle w:val="Textocomentario"/>
@@ -23368,7 +25442,7 @@
       </w:r>
     </w:p>
   </w:comment>
-  <w:comment w:id="40" w:author="Rubén Nieto Capuchino" w:date="2023-10-03T14:13:00Z" w:initials="RNC">
+  <w:comment w:id="57" w:author="Rubén Nieto Capuchino" w:date="2023-10-03T14:13:00Z" w:initials="RNC">
     <w:p>
       <w:pPr>
         <w:pStyle w:val="Textocomentario"/>
@@ -23386,7 +25460,7 @@
       </w:r>
     </w:p>
   </w:comment>
-  <w:comment w:id="41" w:author="Rubén Nieto Capuchino" w:date="2023-10-03T14:22:00Z" w:initials="RNC">
+  <w:comment w:id="58" w:author="Rubén Nieto Capuchino" w:date="2023-10-03T14:22:00Z" w:initials="RNC">
     <w:p>
       <w:pPr>
         <w:pStyle w:val="Textocomentario"/>
@@ -23417,7 +25491,7 @@
           <wp:inline distT="0" distB="0" distL="0" distR="0" wp14:anchorId="026EC497" wp14:editId="6E78860B">
             <wp:extent cx="5400040" cy="3037840"/>
             <wp:effectExtent l="0" t="0" r="0" b="0"/>
-            <wp:docPr id="1207796002" name="Imagen 1207796002" descr="Mod4 Lec19: Comparing FIR and IIR Filters - YouTube"/>
+            <wp:docPr id="22077927" name="Imagen 22077927" descr="Mod4 Lec19: Comparing FIR and IIR Filters - YouTube"/>
             <wp:cNvGraphicFramePr>
               <a:graphicFrameLocks xmlns:a="http://schemas.openxmlformats.org/drawingml/2006/main" noChangeAspect="1"/>
             </wp:cNvGraphicFramePr>
@@ -23457,7 +25531,7 @@
       </w:r>
     </w:p>
   </w:comment>
-  <w:comment w:id="52" w:author="Rubén Nieto Capuchino" w:date="2024-02-09T18:55:00Z" w:initials="RN">
+  <w:comment w:id="75" w:author="Rubén Nieto Capuchino" w:date="2024-02-09T18:55:00Z" w:initials="RN">
     <w:p>
       <w:pPr>
         <w:pStyle w:val="Textocomentario"/>
@@ -23475,7 +25549,7 @@
       </w:r>
     </w:p>
   </w:comment>
-  <w:comment w:id="53" w:author="alex lopez" w:date="2024-02-10T19:08:00Z" w:initials="al">
+  <w:comment w:id="76" w:author="alex lopez" w:date="2024-02-10T19:08:00Z" w:initials="al">
     <w:p>
       <w:pPr>
         <w:pStyle w:val="Textocomentario"/>
@@ -23493,7 +25567,7 @@
       </w:r>
     </w:p>
   </w:comment>
-  <w:comment w:id="55" w:author="Rubén Nieto Capuchino" w:date="2023-07-26T16:50:00Z" w:initials="RNC">
+  <w:comment w:id="79" w:author="Rubén Nieto Capuchino" w:date="2023-07-26T16:50:00Z" w:initials="RNC">
     <w:p>
       <w:pPr>
         <w:pStyle w:val="Textocomentario"/>
@@ -23511,7 +25585,7 @@
       </w:r>
     </w:p>
   </w:comment>
-  <w:comment w:id="56" w:author="Rubén Nieto Capuchino" w:date="2023-10-03T16:08:00Z" w:initials="RNC">
+  <w:comment w:id="80" w:author="Rubén Nieto Capuchino" w:date="2023-10-03T16:08:00Z" w:initials="RNC">
     <w:p>
       <w:pPr>
         <w:pStyle w:val="Textocomentario"/>
@@ -23529,7 +25603,7 @@
       </w:r>
     </w:p>
   </w:comment>
-  <w:comment w:id="59" w:author="Rubén Nieto Capuchino" w:date="2023-10-03T15:34:00Z" w:initials="RNC">
+  <w:comment w:id="84" w:author="Rubén Nieto Capuchino" w:date="2023-10-03T15:34:00Z" w:initials="RNC">
     <w:p>
       <w:pPr>
         <w:pStyle w:val="Textocomentario"/>
@@ -23547,7 +25621,7 @@
       </w:r>
     </w:p>
   </w:comment>
-  <w:comment w:id="61" w:author="Rubén Nieto Capuchino" w:date="2024-02-09T19:14:00Z" w:initials="RN">
+  <w:comment w:id="86" w:author="Rubén Nieto Capuchino" w:date="2024-02-09T19:14:00Z" w:initials="RN">
     <w:p>
       <w:pPr>
         <w:pStyle w:val="Textocomentario"/>
@@ -23565,7 +25639,7 @@
       </w:r>
     </w:p>
   </w:comment>
-  <w:comment w:id="62" w:author="alex lopez" w:date="2024-02-11T23:22:00Z" w:initials="al">
+  <w:comment w:id="87" w:author="alex lopez" w:date="2024-02-11T23:22:00Z" w:initials="al">
     <w:p>
       <w:pPr>
         <w:pStyle w:val="Textocomentario"/>
@@ -23583,7 +25657,7 @@
       </w:r>
     </w:p>
   </w:comment>
-  <w:comment w:id="63" w:author="Rubén Nieto Capuchino" w:date="2023-10-03T16:05:00Z" w:initials="RNC">
+  <w:comment w:id="89" w:author="Rubén Nieto Capuchino" w:date="2023-10-03T16:05:00Z" w:initials="RNC">
     <w:p>
       <w:pPr>
         <w:pStyle w:val="Textocomentario"/>
@@ -23601,7 +25675,7 @@
       </w:r>
     </w:p>
   </w:comment>
-  <w:comment w:id="65" w:author="Rubén Nieto Capuchino" w:date="2024-02-09T19:22:00Z" w:initials="RN">
+  <w:comment w:id="92" w:author="Rubén Nieto Capuchino" w:date="2024-02-09T19:22:00Z" w:initials="RN">
     <w:p>
       <w:pPr>
         <w:pStyle w:val="Textocomentario"/>
@@ -23619,7 +25693,7 @@
       </w:r>
     </w:p>
   </w:comment>
-  <w:comment w:id="66" w:author="Rubén Nieto Capuchino" w:date="2024-02-09T19:36:00Z" w:initials="RN">
+  <w:comment w:id="93" w:author="Rubén Nieto Capuchino" w:date="2024-02-09T19:36:00Z" w:initials="RN">
     <w:p>
       <w:pPr>
         <w:pStyle w:val="Textocomentario"/>
@@ -23637,7 +25711,7 @@
       </w:r>
     </w:p>
   </w:comment>
-  <w:comment w:id="67" w:author="alex lopez" w:date="2024-02-11T23:14:00Z" w:initials="al">
+  <w:comment w:id="94" w:author="alex lopez" w:date="2024-02-11T23:14:00Z" w:initials="al">
     <w:p>
       <w:pPr>
         <w:pStyle w:val="Textocomentario"/>
@@ -23655,7 +25729,7 @@
       </w:r>
     </w:p>
   </w:comment>
-  <w:comment w:id="69" w:author="Rubén Nieto Capuchino" w:date="2024-02-09T19:34:00Z" w:initials="RN">
+  <w:comment w:id="97" w:author="Rubén Nieto Capuchino" w:date="2024-02-09T19:34:00Z" w:initials="RN">
     <w:p>
       <w:pPr>
         <w:pStyle w:val="Textocomentario"/>
@@ -23673,7 +25747,7 @@
       </w:r>
     </w:p>
   </w:comment>
-  <w:comment w:id="84" w:author="Rubén Nieto Capuchino" w:date="2024-02-09T19:53:00Z" w:initials="RN">
+  <w:comment w:id="128" w:author="Rubén Nieto Capuchino" w:date="2024-02-09T19:53:00Z" w:initials="RN">
     <w:p>
       <w:pPr>
         <w:pStyle w:val="Textocomentario"/>
@@ -23691,7 +25765,7 @@
       </w:r>
     </w:p>
   </w:comment>
-  <w:comment w:id="86" w:author="Rubén Nieto Capuchino" w:date="2024-02-18T17:13:00Z" w:initials="RN">
+  <w:comment w:id="132" w:author="Rubén Nieto Capuchino" w:date="2024-02-18T17:13:00Z" w:initials="RN">
     <w:p>
       <w:pPr>
         <w:pStyle w:val="Textocomentario"/>
@@ -24228,7 +26302,145 @@
         <wp:inline distT="0" distB="0" distL="0" distR="0" wp14:anchorId="78DED336" wp14:editId="1759C9D6">
           <wp:extent cx="1532890" cy="563245"/>
           <wp:effectExtent l="0" t="0" r="0" b="8255"/>
-          <wp:docPr id="1222874441" name="Imagen 1222874441" descr="logoURJC_raul"/>
+          <wp:docPr id="1306980364" name="Imagen 1306980364" descr="logoURJC_raul"/>
+          <wp:cNvGraphicFramePr>
+            <a:graphicFrameLocks xmlns:a="http://schemas.openxmlformats.org/drawingml/2006/main" noChangeAspect="1"/>
+          </wp:cNvGraphicFramePr>
+          <a:graphic xmlns:a="http://schemas.openxmlformats.org/drawingml/2006/main">
+            <a:graphicData uri="http://schemas.openxmlformats.org/drawingml/2006/picture">
+              <pic:pic xmlns:pic="http://schemas.openxmlformats.org/drawingml/2006/picture">
+                <pic:nvPicPr>
+                  <pic:cNvPr id="7" name="Imagen 1" descr="logoURJC_raul"/>
+                  <pic:cNvPicPr>
+                    <a:picLocks noChangeAspect="1"/>
+                  </pic:cNvPicPr>
+                </pic:nvPicPr>
+                <pic:blipFill>
+                  <a:blip r:embed="rId1"/>
+                  <a:srcRect/>
+                  <a:stretch>
+                    <a:fillRect/>
+                  </a:stretch>
+                </pic:blipFill>
+                <pic:spPr bwMode="auto">
+                  <a:xfrm>
+                    <a:off x="0" y="0"/>
+                    <a:ext cx="1532890" cy="563245"/>
+                  </a:xfrm>
+                  <a:prstGeom prst="rect">
+                    <a:avLst/>
+                  </a:prstGeom>
+                  <a:noFill/>
+                </pic:spPr>
+              </pic:pic>
+            </a:graphicData>
+          </a:graphic>
+        </wp:inline>
+      </w:drawing>
+    </w:r>
+  </w:p>
+  <w:tbl>
+    <w:tblPr>
+      <w:tblW w:w="9180" w:type="dxa"/>
+      <w:tblBorders>
+        <w:bottom w:val="single" w:sz="4" w:space="0" w:color="auto"/>
+      </w:tblBorders>
+      <w:tblLook w:val="04A0" w:firstRow="1" w:lastRow="0" w:firstColumn="1" w:lastColumn="0" w:noHBand="0" w:noVBand="1"/>
+    </w:tblPr>
+    <w:tblGrid>
+      <w:gridCol w:w="5529"/>
+      <w:gridCol w:w="3651"/>
+    </w:tblGrid>
+    <w:tr>
+      <w:trPr>
+        <w:trHeight w:val="284"/>
+      </w:trPr>
+      <w:tc>
+        <w:tcPr>
+          <w:tcW w:w="5529" w:type="dxa"/>
+          <w:vAlign w:val="center"/>
+        </w:tcPr>
+        <w:p>
+          <w:pPr>
+            <w:pStyle w:val="Encabezado"/>
+          </w:pPr>
+          <w:r>
+            <w:t>Escuela Superior de Ciencias Experimentales y Tecnología</w:t>
+          </w:r>
+        </w:p>
+      </w:tc>
+      <w:tc>
+        <w:tcPr>
+          <w:tcW w:w="3651" w:type="dxa"/>
+        </w:tcPr>
+        <w:p>
+          <w:pPr>
+            <w:pStyle w:val="Encabezado"/>
+            <w:jc w:val="right"/>
+            <w:rPr>
+              <w:b/>
+              <w:bCs/>
+              <w:sz w:val="18"/>
+              <w:szCs w:val="18"/>
+            </w:rPr>
+          </w:pPr>
+          <w:r>
+            <w:rPr>
+              <w:b/>
+              <w:bCs/>
+              <w:sz w:val="18"/>
+              <w:szCs w:val="18"/>
+            </w:rPr>
+            <w:t>Autor: Alejandro López del Peso.</w:t>
+          </w:r>
+        </w:p>
+        <w:p>
+          <w:pPr>
+            <w:pStyle w:val="Encabezado"/>
+            <w:jc w:val="right"/>
+          </w:pPr>
+          <w:r>
+            <w:rPr>
+              <w:b/>
+              <w:bCs/>
+              <w:sz w:val="18"/>
+              <w:szCs w:val="18"/>
+            </w:rPr>
+            <w:t>Diseño e implementación del filtrado de señales EMG mediante herramientas de síntesis de alto nivel basadas en FPGA</w:t>
+          </w:r>
+          <w:r>
+            <w:rPr>
+              <w:b/>
+              <w:bCs/>
+              <w:sz w:val="18"/>
+              <w:szCs w:val="18"/>
+            </w:rPr>
+            <w:t>.</w:t>
+          </w:r>
+        </w:p>
+      </w:tc>
+    </w:tr>
+  </w:tbl>
+  <w:p>
+    <w:pPr>
+      <w:pStyle w:val="Encabezado"/>
+    </w:pPr>
+  </w:p>
+</w:hdr>
+</file>
+
+<file path=word/header2.xml><?xml version="1.0" encoding="utf-8"?>
+<w:hdr xmlns:wpc="http://schemas.microsoft.com/office/word/2010/wordprocessingCanvas" xmlns:cx="http://schemas.microsoft.com/office/drawing/2014/chartex" xmlns:cx1="http://schemas.microsoft.com/office/drawing/2015/9/8/chartex" xmlns:cx2="http://schemas.microsoft.com/office/drawing/2015/10/21/chartex" xmlns:cx3="http://schemas.microsoft.com/office/drawing/2016/5/9/chartex" xmlns:cx4="http://schemas.microsoft.com/office/drawing/2016/5/10/chartex" xmlns:cx5="http://schemas.microsoft.com/office/drawing/2016/5/11/chartex" xmlns:cx6="http://schemas.microsoft.com/office/drawing/2016/5/12/chartex" xmlns:cx7="http://schemas.microsoft.com/office/drawing/2016/5/13/chartex" xmlns:cx8="http://schemas.microsoft.com/office/drawing/2016/5/14/chartex" xmlns:mc="http://schemas.openxmlformats.org/markup-compatibility/2006" xmlns:aink="http://schemas.microsoft.com/office/drawing/2016/ink" xmlns:am3d="http://schemas.microsoft.com/office/drawing/2017/model3d" xmlns:o="urn:schemas-microsoft-com:office:office" xmlns:oel="http://schemas.microsoft.com/office/2019/extlst" xmlns:r="http://schemas.openxmlformats.org/officeDocument/2006/relationships" xmlns:m="http://schemas.openxmlformats.org/officeDocument/2006/math" xmlns:v="urn:schemas-microsoft-com:vml" xmlns:wp14="http://schemas.microsoft.com/office/word/2010/wordprocessingDrawing" xmlns:wp="http://schemas.openxmlformats.org/drawingml/2006/wordprocessingDrawing" xmlns:w10="urn:schemas-microsoft-com:office:word" xmlns:w="http://schemas.openxmlformats.org/wordprocessingml/2006/main" xmlns:w14="http://schemas.microsoft.com/office/word/2010/wordml" xmlns:w15="http://schemas.microsoft.com/office/word/2012/wordml" xmlns:w16cex="http://schemas.microsoft.com/office/word/2018/wordml/cex" xmlns:w16cid="http://schemas.microsoft.com/office/word/2016/wordml/cid" xmlns:w16="http://schemas.microsoft.com/office/word/2018/wordml" xmlns:w16sdtdh="http://schemas.microsoft.com/office/word/2020/wordml/sdtdatahash" xmlns:w16se="http://schemas.microsoft.com/office/word/2015/wordml/symex" xmlns:wpg="http://schemas.microsoft.com/office/word/2010/wordprocessingGroup" xmlns:wpi="http://schemas.microsoft.com/office/word/2010/wordprocessingInk" xmlns:wne="http://schemas.microsoft.com/office/word/2006/wordml" xmlns:wps="http://schemas.microsoft.com/office/word/2010/wordprocessingShape" mc:Ignorable="w14 w15 w16se w16cid w16 w16cex w16sdtdh wp14">
+  <w:p>
+    <w:r>
+      <w:rPr>
+        <w:noProof/>
+      </w:rPr>
+      <w:drawing>
+        <wp:inline distT="0" distB="0" distL="0" distR="0" wp14:anchorId="12A1DEF9" wp14:editId="66F3B565">
+          <wp:extent cx="1532890" cy="563245"/>
+          <wp:effectExtent l="0" t="0" r="0" b="8255"/>
+          <wp:docPr id="430384128" name="Imagen 430384128" descr="logoURJC_raul"/>
           <wp:cNvGraphicFramePr>
             <a:graphicFrameLocks xmlns:a="http://schemas.openxmlformats.org/drawingml/2006/main" noChangeAspect="1"/>
           </wp:cNvGraphicFramePr>
@@ -24378,7 +26590,7 @@
         <v:path o:extrusionok="f" gradientshapeok="t" o:connecttype="rect"/>
         <o:lock v:ext="edit" aspectratio="t"/>
       </v:shapetype>
-      <v:shape id="_x0000_i1094" type="#_x0000_t75" style="width:5.7pt;height:10.7pt;visibility:visible;mso-wrap-style:square" o:bullet="t">
+      <v:shape id="_x0000_i1319" type="#_x0000_t75" style="width:6.35pt;height:10.3pt;visibility:visible;mso-wrap-style:square" o:bullet="t">
         <v:imagedata r:id="rId1" o:title=""/>
       </v:shape>
     </w:pict>
@@ -26082,11 +28294,17 @@
     <w:unhideWhenUsed/>
     <w:rsid w:val="00686624"/>
     <w:pPr>
-      <w:tabs>
-        <w:tab w:val="right" w:leader="dot" w:pos="9060"/>
-      </w:tabs>
-      <w:spacing w:after="100"/>
+      <w:spacing w:before="120" w:after="120"/>
+      <w:jc w:val="left"/>
     </w:pPr>
+    <w:rPr>
+      <w:rFonts w:asciiTheme="minorHAnsi" w:hAnsiTheme="minorHAnsi" w:cstheme="minorHAnsi"/>
+      <w:b/>
+      <w:bCs/>
+      <w:caps/>
+      <w:sz w:val="20"/>
+      <w:szCs w:val="20"/>
+    </w:rPr>
   </w:style>
   <w:style w:type="character" w:styleId="Hipervnculo">
     <w:name w:val="Hyperlink"/>
@@ -26573,9 +28791,15 @@
     <w:unhideWhenUsed/>
     <w:rsid w:val="00686624"/>
     <w:pPr>
-      <w:spacing w:after="100"/>
       <w:ind w:left="220"/>
+      <w:jc w:val="left"/>
     </w:pPr>
+    <w:rPr>
+      <w:rFonts w:asciiTheme="minorHAnsi" w:hAnsiTheme="minorHAnsi" w:cstheme="minorHAnsi"/>
+      <w:smallCaps/>
+      <w:sz w:val="20"/>
+      <w:szCs w:val="20"/>
+    </w:rPr>
   </w:style>
   <w:style w:type="paragraph" w:customStyle="1" w:styleId="subt2">
     <w:name w:val="subt2"/>
@@ -26712,6 +28936,152 @@
       <w:bCs/>
       <w:sz w:val="18"/>
       <w:szCs w:val="18"/>
+    </w:rPr>
+  </w:style>
+  <w:style w:type="paragraph" w:styleId="TDC3">
+    <w:name w:val="toc 3"/>
+    <w:basedOn w:val="Normal"/>
+    <w:next w:val="Normal"/>
+    <w:autoRedefine/>
+    <w:uiPriority w:val="39"/>
+    <w:unhideWhenUsed/>
+    <w:rsid w:val="00135BE1"/>
+    <w:pPr>
+      <w:ind w:left="440"/>
+      <w:jc w:val="left"/>
+    </w:pPr>
+    <w:rPr>
+      <w:rFonts w:asciiTheme="minorHAnsi" w:hAnsiTheme="minorHAnsi" w:cstheme="minorHAnsi"/>
+      <w:i/>
+      <w:iCs/>
+      <w:sz w:val="20"/>
+      <w:szCs w:val="20"/>
+    </w:rPr>
+  </w:style>
+  <w:style w:type="paragraph" w:styleId="TDC4">
+    <w:name w:val="toc 4"/>
+    <w:basedOn w:val="Normal"/>
+    <w:next w:val="Normal"/>
+    <w:autoRedefine/>
+    <w:uiPriority w:val="39"/>
+    <w:unhideWhenUsed/>
+    <w:rsid w:val="00135BE1"/>
+    <w:pPr>
+      <w:ind w:left="660"/>
+      <w:jc w:val="left"/>
+    </w:pPr>
+    <w:rPr>
+      <w:rFonts w:asciiTheme="minorHAnsi" w:hAnsiTheme="minorHAnsi" w:cstheme="minorHAnsi"/>
+      <w:sz w:val="18"/>
+      <w:szCs w:val="18"/>
+    </w:rPr>
+  </w:style>
+  <w:style w:type="paragraph" w:styleId="TDC5">
+    <w:name w:val="toc 5"/>
+    <w:basedOn w:val="Normal"/>
+    <w:next w:val="Normal"/>
+    <w:autoRedefine/>
+    <w:uiPriority w:val="39"/>
+    <w:unhideWhenUsed/>
+    <w:rsid w:val="00135BE1"/>
+    <w:pPr>
+      <w:ind w:left="880"/>
+      <w:jc w:val="left"/>
+    </w:pPr>
+    <w:rPr>
+      <w:rFonts w:asciiTheme="minorHAnsi" w:hAnsiTheme="minorHAnsi" w:cstheme="minorHAnsi"/>
+      <w:sz w:val="18"/>
+      <w:szCs w:val="18"/>
+    </w:rPr>
+  </w:style>
+  <w:style w:type="paragraph" w:styleId="TDC6">
+    <w:name w:val="toc 6"/>
+    <w:basedOn w:val="Normal"/>
+    <w:next w:val="Normal"/>
+    <w:autoRedefine/>
+    <w:uiPriority w:val="39"/>
+    <w:unhideWhenUsed/>
+    <w:rsid w:val="00135BE1"/>
+    <w:pPr>
+      <w:ind w:left="1100"/>
+      <w:jc w:val="left"/>
+    </w:pPr>
+    <w:rPr>
+      <w:rFonts w:asciiTheme="minorHAnsi" w:hAnsiTheme="minorHAnsi" w:cstheme="minorHAnsi"/>
+      <w:sz w:val="18"/>
+      <w:szCs w:val="18"/>
+    </w:rPr>
+  </w:style>
+  <w:style w:type="paragraph" w:styleId="TDC7">
+    <w:name w:val="toc 7"/>
+    <w:basedOn w:val="Normal"/>
+    <w:next w:val="Normal"/>
+    <w:autoRedefine/>
+    <w:uiPriority w:val="39"/>
+    <w:unhideWhenUsed/>
+    <w:rsid w:val="00135BE1"/>
+    <w:pPr>
+      <w:ind w:left="1320"/>
+      <w:jc w:val="left"/>
+    </w:pPr>
+    <w:rPr>
+      <w:rFonts w:asciiTheme="minorHAnsi" w:hAnsiTheme="minorHAnsi" w:cstheme="minorHAnsi"/>
+      <w:sz w:val="18"/>
+      <w:szCs w:val="18"/>
+    </w:rPr>
+  </w:style>
+  <w:style w:type="paragraph" w:styleId="TDC8">
+    <w:name w:val="toc 8"/>
+    <w:basedOn w:val="Normal"/>
+    <w:next w:val="Normal"/>
+    <w:autoRedefine/>
+    <w:uiPriority w:val="39"/>
+    <w:unhideWhenUsed/>
+    <w:rsid w:val="00135BE1"/>
+    <w:pPr>
+      <w:ind w:left="1540"/>
+      <w:jc w:val="left"/>
+    </w:pPr>
+    <w:rPr>
+      <w:rFonts w:asciiTheme="minorHAnsi" w:hAnsiTheme="minorHAnsi" w:cstheme="minorHAnsi"/>
+      <w:sz w:val="18"/>
+      <w:szCs w:val="18"/>
+    </w:rPr>
+  </w:style>
+  <w:style w:type="paragraph" w:styleId="TDC9">
+    <w:name w:val="toc 9"/>
+    <w:basedOn w:val="Normal"/>
+    <w:next w:val="Normal"/>
+    <w:autoRedefine/>
+    <w:uiPriority w:val="39"/>
+    <w:unhideWhenUsed/>
+    <w:rsid w:val="00135BE1"/>
+    <w:pPr>
+      <w:ind w:left="1760"/>
+      <w:jc w:val="left"/>
+    </w:pPr>
+    <w:rPr>
+      <w:rFonts w:asciiTheme="minorHAnsi" w:hAnsiTheme="minorHAnsi" w:cstheme="minorHAnsi"/>
+      <w:sz w:val="18"/>
+      <w:szCs w:val="18"/>
+    </w:rPr>
+  </w:style>
+  <w:style w:type="paragraph" w:styleId="Tabladeilustraciones">
+    <w:name w:val="table of figures"/>
+    <w:basedOn w:val="Normal"/>
+    <w:next w:val="Normal"/>
+    <w:uiPriority w:val="99"/>
+    <w:unhideWhenUsed/>
+    <w:rsid w:val="00990CF1"/>
+    <w:pPr>
+      <w:ind w:left="440" w:hanging="440"/>
+      <w:jc w:val="left"/>
+    </w:pPr>
+    <w:rPr>
+      <w:rFonts w:asciiTheme="minorHAnsi" w:hAnsiTheme="minorHAnsi" w:cstheme="minorHAnsi"/>
+      <w:smallCaps/>
+      <w:sz w:val="20"/>
+      <w:szCs w:val="20"/>
     </w:rPr>
   </w:style>
 </w:styles>
@@ -27007,6 +29377,15 @@
 </file>
 
 <file path=customXml/item1.xml><?xml version="1.0" encoding="utf-8"?>
+<?mso-contentType ?>
+<FormTemplates xmlns="http://schemas.microsoft.com/sharepoint/v3/contenttype/forms">
+  <Display>DocumentLibraryForm</Display>
+  <Edit>DocumentLibraryForm</Edit>
+  <New>DocumentLibraryForm</New>
+</FormTemplates>
+</file>
+
+<file path=customXml/item2.xml><?xml version="1.0" encoding="utf-8"?>
 <p:properties xmlns:p="http://schemas.microsoft.com/office/2006/metadata/properties" xmlns:xsi="http://www.w3.org/2001/XMLSchema-instance" xmlns:pc="http://schemas.microsoft.com/office/infopath/2007/PartnerControls">
   <documentManagement>
     <_ip_UnifiedCompliancePolicyUIAction xmlns="http://schemas.microsoft.com/sharepoint/v3" xsi:nil="true"/>
@@ -27022,20 +29401,7 @@
 </p:properties>
 </file>
 
-<file path=customXml/item2.xml><?xml version="1.0" encoding="utf-8"?>
-<b:Sources xmlns:b="http://schemas.openxmlformats.org/officeDocument/2006/bibliography" xmlns="http://schemas.openxmlformats.org/officeDocument/2006/bibliography" SelectedStyle="\APASixthEditionOfficeOnline.xsl" StyleName="APA" Version="6"/>
-</file>
-
 <file path=customXml/item3.xml><?xml version="1.0" encoding="utf-8"?>
-<?mso-contentType ?>
-<FormTemplates xmlns="http://schemas.microsoft.com/sharepoint/v3/contenttype/forms">
-  <Display>DocumentLibraryForm</Display>
-  <Edit>DocumentLibraryForm</Edit>
-  <New>DocumentLibraryForm</New>
-</FormTemplates>
-</file>
-
-<file path=customXml/item4.xml><?xml version="1.0" encoding="utf-8"?>
 <ct:contentTypeSchema xmlns:ct="http://schemas.microsoft.com/office/2006/metadata/contentType" xmlns:ma="http://schemas.microsoft.com/office/2006/metadata/properties/metaAttributes" ct:_="" ma:_="" ma:contentTypeName="Documento" ma:contentTypeID="0x010100954F1AD715263B4E93A35364564B313A" ma:contentTypeVersion="8" ma:contentTypeDescription="Crear nuevo documento." ma:contentTypeScope="" ma:versionID="565b45bf9a246d8a7e623023172a4ff2">
   <xsd:schema xmlns:xsd="http://www.w3.org/2001/XMLSchema" xmlns:xs="http://www.w3.org/2001/XMLSchema" xmlns:p="http://schemas.microsoft.com/office/2006/metadata/properties" xmlns:ns1="http://schemas.microsoft.com/sharepoint/v3" xmlns:ns2="e337a7e1-795a-42f1-a192-3056b27ae08a" xmlns:ns3="00cdea3f-fd02-4faf-81e4-754f380301a3" targetNamespace="http://schemas.microsoft.com/office/2006/metadata/properties" ma:root="true" ma:fieldsID="8186675eaa53880b080111619d5c96c5" ns1:_="" ns2:_="" ns3:_="">
     <xsd:import namespace="http://schemas.microsoft.com/sharepoint/v3"/>
@@ -27229,7 +29595,19 @@
 </ct:contentTypeSchema>
 </file>
 
+<file path=customXml/item4.xml><?xml version="1.0" encoding="utf-8"?>
+<b:Sources xmlns:b="http://schemas.openxmlformats.org/officeDocument/2006/bibliography" xmlns="http://schemas.openxmlformats.org/officeDocument/2006/bibliography" SelectedStyle="\APASixthEditionOfficeOnline.xsl" StyleName="APA" Version="6"/>
+</file>
+
 <file path=customXml/itemProps1.xml><?xml version="1.0" encoding="utf-8"?>
+<ds:datastoreItem xmlns:ds="http://schemas.openxmlformats.org/officeDocument/2006/customXml" ds:itemID="{740947DD-1B1C-4F98-B0AB-6C8C6BAB7FCC}">
+  <ds:schemaRefs>
+    <ds:schemaRef ds:uri="http://schemas.microsoft.com/sharepoint/v3/contenttype/forms"/>
+  </ds:schemaRefs>
+</ds:datastoreItem>
+</file>
+
+<file path=customXml/itemProps2.xml><?xml version="1.0" encoding="utf-8"?>
 <ds:datastoreItem xmlns:ds="http://schemas.openxmlformats.org/officeDocument/2006/customXml" ds:itemID="{8EC7EF3A-0A0E-4A5C-9BEF-5309565B906C}">
   <ds:schemaRefs>
     <ds:schemaRef ds:uri="http://schemas.microsoft.com/office/2006/metadata/properties"/>
@@ -27240,23 +29618,7 @@
 </ds:datastoreItem>
 </file>
 
-<file path=customXml/itemProps2.xml><?xml version="1.0" encoding="utf-8"?>
-<ds:datastoreItem xmlns:ds="http://schemas.openxmlformats.org/officeDocument/2006/customXml" ds:itemID="{6FDEDE4D-82B8-47D5-9ACC-53F6D0E275B6}">
-  <ds:schemaRefs>
-    <ds:schemaRef ds:uri="http://schemas.openxmlformats.org/officeDocument/2006/bibliography"/>
-  </ds:schemaRefs>
-</ds:datastoreItem>
-</file>
-
 <file path=customXml/itemProps3.xml><?xml version="1.0" encoding="utf-8"?>
-<ds:datastoreItem xmlns:ds="http://schemas.openxmlformats.org/officeDocument/2006/customXml" ds:itemID="{740947DD-1B1C-4F98-B0AB-6C8C6BAB7FCC}">
-  <ds:schemaRefs>
-    <ds:schemaRef ds:uri="http://schemas.microsoft.com/sharepoint/v3/contenttype/forms"/>
-  </ds:schemaRefs>
-</ds:datastoreItem>
-</file>
-
-<file path=customXml/itemProps4.xml><?xml version="1.0" encoding="utf-8"?>
 <ds:datastoreItem xmlns:ds="http://schemas.openxmlformats.org/officeDocument/2006/customXml" ds:itemID="{C03359D2-E02A-4C63-A021-9282ED91E53A}">
   <ds:schemaRefs>
     <ds:schemaRef ds:uri="http://schemas.microsoft.com/office/2006/metadata/contentType"/>
@@ -27274,4 +29636,12 @@
     <ds:schemaRef ds:uri="http://schemas.microsoft.com/internal/obd"/>
   </ds:schemaRefs>
 </ds:datastoreItem>
+</file>
+
+<file path=customXml/itemProps4.xml><?xml version="1.0" encoding="utf-8"?>
+<ds:datastoreItem xmlns:ds="http://schemas.openxmlformats.org/officeDocument/2006/customXml" ds:itemID="{6FDEDE4D-82B8-47D5-9ACC-53F6D0E275B6}">
+  <ds:schemaRefs>
+    <ds:schemaRef ds:uri="http://schemas.openxmlformats.org/officeDocument/2006/bibliography"/>
+  </ds:schemaRefs>
+</ds:datastoreItem>
 </file>